--- a/Regression Analysis/Homework 3/Homework 3.docx
+++ b/Regression Analysis/Homework 3/Homework 3.docx
@@ -12781,25 +12781,7 @@
           <w:sz w:val="24"/>
           <w:szCs w:val="24"/>
         </w:rPr>
-        <w:t>If the data set is normally distributed, independently distributed and has a constant variance, there will be no pattern in the data points in the constructed residuals vs. predicted response plot. The plot points seem to be fairly randomly distributed except for the</w:t>
-      </w:r>
-      <w:r>
-        <w:rPr>
-          <w:rFonts w:ascii="TimesTen-Roman" w:hAnsi="TimesTen-Roman" w:cs="TimesTen-Roman"/>
-          <w:color w:val="241F1F"/>
-          <w:sz w:val="24"/>
-          <w:szCs w:val="24"/>
-        </w:rPr>
-        <w:t xml:space="preserve"> leftmost points which are clustered around 0, and the</w:t>
-      </w:r>
-      <w:r>
-        <w:rPr>
-          <w:rFonts w:ascii="TimesTen-Roman" w:hAnsi="TimesTen-Roman" w:cs="TimesTen-Roman"/>
-          <w:color w:val="241F1F"/>
-          <w:sz w:val="24"/>
-          <w:szCs w:val="24"/>
-        </w:rPr>
-        <w:t xml:space="preserve"> rightmost points which begin to have more-extreme residual values. This, similar to part a, indicates that there may be outliers in the data set and that further analysis of the residuals must be conducted to determine if the potential outliers can be managed with transformation of the data set or, depending on the circumstances, removed from the data set entirely.</w:t>
+        <w:t>If the data set is normally distributed, independently distributed and has a constant variance, there will be no pattern in the data points in the constructed residuals vs. predicted response plot. The plot points seem to be fairly randomly distributed except for the leftmost points which are clustered around 0, and the rightmost points which begin to have more-extreme residual values. This, similar to part a, indicates that there may be outliers in the data set and that further analysis of the residuals must be conducted to determine if the potential outliers can be managed with transformation of the data set or, depending on the circumstances, removed from the data set entirely.</w:t>
       </w:r>
     </w:p>
     <w:p>
@@ -13300,19 +13282,7 @@
           <w:szCs w:val="24"/>
           <w:bdr w:val="none" w:sz="0" w:space="0" w:color="auto" w:frame="1"/>
         </w:rPr>
-        <w:t>0.0</w:t>
-      </w:r>
-      <w:r>
-        <w:rPr>
-          <w:rFonts w:ascii="Times New Roman" w:hAnsi="Times New Roman" w:cs="Times New Roman"/>
-          <w:b/>
-          <w:bCs/>
-          <w:color w:val="000000"/>
-          <w:sz w:val="24"/>
-          <w:szCs w:val="24"/>
-          <w:bdr w:val="none" w:sz="0" w:space="0" w:color="auto" w:frame="1"/>
-        </w:rPr>
-        <w:t>003993</w:t>
+        <w:t>0.0003993</w:t>
       </w:r>
       <w:r>
         <w:rPr>
@@ -13593,79 +13563,7 @@
           <w:sz w:val="24"/>
           <w:szCs w:val="24"/>
         </w:rPr>
-        <w:t xml:space="preserve">This partial regression plot treats the </w:t>
-      </w:r>
-      <w:r>
-        <w:rPr>
-          <w:rFonts w:ascii="TimesTen-Roman" w:hAnsi="TimesTen-Roman" w:cs="TimesTen-Roman"/>
-          <w:color w:val="241F1F"/>
-          <w:sz w:val="24"/>
-          <w:szCs w:val="24"/>
-        </w:rPr>
-        <w:t>hydrogen consumption</w:t>
-      </w:r>
-      <w:r>
-        <w:rPr>
-          <w:rFonts w:ascii="TimesTen-Roman" w:hAnsi="TimesTen-Roman" w:cs="TimesTen-Roman"/>
-          <w:color w:val="241F1F"/>
-          <w:sz w:val="24"/>
-          <w:szCs w:val="24"/>
-        </w:rPr>
-        <w:t xml:space="preserve"> (x</w:t>
-      </w:r>
-      <w:r>
-        <w:rPr>
-          <w:rFonts w:ascii="TimesTen-Roman" w:hAnsi="TimesTen-Roman" w:cs="TimesTen-Roman"/>
-          <w:color w:val="241F1F"/>
-          <w:sz w:val="24"/>
-          <w:szCs w:val="24"/>
-        </w:rPr>
-        <w:t>7</w:t>
-      </w:r>
-      <w:r>
-        <w:rPr>
-          <w:rFonts w:ascii="TimesTen-Roman" w:hAnsi="TimesTen-Roman" w:cs="TimesTen-Roman"/>
-          <w:color w:val="241F1F"/>
-          <w:sz w:val="24"/>
-          <w:szCs w:val="24"/>
-        </w:rPr>
-        <w:t xml:space="preserve">) as the ith term that is removed from the model, and then the model is re-run and its residuals are plotted against the residuals of the model with the ith term as the response variable. The plot helps to determine if the removal of the ith term (here, the </w:t>
-      </w:r>
-      <w:r>
-        <w:rPr>
-          <w:rFonts w:ascii="TimesTen-Roman" w:hAnsi="TimesTen-Roman" w:cs="TimesTen-Roman"/>
-          <w:color w:val="241F1F"/>
-          <w:sz w:val="24"/>
-          <w:szCs w:val="24"/>
-        </w:rPr>
-        <w:t>hydrogen consumption</w:t>
-      </w:r>
-      <w:r>
-        <w:rPr>
-          <w:rFonts w:ascii="TimesTen-Roman" w:hAnsi="TimesTen-Roman" w:cs="TimesTen-Roman"/>
-          <w:color w:val="241F1F"/>
-          <w:sz w:val="24"/>
-          <w:szCs w:val="24"/>
-        </w:rPr>
-        <w:t xml:space="preserve">) greatly affects the outcome of the model. The fairly random pattern of the residuals plotted here suggests that the ith term doesn’t explain much additional variance after accounting for the tested regressors (here, </w:t>
-      </w:r>
-      <w:r>
-        <w:rPr>
-          <w:rFonts w:ascii="TimesTen-Roman" w:hAnsi="TimesTen-Roman" w:cs="TimesTen-Roman"/>
-          <w:color w:val="241F1F"/>
-          <w:sz w:val="24"/>
-          <w:szCs w:val="24"/>
-        </w:rPr>
-        <w:t>total solvent</w:t>
-      </w:r>
-      <w:r>
-        <w:rPr>
-          <w:rFonts w:ascii="TimesTen-Roman" w:hAnsi="TimesTen-Roman" w:cs="TimesTen-Roman"/>
-          <w:color w:val="241F1F"/>
-          <w:sz w:val="24"/>
-          <w:szCs w:val="24"/>
-        </w:rPr>
-        <w:t>) and the ith term being removed does not have a substantial effect on the model and may not be a necessary regressor to include in the model.</w:t>
+        <w:t>This partial regression plot treats the hydrogen consumption (x7) as the ith term that is removed from the model, and then the model is re-run and its residuals are plotted against the residuals of the model with the ith term as the response variable. The plot helps to determine if the removal of the ith term (here, the hydrogen consumption) greatly affects the outcome of the model. The fairly random pattern of the residuals plotted here suggests that the ith term doesn’t explain much additional variance after accounting for the tested regressors (here, total solvent) and the ith term being removed does not have a substantial effect on the model and may not be a necessary regressor to include in the model.</w:t>
       </w:r>
     </w:p>
     <w:p>
@@ -13704,97 +13602,15 @@
           <w:sz w:val="24"/>
           <w:szCs w:val="24"/>
         </w:rPr>
-        <w:t>Figure 4.13</w:t>
-      </w:r>
-      <w:r>
-        <w:rPr>
-          <w:rFonts w:ascii="TimesTen-Roman" w:hAnsi="TimesTen-Roman" w:cs="TimesTen-Roman"/>
-          <w:color w:val="241F1F"/>
-          <w:sz w:val="24"/>
-          <w:szCs w:val="24"/>
-        </w:rPr>
-        <w:t>d</w:t>
-      </w:r>
-      <w:r>
-        <w:rPr>
-          <w:rFonts w:ascii="TimesTen-Roman" w:hAnsi="TimesTen-Roman" w:cs="TimesTen-Roman"/>
-          <w:color w:val="241F1F"/>
-          <w:sz w:val="24"/>
-          <w:szCs w:val="24"/>
-        </w:rPr>
-        <w:t xml:space="preserve">: </w:t>
-      </w:r>
-      <w:r>
-        <w:rPr>
-          <w:rFonts w:ascii="Times New Roman" w:hAnsi="Times New Roman" w:cs="Times New Roman"/>
-          <w:sz w:val="24"/>
-          <w:szCs w:val="24"/>
-        </w:rPr>
-        <w:t xml:space="preserve">The following is a partial regression plot of residuals for the </w:t>
-      </w:r>
-      <w:r>
-        <w:rPr>
-          <w:rFonts w:ascii="Times New Roman" w:hAnsi="Times New Roman" w:cs="Times New Roman"/>
-          <w:sz w:val="24"/>
-          <w:szCs w:val="24"/>
-        </w:rPr>
-        <w:t>hydrogen consumption</w:t>
-      </w:r>
-      <w:r>
-        <w:rPr>
-          <w:rFonts w:ascii="Times New Roman" w:hAnsi="Times New Roman" w:cs="Times New Roman"/>
-          <w:sz w:val="24"/>
-          <w:szCs w:val="24"/>
-        </w:rPr>
-        <w:t xml:space="preserve"> (x</w:t>
-      </w:r>
-      <w:r>
-        <w:rPr>
-          <w:rFonts w:ascii="Times New Roman" w:hAnsi="Times New Roman" w:cs="Times New Roman"/>
-          <w:sz w:val="24"/>
-          <w:szCs w:val="24"/>
-        </w:rPr>
-        <w:t>7</w:t>
-      </w:r>
-      <w:r>
-        <w:rPr>
-          <w:rFonts w:ascii="Times New Roman" w:hAnsi="Times New Roman" w:cs="Times New Roman"/>
-          <w:sz w:val="24"/>
-          <w:szCs w:val="24"/>
-        </w:rPr>
-        <w:t xml:space="preserve">) explained by the </w:t>
-      </w:r>
-      <w:r>
-        <w:rPr>
-          <w:rFonts w:ascii="Times New Roman" w:hAnsi="Times New Roman" w:cs="Times New Roman"/>
-          <w:sz w:val="24"/>
-          <w:szCs w:val="24"/>
-        </w:rPr>
-        <w:t>solvent level</w:t>
-      </w:r>
-      <w:r>
-        <w:rPr>
-          <w:rFonts w:ascii="Times New Roman" w:hAnsi="Times New Roman" w:cs="Times New Roman"/>
-          <w:sz w:val="24"/>
-          <w:szCs w:val="24"/>
-        </w:rPr>
-        <w:t xml:space="preserve"> (x</w:t>
-      </w:r>
-      <w:r>
-        <w:rPr>
-          <w:rFonts w:ascii="Times New Roman" w:hAnsi="Times New Roman" w:cs="Times New Roman"/>
-          <w:sz w:val="24"/>
-          <w:szCs w:val="24"/>
-        </w:rPr>
-        <w:t>6</w:t>
-      </w:r>
-      <w:r>
-        <w:rPr>
-          <w:rFonts w:ascii="Times New Roman" w:hAnsi="Times New Roman" w:cs="Times New Roman"/>
-          <w:sz w:val="24"/>
-          <w:szCs w:val="24"/>
-        </w:rPr>
-        <w:t>) versus the residuals for the levels of C0</w:t>
+        <w:t xml:space="preserve">Figure 4.13d: </w:t>
+      </w:r>
+      <w:r>
+        <w:rPr>
+          <w:rFonts w:ascii="Times New Roman" w:hAnsi="Times New Roman" w:cs="Times New Roman"/>
+          <w:sz w:val="24"/>
+          <w:szCs w:val="24"/>
+        </w:rPr>
+        <w:t>The following is a partial regression plot of residuals for the hydrogen consumption (x7) explained by the solvent level (x6) versus the residuals for the levels of C0</w:t>
       </w:r>
       <w:r>
         <w:rPr>
@@ -13811,39 +13627,7 @@
           <w:sz w:val="24"/>
           <w:szCs w:val="24"/>
         </w:rPr>
-        <w:t xml:space="preserve"> (y) explained by the </w:t>
-      </w:r>
-      <w:r>
-        <w:rPr>
-          <w:rFonts w:ascii="Times New Roman" w:hAnsi="Times New Roman" w:cs="Times New Roman"/>
-          <w:sz w:val="24"/>
-          <w:szCs w:val="24"/>
-        </w:rPr>
-        <w:t>hydrogen consumption</w:t>
-      </w:r>
-      <w:r>
-        <w:rPr>
-          <w:rFonts w:ascii="Times New Roman" w:hAnsi="Times New Roman" w:cs="Times New Roman"/>
-          <w:sz w:val="24"/>
-          <w:szCs w:val="24"/>
-        </w:rPr>
-        <w:t xml:space="preserve"> (x</w:t>
-      </w:r>
-      <w:r>
-        <w:rPr>
-          <w:rFonts w:ascii="Times New Roman" w:hAnsi="Times New Roman" w:cs="Times New Roman"/>
-          <w:sz w:val="24"/>
-          <w:szCs w:val="24"/>
-        </w:rPr>
-        <w:t>7</w:t>
-      </w:r>
-      <w:r>
-        <w:rPr>
-          <w:rFonts w:ascii="Times New Roman" w:hAnsi="Times New Roman" w:cs="Times New Roman"/>
-          <w:sz w:val="24"/>
-          <w:szCs w:val="24"/>
-        </w:rPr>
-        <w:t xml:space="preserve">): </w:t>
+        <w:t xml:space="preserve"> (y) explained by the hydrogen consumption (x7): </w:t>
       </w:r>
     </w:p>
     <w:p>
@@ -14475,115 +14259,7 @@
           <w:sz w:val="24"/>
           <w:szCs w:val="24"/>
         </w:rPr>
-        <w:t xml:space="preserve">This partial regression plot treats the </w:t>
-      </w:r>
-      <w:r>
-        <w:rPr>
-          <w:rFonts w:ascii="TimesTen-Roman" w:hAnsi="TimesTen-Roman" w:cs="TimesTen-Roman"/>
-          <w:color w:val="241F1F"/>
-          <w:sz w:val="24"/>
-          <w:szCs w:val="24"/>
-        </w:rPr>
-        <w:t>total solvent</w:t>
-      </w:r>
-      <w:r>
-        <w:rPr>
-          <w:rFonts w:ascii="TimesTen-Roman" w:hAnsi="TimesTen-Roman" w:cs="TimesTen-Roman"/>
-          <w:color w:val="241F1F"/>
-          <w:sz w:val="24"/>
-          <w:szCs w:val="24"/>
-        </w:rPr>
-        <w:t xml:space="preserve"> (x</w:t>
-      </w:r>
-      <w:r>
-        <w:rPr>
-          <w:rFonts w:ascii="TimesTen-Roman" w:hAnsi="TimesTen-Roman" w:cs="TimesTen-Roman"/>
-          <w:color w:val="241F1F"/>
-          <w:sz w:val="24"/>
-          <w:szCs w:val="24"/>
-        </w:rPr>
-        <w:t>6</w:t>
-      </w:r>
-      <w:r>
-        <w:rPr>
-          <w:rFonts w:ascii="TimesTen-Roman" w:hAnsi="TimesTen-Roman" w:cs="TimesTen-Roman"/>
-          <w:color w:val="241F1F"/>
-          <w:sz w:val="24"/>
-          <w:szCs w:val="24"/>
-        </w:rPr>
-        <w:t xml:space="preserve">) as the ith term that is removed from the model, and then the model is re-run and its residuals are plotted against the residuals of the model with the ith term as the response variable. The plot helps to determine if the removal of the ith term (here, the </w:t>
-      </w:r>
-      <w:r>
-        <w:rPr>
-          <w:rFonts w:ascii="TimesTen-Roman" w:hAnsi="TimesTen-Roman" w:cs="TimesTen-Roman"/>
-          <w:color w:val="241F1F"/>
-          <w:sz w:val="24"/>
-          <w:szCs w:val="24"/>
-        </w:rPr>
-        <w:t>total solvent</w:t>
-      </w:r>
-      <w:r>
-        <w:rPr>
-          <w:rFonts w:ascii="TimesTen-Roman" w:hAnsi="TimesTen-Roman" w:cs="TimesTen-Roman"/>
-          <w:color w:val="241F1F"/>
-          <w:sz w:val="24"/>
-          <w:szCs w:val="24"/>
-        </w:rPr>
-        <w:t xml:space="preserve">) greatly affects the outcome of the model. The </w:t>
-      </w:r>
-      <w:r>
-        <w:rPr>
-          <w:rFonts w:ascii="TimesTen-Roman" w:hAnsi="TimesTen-Roman" w:cs="TimesTen-Roman"/>
-          <w:color w:val="241F1F"/>
-          <w:sz w:val="24"/>
-          <w:szCs w:val="24"/>
-        </w:rPr>
-        <w:t xml:space="preserve">general positive correlation between the x and y variables </w:t>
-      </w:r>
-      <w:r>
-        <w:rPr>
-          <w:rFonts w:ascii="TimesTen-Roman" w:hAnsi="TimesTen-Roman" w:cs="TimesTen-Roman"/>
-          <w:color w:val="241F1F"/>
-          <w:sz w:val="24"/>
-          <w:szCs w:val="24"/>
-        </w:rPr>
-        <w:t xml:space="preserve">plotted here suggests that the ith term explains much of the model’s variance after accounting for the tested regressors (here, </w:t>
-      </w:r>
-      <w:r>
-        <w:rPr>
-          <w:rFonts w:ascii="TimesTen-Roman" w:hAnsi="TimesTen-Roman" w:cs="TimesTen-Roman"/>
-          <w:color w:val="241F1F"/>
-          <w:sz w:val="24"/>
-          <w:szCs w:val="24"/>
-        </w:rPr>
-        <w:t>hydrogen consumption</w:t>
-      </w:r>
-      <w:r>
-        <w:rPr>
-          <w:rFonts w:ascii="TimesTen-Roman" w:hAnsi="TimesTen-Roman" w:cs="TimesTen-Roman"/>
-          <w:color w:val="241F1F"/>
-          <w:sz w:val="24"/>
-          <w:szCs w:val="24"/>
-        </w:rPr>
-        <w:t>) and the ith term being removed does have a</w:t>
-      </w:r>
-      <w:r>
-        <w:rPr>
-          <w:rFonts w:ascii="TimesTen-Roman" w:hAnsi="TimesTen-Roman" w:cs="TimesTen-Roman"/>
-          <w:color w:val="241F1F"/>
-          <w:sz w:val="24"/>
-          <w:szCs w:val="24"/>
-        </w:rPr>
-        <w:t xml:space="preserve">n </w:t>
-      </w:r>
-      <w:r>
-        <w:rPr>
-          <w:rFonts w:ascii="TimesTen-Roman" w:hAnsi="TimesTen-Roman" w:cs="TimesTen-Roman"/>
-          <w:color w:val="241F1F"/>
-          <w:sz w:val="24"/>
-          <w:szCs w:val="24"/>
-        </w:rPr>
-        <w:t>effect on the model and should remain in the model.</w:t>
+        <w:t>This partial regression plot treats the total solvent (x6) as the ith term that is removed from the model, and then the model is re-run and its residuals are plotted against the residuals of the model with the ith term as the response variable. The plot helps to determine if the removal of the ith term (here, the total solvent) greatly affects the outcome of the model. The general positive correlation between the x and y variables plotted here suggests that the ith term explains much of the model’s variance after accounting for the tested regressors (here, hydrogen consumption) and the ith term being removed does have an effect on the model and should remain in the model.</w:t>
       </w:r>
     </w:p>
     <w:p>
@@ -14627,41 +14303,15 @@
           <w:sz w:val="24"/>
           <w:szCs w:val="24"/>
         </w:rPr>
-        <w:t>Table 4.</w:t>
-      </w:r>
-      <w:r>
-        <w:rPr>
-          <w:rFonts w:ascii="TimesTen-Roman" w:hAnsi="TimesTen-Roman" w:cs="TimesTen-Roman"/>
-          <w:color w:val="241F1F"/>
-          <w:sz w:val="24"/>
-          <w:szCs w:val="24"/>
-        </w:rPr>
-        <w:t>13</w:t>
-      </w:r>
-      <w:r>
-        <w:rPr>
-          <w:rFonts w:ascii="TimesTen-Roman" w:hAnsi="TimesTen-Roman" w:cs="TimesTen-Roman"/>
-          <w:color w:val="241F1F"/>
-          <w:sz w:val="24"/>
-          <w:szCs w:val="24"/>
-        </w:rPr>
-        <w:t xml:space="preserve">a: the following is a table containing the studentized residuals for the </w:t>
-      </w:r>
-      <w:r>
-        <w:rPr>
-          <w:rFonts w:ascii="Times New Roman" w:hAnsi="Times New Roman" w:cs="Times New Roman"/>
-          <w:sz w:val="24"/>
-          <w:szCs w:val="24"/>
-        </w:rPr>
-        <w:t xml:space="preserve">multiple regression model that relates </w:t>
-      </w:r>
-      <w:r>
-        <w:rPr>
-          <w:rFonts w:ascii="Times New Roman" w:hAnsi="Times New Roman" w:cs="Times New Roman"/>
-          <w:sz w:val="24"/>
-          <w:szCs w:val="24"/>
-        </w:rPr>
-        <w:t>C0</w:t>
+        <w:t xml:space="preserve">Table 4.13a: the following is a table containing the studentized residuals for the </w:t>
+      </w:r>
+      <w:r>
+        <w:rPr>
+          <w:rFonts w:ascii="Times New Roman" w:hAnsi="Times New Roman" w:cs="Times New Roman"/>
+          <w:sz w:val="24"/>
+          <w:szCs w:val="24"/>
+        </w:rPr>
+        <w:t>multiple regression model that relates C0</w:t>
       </w:r>
       <w:r>
         <w:rPr>
@@ -14678,39 +14328,65 @@
           <w:sz w:val="24"/>
           <w:szCs w:val="24"/>
         </w:rPr>
-        <w:t>levels</w:t>
-      </w:r>
-      <w:r>
-        <w:rPr>
-          <w:rFonts w:ascii="Times New Roman" w:hAnsi="Times New Roman" w:cs="Times New Roman"/>
-          <w:sz w:val="24"/>
-          <w:szCs w:val="24"/>
-        </w:rPr>
-        <w:t xml:space="preserve"> to </w:t>
-      </w:r>
-      <w:r>
-        <w:rPr>
-          <w:rFonts w:ascii="Times New Roman" w:hAnsi="Times New Roman" w:cs="Times New Roman"/>
-          <w:sz w:val="24"/>
-          <w:szCs w:val="24"/>
-        </w:rPr>
-        <w:t>solvent level</w:t>
-      </w:r>
-      <w:r>
-        <w:rPr>
-          <w:rFonts w:ascii="Times New Roman" w:hAnsi="Times New Roman" w:cs="Times New Roman"/>
-          <w:sz w:val="24"/>
-          <w:szCs w:val="24"/>
+        <w:t xml:space="preserve">levels to solvent level </w:t>
+      </w:r>
+      <w:r>
+        <w:rPr>
+          <w:rFonts w:ascii="Times New Roman" w:hAnsi="Times New Roman" w:cs="Times New Roman"/>
+          <w:color w:val="000000"/>
+          <w:sz w:val="24"/>
+          <w:szCs w:val="24"/>
+          <w:bdr w:val="none" w:sz="0" w:space="0" w:color="auto" w:frame="1"/>
+        </w:rPr>
+        <w:t>(x</w:t>
+      </w:r>
+      <w:r>
+        <w:rPr>
+          <w:rFonts w:ascii="Times New Roman" w:hAnsi="Times New Roman" w:cs="Times New Roman"/>
+          <w:color w:val="000000"/>
+          <w:sz w:val="24"/>
+          <w:szCs w:val="24"/>
+          <w:bdr w:val="none" w:sz="0" w:space="0" w:color="auto" w:frame="1"/>
+          <w:vertAlign w:val="subscript"/>
+        </w:rPr>
+        <w:t>6</w:t>
+      </w:r>
+      <w:r>
+        <w:rPr>
+          <w:rFonts w:ascii="Times New Roman" w:hAnsi="Times New Roman" w:cs="Times New Roman"/>
+          <w:color w:val="000000"/>
+          <w:sz w:val="24"/>
+          <w:szCs w:val="24"/>
+          <w:bdr w:val="none" w:sz="0" w:space="0" w:color="auto" w:frame="1"/>
+        </w:rPr>
+        <w:t>)</w:t>
+      </w:r>
+      <w:r>
+        <w:rPr>
+          <w:rFonts w:ascii="Times New Roman" w:hAnsi="Times New Roman" w:cs="Times New Roman"/>
+          <w:b/>
+          <w:bCs/>
+          <w:color w:val="000000"/>
+          <w:sz w:val="24"/>
+          <w:szCs w:val="24"/>
+          <w:bdr w:val="none" w:sz="0" w:space="0" w:color="auto" w:frame="1"/>
         </w:rPr>
         <w:t xml:space="preserve"> </w:t>
       </w:r>
       <w:r>
         <w:rPr>
           <w:rFonts w:ascii="Times New Roman" w:hAnsi="Times New Roman" w:cs="Times New Roman"/>
-          <w:color w:val="000000"/>
-          <w:sz w:val="24"/>
-          <w:szCs w:val="24"/>
-          <w:bdr w:val="none" w:sz="0" w:space="0" w:color="auto" w:frame="1"/>
+          <w:sz w:val="24"/>
+          <w:szCs w:val="24"/>
+        </w:rPr>
+        <w:t xml:space="preserve">and hydrogen consumption </w:t>
+      </w:r>
+      <w:r>
+        <w:rPr>
+          <w:rFonts w:ascii="Times New Roman" w:hAnsi="Times New Roman" w:cs="Times New Roman"/>
+          <w:color w:val="000000"/>
+          <w:sz w:val="24"/>
+          <w:szCs w:val="24"/>
         </w:rPr>
         <w:t>(x</w:t>
       </w:r>
@@ -14720,96 +14396,2208 @@
           <w:color w:val="000000"/>
           <w:sz w:val="24"/>
           <w:szCs w:val="24"/>
-          <w:bdr w:val="none" w:sz="0" w:space="0" w:color="auto" w:frame="1"/>
           <w:vertAlign w:val="subscript"/>
         </w:rPr>
-        <w:t>6</w:t>
-      </w:r>
-      <w:r>
-        <w:rPr>
-          <w:rFonts w:ascii="Times New Roman" w:hAnsi="Times New Roman" w:cs="Times New Roman"/>
-          <w:color w:val="000000"/>
-          <w:sz w:val="24"/>
-          <w:szCs w:val="24"/>
-          <w:bdr w:val="none" w:sz="0" w:space="0" w:color="auto" w:frame="1"/>
+        <w:t>7</w:t>
+      </w:r>
+      <w:r>
+        <w:rPr>
+          <w:rFonts w:ascii="Times New Roman" w:hAnsi="Times New Roman" w:cs="Times New Roman"/>
+          <w:color w:val="000000"/>
+          <w:sz w:val="24"/>
+          <w:szCs w:val="24"/>
         </w:rPr>
         <w:t>)</w:t>
       </w:r>
       <w:r>
         <w:rPr>
           <w:rFonts w:ascii="Times New Roman" w:hAnsi="Times New Roman" w:cs="Times New Roman"/>
-          <w:b/>
-          <w:bCs/>
-          <w:color w:val="000000"/>
-          <w:sz w:val="24"/>
-          <w:szCs w:val="24"/>
-          <w:bdr w:val="none" w:sz="0" w:space="0" w:color="auto" w:frame="1"/>
-        </w:rPr>
-        <w:t xml:space="preserve"> </w:t>
-      </w:r>
-      <w:r>
-        <w:rPr>
-          <w:rFonts w:ascii="Times New Roman" w:hAnsi="Times New Roman" w:cs="Times New Roman"/>
-          <w:sz w:val="24"/>
-          <w:szCs w:val="24"/>
-        </w:rPr>
-        <w:t xml:space="preserve">and </w:t>
-      </w:r>
-      <w:r>
-        <w:rPr>
-          <w:rFonts w:ascii="Times New Roman" w:hAnsi="Times New Roman" w:cs="Times New Roman"/>
-          <w:sz w:val="24"/>
-          <w:szCs w:val="24"/>
-        </w:rPr>
-        <w:t>hydrogen consumption</w:t>
-      </w:r>
-      <w:r>
-        <w:rPr>
-          <w:rFonts w:ascii="Times New Roman" w:hAnsi="Times New Roman" w:cs="Times New Roman"/>
-          <w:sz w:val="24"/>
-          <w:szCs w:val="24"/>
-        </w:rPr>
-        <w:t xml:space="preserve"> </w:t>
-      </w:r>
-      <w:r>
-        <w:rPr>
-          <w:rFonts w:ascii="Times New Roman" w:hAnsi="Times New Roman" w:cs="Times New Roman"/>
-          <w:color w:val="000000"/>
-          <w:sz w:val="24"/>
-          <w:szCs w:val="24"/>
-        </w:rPr>
-        <w:t>(x</w:t>
-      </w:r>
-      <w:r>
-        <w:rPr>
-          <w:rFonts w:ascii="Times New Roman" w:hAnsi="Times New Roman" w:cs="Times New Roman"/>
           <w:color w:val="000000"/>
           <w:sz w:val="24"/>
           <w:szCs w:val="24"/>
           <w:vertAlign w:val="subscript"/>
         </w:rPr>
-        <w:t>7</w:t>
-      </w:r>
-      <w:r>
-        <w:rPr>
-          <w:rFonts w:ascii="Times New Roman" w:hAnsi="Times New Roman" w:cs="Times New Roman"/>
-          <w:color w:val="000000"/>
-          <w:sz w:val="24"/>
-          <w:szCs w:val="24"/>
-        </w:rPr>
-        <w:t>)</w:t>
-      </w:r>
-      <w:r>
-        <w:rPr>
-          <w:rFonts w:ascii="Times New Roman" w:hAnsi="Times New Roman" w:cs="Times New Roman"/>
-          <w:color w:val="000000"/>
-          <w:sz w:val="24"/>
-          <w:szCs w:val="24"/>
-          <w:vertAlign w:val="subscript"/>
-        </w:rPr>
         <w:t>.</w:t>
       </w:r>
     </w:p>
+    <w:tbl>
+      <w:tblPr>
+        <w:tblW w:w="6720" w:type="dxa"/>
+        <w:tblInd w:w="790" w:type="dxa"/>
+        <w:tblLook w:val="04A0" w:firstRow="1" w:lastRow="0" w:firstColumn="1" w:lastColumn="0" w:noHBand="0" w:noVBand="1"/>
+      </w:tblPr>
+      <w:tblGrid>
+        <w:gridCol w:w="960"/>
+        <w:gridCol w:w="960"/>
+        <w:gridCol w:w="960"/>
+        <w:gridCol w:w="960"/>
+        <w:gridCol w:w="960"/>
+        <w:gridCol w:w="960"/>
+        <w:gridCol w:w="960"/>
+      </w:tblGrid>
+      <w:tr>
+        <w:trPr>
+          <w:trHeight w:val="300"/>
+        </w:trPr>
+        <w:tc>
+          <w:tcPr>
+            <w:tcW w:w="960" w:type="dxa"/>
+            <w:tcBorders>
+              <w:top w:val="single" w:sz="4" w:space="0" w:color="auto"/>
+              <w:left w:val="single" w:sz="4" w:space="0" w:color="auto"/>
+              <w:bottom w:val="single" w:sz="4" w:space="0" w:color="auto"/>
+              <w:right w:val="single" w:sz="4" w:space="0" w:color="auto"/>
+            </w:tcBorders>
+            <w:shd w:val="clear" w:color="auto" w:fill="auto"/>
+            <w:noWrap/>
+            <w:vAlign w:val="bottom"/>
+            <w:hideMark/>
+          </w:tcPr>
+          <w:p>
+            <w:pPr>
+              <w:spacing w:after="0" w:line="240" w:lineRule="auto"/>
+              <w:jc w:val="right"/>
+              <w:rPr>
+                <w:rFonts w:ascii="Times New Roman" w:eastAsia="Times New Roman" w:hAnsi="Times New Roman" w:cs="Times New Roman"/>
+                <w:b/>
+                <w:bCs/>
+                <w:color w:val="000000"/>
+                <w:sz w:val="24"/>
+                <w:szCs w:val="24"/>
+              </w:rPr>
+            </w:pPr>
+            <w:r>
+              <w:rPr>
+                <w:rFonts w:ascii="Times New Roman" w:eastAsia="Times New Roman" w:hAnsi="Times New Roman" w:cs="Times New Roman"/>
+                <w:b/>
+                <w:bCs/>
+                <w:color w:val="000000"/>
+                <w:sz w:val="24"/>
+                <w:szCs w:val="24"/>
+              </w:rPr>
+              <w:t>1</w:t>
+            </w:r>
+          </w:p>
+        </w:tc>
+        <w:tc>
+          <w:tcPr>
+            <w:tcW w:w="960" w:type="dxa"/>
+            <w:tcBorders>
+              <w:top w:val="single" w:sz="4" w:space="0" w:color="auto"/>
+              <w:left w:val="nil"/>
+              <w:bottom w:val="single" w:sz="4" w:space="0" w:color="auto"/>
+              <w:right w:val="single" w:sz="4" w:space="0" w:color="auto"/>
+            </w:tcBorders>
+            <w:shd w:val="clear" w:color="auto" w:fill="auto"/>
+            <w:noWrap/>
+            <w:vAlign w:val="bottom"/>
+            <w:hideMark/>
+          </w:tcPr>
+          <w:p>
+            <w:pPr>
+              <w:spacing w:after="0" w:line="240" w:lineRule="auto"/>
+              <w:jc w:val="right"/>
+              <w:rPr>
+                <w:rFonts w:ascii="Times New Roman" w:eastAsia="Times New Roman" w:hAnsi="Times New Roman" w:cs="Times New Roman"/>
+                <w:b/>
+                <w:bCs/>
+                <w:color w:val="000000"/>
+                <w:sz w:val="24"/>
+                <w:szCs w:val="24"/>
+              </w:rPr>
+            </w:pPr>
+            <w:r>
+              <w:rPr>
+                <w:rFonts w:ascii="Times New Roman" w:eastAsia="Times New Roman" w:hAnsi="Times New Roman" w:cs="Times New Roman"/>
+                <w:b/>
+                <w:bCs/>
+                <w:color w:val="000000"/>
+                <w:sz w:val="24"/>
+                <w:szCs w:val="24"/>
+              </w:rPr>
+              <w:t>2</w:t>
+            </w:r>
+          </w:p>
+        </w:tc>
+        <w:tc>
+          <w:tcPr>
+            <w:tcW w:w="960" w:type="dxa"/>
+            <w:tcBorders>
+              <w:top w:val="single" w:sz="4" w:space="0" w:color="auto"/>
+              <w:left w:val="nil"/>
+              <w:bottom w:val="single" w:sz="4" w:space="0" w:color="auto"/>
+              <w:right w:val="single" w:sz="4" w:space="0" w:color="auto"/>
+            </w:tcBorders>
+            <w:shd w:val="clear" w:color="auto" w:fill="auto"/>
+            <w:noWrap/>
+            <w:vAlign w:val="bottom"/>
+            <w:hideMark/>
+          </w:tcPr>
+          <w:p>
+            <w:pPr>
+              <w:spacing w:after="0" w:line="240" w:lineRule="auto"/>
+              <w:jc w:val="right"/>
+              <w:rPr>
+                <w:rFonts w:ascii="Times New Roman" w:eastAsia="Times New Roman" w:hAnsi="Times New Roman" w:cs="Times New Roman"/>
+                <w:b/>
+                <w:bCs/>
+                <w:color w:val="000000"/>
+                <w:sz w:val="24"/>
+                <w:szCs w:val="24"/>
+              </w:rPr>
+            </w:pPr>
+            <w:r>
+              <w:rPr>
+                <w:rFonts w:ascii="Times New Roman" w:eastAsia="Times New Roman" w:hAnsi="Times New Roman" w:cs="Times New Roman"/>
+                <w:b/>
+                <w:bCs/>
+                <w:color w:val="000000"/>
+                <w:sz w:val="24"/>
+                <w:szCs w:val="24"/>
+              </w:rPr>
+              <w:t>3</w:t>
+            </w:r>
+          </w:p>
+        </w:tc>
+        <w:tc>
+          <w:tcPr>
+            <w:tcW w:w="960" w:type="dxa"/>
+            <w:tcBorders>
+              <w:top w:val="single" w:sz="4" w:space="0" w:color="auto"/>
+              <w:left w:val="nil"/>
+              <w:bottom w:val="single" w:sz="4" w:space="0" w:color="auto"/>
+              <w:right w:val="single" w:sz="4" w:space="0" w:color="auto"/>
+            </w:tcBorders>
+            <w:shd w:val="clear" w:color="auto" w:fill="auto"/>
+            <w:noWrap/>
+            <w:vAlign w:val="bottom"/>
+            <w:hideMark/>
+          </w:tcPr>
+          <w:p>
+            <w:pPr>
+              <w:spacing w:after="0" w:line="240" w:lineRule="auto"/>
+              <w:jc w:val="right"/>
+              <w:rPr>
+                <w:rFonts w:ascii="Times New Roman" w:eastAsia="Times New Roman" w:hAnsi="Times New Roman" w:cs="Times New Roman"/>
+                <w:b/>
+                <w:bCs/>
+                <w:color w:val="000000"/>
+                <w:sz w:val="24"/>
+                <w:szCs w:val="24"/>
+              </w:rPr>
+            </w:pPr>
+            <w:r>
+              <w:rPr>
+                <w:rFonts w:ascii="Times New Roman" w:eastAsia="Times New Roman" w:hAnsi="Times New Roman" w:cs="Times New Roman"/>
+                <w:b/>
+                <w:bCs/>
+                <w:color w:val="000000"/>
+                <w:sz w:val="24"/>
+                <w:szCs w:val="24"/>
+              </w:rPr>
+              <w:t>4</w:t>
+            </w:r>
+          </w:p>
+        </w:tc>
+        <w:tc>
+          <w:tcPr>
+            <w:tcW w:w="960" w:type="dxa"/>
+            <w:tcBorders>
+              <w:top w:val="single" w:sz="4" w:space="0" w:color="auto"/>
+              <w:left w:val="nil"/>
+              <w:bottom w:val="single" w:sz="4" w:space="0" w:color="auto"/>
+              <w:right w:val="single" w:sz="4" w:space="0" w:color="auto"/>
+            </w:tcBorders>
+            <w:shd w:val="clear" w:color="auto" w:fill="auto"/>
+            <w:noWrap/>
+            <w:vAlign w:val="bottom"/>
+            <w:hideMark/>
+          </w:tcPr>
+          <w:p>
+            <w:pPr>
+              <w:spacing w:after="0" w:line="240" w:lineRule="auto"/>
+              <w:jc w:val="right"/>
+              <w:rPr>
+                <w:rFonts w:ascii="Times New Roman" w:eastAsia="Times New Roman" w:hAnsi="Times New Roman" w:cs="Times New Roman"/>
+                <w:b/>
+                <w:bCs/>
+                <w:color w:val="000000"/>
+                <w:sz w:val="24"/>
+                <w:szCs w:val="24"/>
+              </w:rPr>
+            </w:pPr>
+            <w:r>
+              <w:rPr>
+                <w:rFonts w:ascii="Times New Roman" w:eastAsia="Times New Roman" w:hAnsi="Times New Roman" w:cs="Times New Roman"/>
+                <w:b/>
+                <w:bCs/>
+                <w:color w:val="000000"/>
+                <w:sz w:val="24"/>
+                <w:szCs w:val="24"/>
+              </w:rPr>
+              <w:t>5</w:t>
+            </w:r>
+          </w:p>
+        </w:tc>
+        <w:tc>
+          <w:tcPr>
+            <w:tcW w:w="960" w:type="dxa"/>
+            <w:tcBorders>
+              <w:top w:val="single" w:sz="4" w:space="0" w:color="auto"/>
+              <w:left w:val="nil"/>
+              <w:bottom w:val="single" w:sz="4" w:space="0" w:color="auto"/>
+              <w:right w:val="single" w:sz="4" w:space="0" w:color="auto"/>
+            </w:tcBorders>
+            <w:shd w:val="clear" w:color="auto" w:fill="auto"/>
+            <w:noWrap/>
+            <w:vAlign w:val="bottom"/>
+            <w:hideMark/>
+          </w:tcPr>
+          <w:p>
+            <w:pPr>
+              <w:spacing w:after="0" w:line="240" w:lineRule="auto"/>
+              <w:jc w:val="right"/>
+              <w:rPr>
+                <w:rFonts w:ascii="Times New Roman" w:eastAsia="Times New Roman" w:hAnsi="Times New Roman" w:cs="Times New Roman"/>
+                <w:b/>
+                <w:bCs/>
+                <w:color w:val="000000"/>
+                <w:sz w:val="24"/>
+                <w:szCs w:val="24"/>
+              </w:rPr>
+            </w:pPr>
+            <w:r>
+              <w:rPr>
+                <w:rFonts w:ascii="Times New Roman" w:eastAsia="Times New Roman" w:hAnsi="Times New Roman" w:cs="Times New Roman"/>
+                <w:b/>
+                <w:bCs/>
+                <w:color w:val="000000"/>
+                <w:sz w:val="24"/>
+                <w:szCs w:val="24"/>
+              </w:rPr>
+              <w:t>6</w:t>
+            </w:r>
+          </w:p>
+        </w:tc>
+        <w:tc>
+          <w:tcPr>
+            <w:tcW w:w="960" w:type="dxa"/>
+            <w:tcBorders>
+              <w:top w:val="single" w:sz="4" w:space="0" w:color="auto"/>
+              <w:left w:val="nil"/>
+              <w:bottom w:val="single" w:sz="4" w:space="0" w:color="auto"/>
+              <w:right w:val="single" w:sz="4" w:space="0" w:color="auto"/>
+            </w:tcBorders>
+            <w:shd w:val="clear" w:color="auto" w:fill="auto"/>
+            <w:noWrap/>
+            <w:vAlign w:val="bottom"/>
+            <w:hideMark/>
+          </w:tcPr>
+          <w:p>
+            <w:pPr>
+              <w:spacing w:after="0" w:line="240" w:lineRule="auto"/>
+              <w:jc w:val="right"/>
+              <w:rPr>
+                <w:rFonts w:ascii="Times New Roman" w:eastAsia="Times New Roman" w:hAnsi="Times New Roman" w:cs="Times New Roman"/>
+                <w:b/>
+                <w:bCs/>
+                <w:color w:val="000000"/>
+                <w:sz w:val="24"/>
+                <w:szCs w:val="24"/>
+              </w:rPr>
+            </w:pPr>
+            <w:r>
+              <w:rPr>
+                <w:rFonts w:ascii="Times New Roman" w:eastAsia="Times New Roman" w:hAnsi="Times New Roman" w:cs="Times New Roman"/>
+                <w:b/>
+                <w:bCs/>
+                <w:color w:val="000000"/>
+                <w:sz w:val="24"/>
+                <w:szCs w:val="24"/>
+              </w:rPr>
+              <w:t>7</w:t>
+            </w:r>
+          </w:p>
+        </w:tc>
+      </w:tr>
+      <w:tr>
+        <w:trPr>
+          <w:trHeight w:val="300"/>
+        </w:trPr>
+        <w:tc>
+          <w:tcPr>
+            <w:tcW w:w="960" w:type="dxa"/>
+            <w:tcBorders>
+              <w:top w:val="nil"/>
+              <w:left w:val="single" w:sz="4" w:space="0" w:color="auto"/>
+              <w:bottom w:val="single" w:sz="4" w:space="0" w:color="auto"/>
+              <w:right w:val="single" w:sz="4" w:space="0" w:color="auto"/>
+            </w:tcBorders>
+            <w:shd w:val="clear" w:color="auto" w:fill="auto"/>
+            <w:noWrap/>
+            <w:vAlign w:val="bottom"/>
+            <w:hideMark/>
+          </w:tcPr>
+          <w:p>
+            <w:pPr>
+              <w:spacing w:after="0" w:line="240" w:lineRule="auto"/>
+              <w:jc w:val="right"/>
+              <w:rPr>
+                <w:rFonts w:ascii="Times New Roman" w:eastAsia="Times New Roman" w:hAnsi="Times New Roman" w:cs="Times New Roman"/>
+                <w:color w:val="000000"/>
+                <w:sz w:val="24"/>
+                <w:szCs w:val="24"/>
+              </w:rPr>
+            </w:pPr>
+            <w:r>
+              <w:rPr>
+                <w:rFonts w:ascii="Times New Roman" w:eastAsia="Times New Roman" w:hAnsi="Times New Roman" w:cs="Times New Roman"/>
+                <w:color w:val="000000"/>
+                <w:sz w:val="24"/>
+                <w:szCs w:val="24"/>
+              </w:rPr>
+              <w:t>-1.243</w:t>
+            </w:r>
+          </w:p>
+        </w:tc>
+        <w:tc>
+          <w:tcPr>
+            <w:tcW w:w="960" w:type="dxa"/>
+            <w:tcBorders>
+              <w:top w:val="nil"/>
+              <w:left w:val="nil"/>
+              <w:bottom w:val="single" w:sz="4" w:space="0" w:color="auto"/>
+              <w:right w:val="single" w:sz="4" w:space="0" w:color="auto"/>
+            </w:tcBorders>
+            <w:shd w:val="clear" w:color="auto" w:fill="auto"/>
+            <w:noWrap/>
+            <w:vAlign w:val="bottom"/>
+            <w:hideMark/>
+          </w:tcPr>
+          <w:p>
+            <w:pPr>
+              <w:spacing w:after="0" w:line="240" w:lineRule="auto"/>
+              <w:jc w:val="right"/>
+              <w:rPr>
+                <w:rFonts w:ascii="Times New Roman" w:eastAsia="Times New Roman" w:hAnsi="Times New Roman" w:cs="Times New Roman"/>
+                <w:color w:val="000000"/>
+                <w:sz w:val="24"/>
+                <w:szCs w:val="24"/>
+              </w:rPr>
+            </w:pPr>
+            <w:r>
+              <w:rPr>
+                <w:rFonts w:ascii="Times New Roman" w:eastAsia="Times New Roman" w:hAnsi="Times New Roman" w:cs="Times New Roman"/>
+                <w:color w:val="000000"/>
+                <w:sz w:val="24"/>
+                <w:szCs w:val="24"/>
+              </w:rPr>
+              <w:t>0.026</w:t>
+            </w:r>
+          </w:p>
+        </w:tc>
+        <w:tc>
+          <w:tcPr>
+            <w:tcW w:w="960" w:type="dxa"/>
+            <w:tcBorders>
+              <w:top w:val="nil"/>
+              <w:left w:val="nil"/>
+              <w:bottom w:val="single" w:sz="4" w:space="0" w:color="auto"/>
+              <w:right w:val="single" w:sz="4" w:space="0" w:color="auto"/>
+            </w:tcBorders>
+            <w:shd w:val="clear" w:color="auto" w:fill="auto"/>
+            <w:noWrap/>
+            <w:vAlign w:val="bottom"/>
+            <w:hideMark/>
+          </w:tcPr>
+          <w:p>
+            <w:pPr>
+              <w:spacing w:after="0" w:line="240" w:lineRule="auto"/>
+              <w:jc w:val="right"/>
+              <w:rPr>
+                <w:rFonts w:ascii="Times New Roman" w:eastAsia="Times New Roman" w:hAnsi="Times New Roman" w:cs="Times New Roman"/>
+                <w:color w:val="000000"/>
+                <w:sz w:val="24"/>
+                <w:szCs w:val="24"/>
+              </w:rPr>
+            </w:pPr>
+            <w:r>
+              <w:rPr>
+                <w:rFonts w:ascii="Times New Roman" w:eastAsia="Times New Roman" w:hAnsi="Times New Roman" w:cs="Times New Roman"/>
+                <w:color w:val="000000"/>
+                <w:sz w:val="24"/>
+                <w:szCs w:val="24"/>
+              </w:rPr>
+              <w:t>-0.362</w:t>
+            </w:r>
+          </w:p>
+        </w:tc>
+        <w:tc>
+          <w:tcPr>
+            <w:tcW w:w="960" w:type="dxa"/>
+            <w:tcBorders>
+              <w:top w:val="nil"/>
+              <w:left w:val="nil"/>
+              <w:bottom w:val="single" w:sz="4" w:space="0" w:color="auto"/>
+              <w:right w:val="single" w:sz="4" w:space="0" w:color="auto"/>
+            </w:tcBorders>
+            <w:shd w:val="clear" w:color="auto" w:fill="auto"/>
+            <w:noWrap/>
+            <w:vAlign w:val="bottom"/>
+            <w:hideMark/>
+          </w:tcPr>
+          <w:p>
+            <w:pPr>
+              <w:spacing w:after="0" w:line="240" w:lineRule="auto"/>
+              <w:jc w:val="right"/>
+              <w:rPr>
+                <w:rFonts w:ascii="Times New Roman" w:eastAsia="Times New Roman" w:hAnsi="Times New Roman" w:cs="Times New Roman"/>
+                <w:color w:val="000000"/>
+                <w:sz w:val="24"/>
+                <w:szCs w:val="24"/>
+              </w:rPr>
+            </w:pPr>
+            <w:r>
+              <w:rPr>
+                <w:rFonts w:ascii="Times New Roman" w:eastAsia="Times New Roman" w:hAnsi="Times New Roman" w:cs="Times New Roman"/>
+                <w:color w:val="000000"/>
+                <w:sz w:val="24"/>
+                <w:szCs w:val="24"/>
+              </w:rPr>
+              <w:t>0.007</w:t>
+            </w:r>
+          </w:p>
+        </w:tc>
+        <w:tc>
+          <w:tcPr>
+            <w:tcW w:w="960" w:type="dxa"/>
+            <w:tcBorders>
+              <w:top w:val="nil"/>
+              <w:left w:val="nil"/>
+              <w:bottom w:val="single" w:sz="4" w:space="0" w:color="auto"/>
+              <w:right w:val="single" w:sz="4" w:space="0" w:color="auto"/>
+            </w:tcBorders>
+            <w:shd w:val="clear" w:color="auto" w:fill="auto"/>
+            <w:noWrap/>
+            <w:vAlign w:val="bottom"/>
+            <w:hideMark/>
+          </w:tcPr>
+          <w:p>
+            <w:pPr>
+              <w:spacing w:after="0" w:line="240" w:lineRule="auto"/>
+              <w:jc w:val="right"/>
+              <w:rPr>
+                <w:rFonts w:ascii="Times New Roman" w:eastAsia="Times New Roman" w:hAnsi="Times New Roman" w:cs="Times New Roman"/>
+                <w:color w:val="000000"/>
+                <w:sz w:val="24"/>
+                <w:szCs w:val="24"/>
+              </w:rPr>
+            </w:pPr>
+            <w:r>
+              <w:rPr>
+                <w:rFonts w:ascii="Times New Roman" w:eastAsia="Times New Roman" w:hAnsi="Times New Roman" w:cs="Times New Roman"/>
+                <w:color w:val="000000"/>
+                <w:sz w:val="24"/>
+                <w:szCs w:val="24"/>
+              </w:rPr>
+              <w:t>0.313</w:t>
+            </w:r>
+          </w:p>
+        </w:tc>
+        <w:tc>
+          <w:tcPr>
+            <w:tcW w:w="960" w:type="dxa"/>
+            <w:tcBorders>
+              <w:top w:val="nil"/>
+              <w:left w:val="nil"/>
+              <w:bottom w:val="single" w:sz="4" w:space="0" w:color="auto"/>
+              <w:right w:val="single" w:sz="4" w:space="0" w:color="auto"/>
+            </w:tcBorders>
+            <w:shd w:val="clear" w:color="auto" w:fill="auto"/>
+            <w:noWrap/>
+            <w:vAlign w:val="bottom"/>
+            <w:hideMark/>
+          </w:tcPr>
+          <w:p>
+            <w:pPr>
+              <w:spacing w:after="0" w:line="240" w:lineRule="auto"/>
+              <w:jc w:val="right"/>
+              <w:rPr>
+                <w:rFonts w:ascii="Times New Roman" w:eastAsia="Times New Roman" w:hAnsi="Times New Roman" w:cs="Times New Roman"/>
+                <w:color w:val="000000"/>
+                <w:sz w:val="24"/>
+                <w:szCs w:val="24"/>
+              </w:rPr>
+            </w:pPr>
+            <w:r>
+              <w:rPr>
+                <w:rFonts w:ascii="Times New Roman" w:eastAsia="Times New Roman" w:hAnsi="Times New Roman" w:cs="Times New Roman"/>
+                <w:color w:val="000000"/>
+                <w:sz w:val="24"/>
+                <w:szCs w:val="24"/>
+              </w:rPr>
+              <w:t>0.579</w:t>
+            </w:r>
+          </w:p>
+        </w:tc>
+        <w:tc>
+          <w:tcPr>
+            <w:tcW w:w="960" w:type="dxa"/>
+            <w:tcBorders>
+              <w:top w:val="nil"/>
+              <w:left w:val="nil"/>
+              <w:bottom w:val="single" w:sz="4" w:space="0" w:color="auto"/>
+              <w:right w:val="single" w:sz="4" w:space="0" w:color="auto"/>
+            </w:tcBorders>
+            <w:shd w:val="clear" w:color="auto" w:fill="auto"/>
+            <w:noWrap/>
+            <w:vAlign w:val="bottom"/>
+            <w:hideMark/>
+          </w:tcPr>
+          <w:p>
+            <w:pPr>
+              <w:spacing w:after="0" w:line="240" w:lineRule="auto"/>
+              <w:jc w:val="right"/>
+              <w:rPr>
+                <w:rFonts w:ascii="Times New Roman" w:eastAsia="Times New Roman" w:hAnsi="Times New Roman" w:cs="Times New Roman"/>
+                <w:color w:val="000000"/>
+                <w:sz w:val="24"/>
+                <w:szCs w:val="24"/>
+              </w:rPr>
+            </w:pPr>
+            <w:r>
+              <w:rPr>
+                <w:rFonts w:ascii="Times New Roman" w:eastAsia="Times New Roman" w:hAnsi="Times New Roman" w:cs="Times New Roman"/>
+                <w:color w:val="000000"/>
+                <w:sz w:val="24"/>
+                <w:szCs w:val="24"/>
+              </w:rPr>
+              <w:t>0.159</w:t>
+            </w:r>
+          </w:p>
+        </w:tc>
+      </w:tr>
+      <w:tr>
+        <w:trPr>
+          <w:trHeight w:val="300"/>
+        </w:trPr>
+        <w:tc>
+          <w:tcPr>
+            <w:tcW w:w="960" w:type="dxa"/>
+            <w:tcBorders>
+              <w:top w:val="nil"/>
+              <w:left w:val="single" w:sz="4" w:space="0" w:color="auto"/>
+              <w:bottom w:val="single" w:sz="4" w:space="0" w:color="auto"/>
+              <w:right w:val="single" w:sz="4" w:space="0" w:color="auto"/>
+            </w:tcBorders>
+            <w:shd w:val="clear" w:color="auto" w:fill="auto"/>
+            <w:noWrap/>
+            <w:vAlign w:val="bottom"/>
+            <w:hideMark/>
+          </w:tcPr>
+          <w:p>
+            <w:pPr>
+              <w:spacing w:after="0" w:line="240" w:lineRule="auto"/>
+              <w:jc w:val="right"/>
+              <w:rPr>
+                <w:rFonts w:ascii="Times New Roman" w:eastAsia="Times New Roman" w:hAnsi="Times New Roman" w:cs="Times New Roman"/>
+                <w:b/>
+                <w:bCs/>
+                <w:color w:val="000000"/>
+                <w:sz w:val="24"/>
+                <w:szCs w:val="24"/>
+              </w:rPr>
+            </w:pPr>
+            <w:r>
+              <w:rPr>
+                <w:rFonts w:ascii="Times New Roman" w:eastAsia="Times New Roman" w:hAnsi="Times New Roman" w:cs="Times New Roman"/>
+                <w:b/>
+                <w:bCs/>
+                <w:color w:val="000000"/>
+                <w:sz w:val="24"/>
+                <w:szCs w:val="24"/>
+              </w:rPr>
+              <w:t>8</w:t>
+            </w:r>
+          </w:p>
+        </w:tc>
+        <w:tc>
+          <w:tcPr>
+            <w:tcW w:w="960" w:type="dxa"/>
+            <w:tcBorders>
+              <w:top w:val="nil"/>
+              <w:left w:val="nil"/>
+              <w:bottom w:val="single" w:sz="4" w:space="0" w:color="auto"/>
+              <w:right w:val="single" w:sz="4" w:space="0" w:color="auto"/>
+            </w:tcBorders>
+            <w:shd w:val="clear" w:color="auto" w:fill="auto"/>
+            <w:noWrap/>
+            <w:vAlign w:val="bottom"/>
+            <w:hideMark/>
+          </w:tcPr>
+          <w:p>
+            <w:pPr>
+              <w:spacing w:after="0" w:line="240" w:lineRule="auto"/>
+              <w:jc w:val="right"/>
+              <w:rPr>
+                <w:rFonts w:ascii="Times New Roman" w:eastAsia="Times New Roman" w:hAnsi="Times New Roman" w:cs="Times New Roman"/>
+                <w:b/>
+                <w:bCs/>
+                <w:color w:val="000000"/>
+                <w:sz w:val="24"/>
+                <w:szCs w:val="24"/>
+              </w:rPr>
+            </w:pPr>
+            <w:r>
+              <w:rPr>
+                <w:rFonts w:ascii="Times New Roman" w:eastAsia="Times New Roman" w:hAnsi="Times New Roman" w:cs="Times New Roman"/>
+                <w:b/>
+                <w:bCs/>
+                <w:color w:val="000000"/>
+                <w:sz w:val="24"/>
+                <w:szCs w:val="24"/>
+              </w:rPr>
+              <w:t>9</w:t>
+            </w:r>
+          </w:p>
+        </w:tc>
+        <w:tc>
+          <w:tcPr>
+            <w:tcW w:w="960" w:type="dxa"/>
+            <w:tcBorders>
+              <w:top w:val="nil"/>
+              <w:left w:val="nil"/>
+              <w:bottom w:val="single" w:sz="4" w:space="0" w:color="auto"/>
+              <w:right w:val="single" w:sz="4" w:space="0" w:color="auto"/>
+            </w:tcBorders>
+            <w:shd w:val="clear" w:color="auto" w:fill="auto"/>
+            <w:noWrap/>
+            <w:vAlign w:val="bottom"/>
+            <w:hideMark/>
+          </w:tcPr>
+          <w:p>
+            <w:pPr>
+              <w:spacing w:after="0" w:line="240" w:lineRule="auto"/>
+              <w:jc w:val="right"/>
+              <w:rPr>
+                <w:rFonts w:ascii="Times New Roman" w:eastAsia="Times New Roman" w:hAnsi="Times New Roman" w:cs="Times New Roman"/>
+                <w:b/>
+                <w:bCs/>
+                <w:color w:val="000000"/>
+                <w:sz w:val="24"/>
+                <w:szCs w:val="24"/>
+              </w:rPr>
+            </w:pPr>
+            <w:r>
+              <w:rPr>
+                <w:rFonts w:ascii="Times New Roman" w:eastAsia="Times New Roman" w:hAnsi="Times New Roman" w:cs="Times New Roman"/>
+                <w:b/>
+                <w:bCs/>
+                <w:color w:val="000000"/>
+                <w:sz w:val="24"/>
+                <w:szCs w:val="24"/>
+              </w:rPr>
+              <w:t>10</w:t>
+            </w:r>
+          </w:p>
+        </w:tc>
+        <w:tc>
+          <w:tcPr>
+            <w:tcW w:w="960" w:type="dxa"/>
+            <w:tcBorders>
+              <w:top w:val="nil"/>
+              <w:left w:val="nil"/>
+              <w:bottom w:val="single" w:sz="4" w:space="0" w:color="auto"/>
+              <w:right w:val="single" w:sz="4" w:space="0" w:color="auto"/>
+            </w:tcBorders>
+            <w:shd w:val="clear" w:color="auto" w:fill="auto"/>
+            <w:noWrap/>
+            <w:vAlign w:val="bottom"/>
+            <w:hideMark/>
+          </w:tcPr>
+          <w:p>
+            <w:pPr>
+              <w:spacing w:after="0" w:line="240" w:lineRule="auto"/>
+              <w:jc w:val="right"/>
+              <w:rPr>
+                <w:rFonts w:ascii="Times New Roman" w:eastAsia="Times New Roman" w:hAnsi="Times New Roman" w:cs="Times New Roman"/>
+                <w:b/>
+                <w:bCs/>
+                <w:color w:val="000000"/>
+                <w:sz w:val="24"/>
+                <w:szCs w:val="24"/>
+              </w:rPr>
+            </w:pPr>
+            <w:r>
+              <w:rPr>
+                <w:rFonts w:ascii="Times New Roman" w:eastAsia="Times New Roman" w:hAnsi="Times New Roman" w:cs="Times New Roman"/>
+                <w:b/>
+                <w:bCs/>
+                <w:color w:val="000000"/>
+                <w:sz w:val="24"/>
+                <w:szCs w:val="24"/>
+              </w:rPr>
+              <w:t>11</w:t>
+            </w:r>
+          </w:p>
+        </w:tc>
+        <w:tc>
+          <w:tcPr>
+            <w:tcW w:w="960" w:type="dxa"/>
+            <w:tcBorders>
+              <w:top w:val="nil"/>
+              <w:left w:val="nil"/>
+              <w:bottom w:val="single" w:sz="4" w:space="0" w:color="auto"/>
+              <w:right w:val="single" w:sz="4" w:space="0" w:color="auto"/>
+            </w:tcBorders>
+            <w:shd w:val="clear" w:color="auto" w:fill="auto"/>
+            <w:noWrap/>
+            <w:vAlign w:val="bottom"/>
+            <w:hideMark/>
+          </w:tcPr>
+          <w:p>
+            <w:pPr>
+              <w:spacing w:after="0" w:line="240" w:lineRule="auto"/>
+              <w:jc w:val="right"/>
+              <w:rPr>
+                <w:rFonts w:ascii="Times New Roman" w:eastAsia="Times New Roman" w:hAnsi="Times New Roman" w:cs="Times New Roman"/>
+                <w:b/>
+                <w:bCs/>
+                <w:color w:val="000000"/>
+                <w:sz w:val="24"/>
+                <w:szCs w:val="24"/>
+              </w:rPr>
+            </w:pPr>
+            <w:r>
+              <w:rPr>
+                <w:rFonts w:ascii="Times New Roman" w:eastAsia="Times New Roman" w:hAnsi="Times New Roman" w:cs="Times New Roman"/>
+                <w:b/>
+                <w:bCs/>
+                <w:color w:val="000000"/>
+                <w:sz w:val="24"/>
+                <w:szCs w:val="24"/>
+              </w:rPr>
+              <w:t>12</w:t>
+            </w:r>
+          </w:p>
+        </w:tc>
+        <w:tc>
+          <w:tcPr>
+            <w:tcW w:w="960" w:type="dxa"/>
+            <w:tcBorders>
+              <w:top w:val="nil"/>
+              <w:left w:val="nil"/>
+              <w:bottom w:val="single" w:sz="4" w:space="0" w:color="auto"/>
+              <w:right w:val="single" w:sz="4" w:space="0" w:color="auto"/>
+            </w:tcBorders>
+            <w:shd w:val="clear" w:color="auto" w:fill="auto"/>
+            <w:noWrap/>
+            <w:vAlign w:val="bottom"/>
+            <w:hideMark/>
+          </w:tcPr>
+          <w:p>
+            <w:pPr>
+              <w:spacing w:after="0" w:line="240" w:lineRule="auto"/>
+              <w:jc w:val="right"/>
+              <w:rPr>
+                <w:rFonts w:ascii="Times New Roman" w:eastAsia="Times New Roman" w:hAnsi="Times New Roman" w:cs="Times New Roman"/>
+                <w:b/>
+                <w:bCs/>
+                <w:color w:val="000000"/>
+                <w:sz w:val="24"/>
+                <w:szCs w:val="24"/>
+              </w:rPr>
+            </w:pPr>
+            <w:r>
+              <w:rPr>
+                <w:rFonts w:ascii="Times New Roman" w:eastAsia="Times New Roman" w:hAnsi="Times New Roman" w:cs="Times New Roman"/>
+                <w:b/>
+                <w:bCs/>
+                <w:color w:val="000000"/>
+                <w:sz w:val="24"/>
+                <w:szCs w:val="24"/>
+              </w:rPr>
+              <w:t>13</w:t>
+            </w:r>
+          </w:p>
+        </w:tc>
+        <w:tc>
+          <w:tcPr>
+            <w:tcW w:w="960" w:type="dxa"/>
+            <w:tcBorders>
+              <w:top w:val="nil"/>
+              <w:left w:val="nil"/>
+              <w:bottom w:val="single" w:sz="4" w:space="0" w:color="auto"/>
+              <w:right w:val="single" w:sz="4" w:space="0" w:color="auto"/>
+            </w:tcBorders>
+            <w:shd w:val="clear" w:color="auto" w:fill="auto"/>
+            <w:noWrap/>
+            <w:vAlign w:val="bottom"/>
+            <w:hideMark/>
+          </w:tcPr>
+          <w:p>
+            <w:pPr>
+              <w:spacing w:after="0" w:line="240" w:lineRule="auto"/>
+              <w:jc w:val="right"/>
+              <w:rPr>
+                <w:rFonts w:ascii="Times New Roman" w:eastAsia="Times New Roman" w:hAnsi="Times New Roman" w:cs="Times New Roman"/>
+                <w:b/>
+                <w:bCs/>
+                <w:color w:val="000000"/>
+                <w:sz w:val="24"/>
+                <w:szCs w:val="24"/>
+              </w:rPr>
+            </w:pPr>
+            <w:r>
+              <w:rPr>
+                <w:rFonts w:ascii="Times New Roman" w:eastAsia="Times New Roman" w:hAnsi="Times New Roman" w:cs="Times New Roman"/>
+                <w:b/>
+                <w:bCs/>
+                <w:color w:val="000000"/>
+                <w:sz w:val="24"/>
+                <w:szCs w:val="24"/>
+              </w:rPr>
+              <w:t>14</w:t>
+            </w:r>
+          </w:p>
+        </w:tc>
+      </w:tr>
+      <w:tr>
+        <w:trPr>
+          <w:trHeight w:val="300"/>
+        </w:trPr>
+        <w:tc>
+          <w:tcPr>
+            <w:tcW w:w="960" w:type="dxa"/>
+            <w:tcBorders>
+              <w:top w:val="nil"/>
+              <w:left w:val="single" w:sz="4" w:space="0" w:color="auto"/>
+              <w:bottom w:val="single" w:sz="4" w:space="0" w:color="auto"/>
+              <w:right w:val="single" w:sz="4" w:space="0" w:color="auto"/>
+            </w:tcBorders>
+            <w:shd w:val="clear" w:color="auto" w:fill="auto"/>
+            <w:noWrap/>
+            <w:vAlign w:val="bottom"/>
+            <w:hideMark/>
+          </w:tcPr>
+          <w:p>
+            <w:pPr>
+              <w:spacing w:after="0" w:line="240" w:lineRule="auto"/>
+              <w:jc w:val="right"/>
+              <w:rPr>
+                <w:rFonts w:ascii="Times New Roman" w:eastAsia="Times New Roman" w:hAnsi="Times New Roman" w:cs="Times New Roman"/>
+                <w:color w:val="000000"/>
+                <w:sz w:val="24"/>
+                <w:szCs w:val="24"/>
+              </w:rPr>
+            </w:pPr>
+            <w:r>
+              <w:rPr>
+                <w:rFonts w:ascii="Times New Roman" w:eastAsia="Times New Roman" w:hAnsi="Times New Roman" w:cs="Times New Roman"/>
+                <w:color w:val="000000"/>
+                <w:sz w:val="24"/>
+                <w:szCs w:val="24"/>
+              </w:rPr>
+              <w:t>-1.300</w:t>
+            </w:r>
+          </w:p>
+        </w:tc>
+        <w:tc>
+          <w:tcPr>
+            <w:tcW w:w="960" w:type="dxa"/>
+            <w:tcBorders>
+              <w:top w:val="nil"/>
+              <w:left w:val="nil"/>
+              <w:bottom w:val="single" w:sz="4" w:space="0" w:color="auto"/>
+              <w:right w:val="single" w:sz="4" w:space="0" w:color="auto"/>
+            </w:tcBorders>
+            <w:shd w:val="clear" w:color="auto" w:fill="auto"/>
+            <w:noWrap/>
+            <w:vAlign w:val="bottom"/>
+            <w:hideMark/>
+          </w:tcPr>
+          <w:p>
+            <w:pPr>
+              <w:spacing w:after="0" w:line="240" w:lineRule="auto"/>
+              <w:jc w:val="right"/>
+              <w:rPr>
+                <w:rFonts w:ascii="Times New Roman" w:eastAsia="Times New Roman" w:hAnsi="Times New Roman" w:cs="Times New Roman"/>
+                <w:color w:val="000000"/>
+                <w:sz w:val="24"/>
+                <w:szCs w:val="24"/>
+              </w:rPr>
+            </w:pPr>
+            <w:r>
+              <w:rPr>
+                <w:rFonts w:ascii="Times New Roman" w:eastAsia="Times New Roman" w:hAnsi="Times New Roman" w:cs="Times New Roman"/>
+                <w:color w:val="000000"/>
+                <w:sz w:val="24"/>
+                <w:szCs w:val="24"/>
+              </w:rPr>
+              <w:t>0.497</w:t>
+            </w:r>
+          </w:p>
+        </w:tc>
+        <w:tc>
+          <w:tcPr>
+            <w:tcW w:w="960" w:type="dxa"/>
+            <w:tcBorders>
+              <w:top w:val="nil"/>
+              <w:left w:val="nil"/>
+              <w:bottom w:val="single" w:sz="4" w:space="0" w:color="auto"/>
+              <w:right w:val="single" w:sz="4" w:space="0" w:color="auto"/>
+            </w:tcBorders>
+            <w:shd w:val="clear" w:color="auto" w:fill="auto"/>
+            <w:noWrap/>
+            <w:vAlign w:val="bottom"/>
+            <w:hideMark/>
+          </w:tcPr>
+          <w:p>
+            <w:pPr>
+              <w:spacing w:after="0" w:line="240" w:lineRule="auto"/>
+              <w:jc w:val="right"/>
+              <w:rPr>
+                <w:rFonts w:ascii="Times New Roman" w:eastAsia="Times New Roman" w:hAnsi="Times New Roman" w:cs="Times New Roman"/>
+                <w:color w:val="000000"/>
+                <w:sz w:val="24"/>
+                <w:szCs w:val="24"/>
+              </w:rPr>
+            </w:pPr>
+            <w:r>
+              <w:rPr>
+                <w:rFonts w:ascii="Times New Roman" w:eastAsia="Times New Roman" w:hAnsi="Times New Roman" w:cs="Times New Roman"/>
+                <w:color w:val="000000"/>
+                <w:sz w:val="24"/>
+                <w:szCs w:val="24"/>
+              </w:rPr>
+              <w:t>0.575</w:t>
+            </w:r>
+          </w:p>
+        </w:tc>
+        <w:tc>
+          <w:tcPr>
+            <w:tcW w:w="960" w:type="dxa"/>
+            <w:tcBorders>
+              <w:top w:val="nil"/>
+              <w:left w:val="nil"/>
+              <w:bottom w:val="single" w:sz="4" w:space="0" w:color="auto"/>
+              <w:right w:val="single" w:sz="4" w:space="0" w:color="auto"/>
+            </w:tcBorders>
+            <w:shd w:val="clear" w:color="auto" w:fill="auto"/>
+            <w:noWrap/>
+            <w:vAlign w:val="bottom"/>
+            <w:hideMark/>
+          </w:tcPr>
+          <w:p>
+            <w:pPr>
+              <w:spacing w:after="0" w:line="240" w:lineRule="auto"/>
+              <w:jc w:val="right"/>
+              <w:rPr>
+                <w:rFonts w:ascii="Times New Roman" w:eastAsia="Times New Roman" w:hAnsi="Times New Roman" w:cs="Times New Roman"/>
+                <w:color w:val="000000"/>
+                <w:sz w:val="24"/>
+                <w:szCs w:val="24"/>
+              </w:rPr>
+            </w:pPr>
+            <w:r>
+              <w:rPr>
+                <w:rFonts w:ascii="Times New Roman" w:eastAsia="Times New Roman" w:hAnsi="Times New Roman" w:cs="Times New Roman"/>
+                <w:color w:val="000000"/>
+                <w:sz w:val="24"/>
+                <w:szCs w:val="24"/>
+              </w:rPr>
+              <w:t>0.911</w:t>
+            </w:r>
+          </w:p>
+        </w:tc>
+        <w:tc>
+          <w:tcPr>
+            <w:tcW w:w="960" w:type="dxa"/>
+            <w:tcBorders>
+              <w:top w:val="nil"/>
+              <w:left w:val="nil"/>
+              <w:bottom w:val="single" w:sz="4" w:space="0" w:color="auto"/>
+              <w:right w:val="single" w:sz="4" w:space="0" w:color="auto"/>
+            </w:tcBorders>
+            <w:shd w:val="clear" w:color="auto" w:fill="auto"/>
+            <w:noWrap/>
+            <w:vAlign w:val="bottom"/>
+            <w:hideMark/>
+          </w:tcPr>
+          <w:p>
+            <w:pPr>
+              <w:spacing w:after="0" w:line="240" w:lineRule="auto"/>
+              <w:jc w:val="right"/>
+              <w:rPr>
+                <w:rFonts w:ascii="Times New Roman" w:eastAsia="Times New Roman" w:hAnsi="Times New Roman" w:cs="Times New Roman"/>
+                <w:color w:val="000000"/>
+                <w:sz w:val="24"/>
+                <w:szCs w:val="24"/>
+              </w:rPr>
+            </w:pPr>
+            <w:r>
+              <w:rPr>
+                <w:rFonts w:ascii="Times New Roman" w:eastAsia="Times New Roman" w:hAnsi="Times New Roman" w:cs="Times New Roman"/>
+                <w:color w:val="000000"/>
+                <w:sz w:val="24"/>
+                <w:szCs w:val="24"/>
+              </w:rPr>
+              <w:t>0.604</w:t>
+            </w:r>
+          </w:p>
+        </w:tc>
+        <w:tc>
+          <w:tcPr>
+            <w:tcW w:w="960" w:type="dxa"/>
+            <w:tcBorders>
+              <w:top w:val="nil"/>
+              <w:left w:val="nil"/>
+              <w:bottom w:val="single" w:sz="4" w:space="0" w:color="auto"/>
+              <w:right w:val="single" w:sz="4" w:space="0" w:color="auto"/>
+            </w:tcBorders>
+            <w:shd w:val="clear" w:color="auto" w:fill="auto"/>
+            <w:noWrap/>
+            <w:vAlign w:val="bottom"/>
+            <w:hideMark/>
+          </w:tcPr>
+          <w:p>
+            <w:pPr>
+              <w:spacing w:after="0" w:line="240" w:lineRule="auto"/>
+              <w:jc w:val="right"/>
+              <w:rPr>
+                <w:rFonts w:ascii="Times New Roman" w:eastAsia="Times New Roman" w:hAnsi="Times New Roman" w:cs="Times New Roman"/>
+                <w:color w:val="000000"/>
+                <w:sz w:val="24"/>
+                <w:szCs w:val="24"/>
+              </w:rPr>
+            </w:pPr>
+            <w:r>
+              <w:rPr>
+                <w:rFonts w:ascii="Times New Roman" w:eastAsia="Times New Roman" w:hAnsi="Times New Roman" w:cs="Times New Roman"/>
+                <w:color w:val="000000"/>
+                <w:sz w:val="24"/>
+                <w:szCs w:val="24"/>
+              </w:rPr>
+              <w:t>-0.138</w:t>
+            </w:r>
+          </w:p>
+        </w:tc>
+        <w:tc>
+          <w:tcPr>
+            <w:tcW w:w="960" w:type="dxa"/>
+            <w:tcBorders>
+              <w:top w:val="nil"/>
+              <w:left w:val="nil"/>
+              <w:bottom w:val="single" w:sz="4" w:space="0" w:color="auto"/>
+              <w:right w:val="single" w:sz="4" w:space="0" w:color="auto"/>
+            </w:tcBorders>
+            <w:shd w:val="clear" w:color="auto" w:fill="auto"/>
+            <w:noWrap/>
+            <w:vAlign w:val="bottom"/>
+            <w:hideMark/>
+          </w:tcPr>
+          <w:p>
+            <w:pPr>
+              <w:spacing w:after="0" w:line="240" w:lineRule="auto"/>
+              <w:jc w:val="right"/>
+              <w:rPr>
+                <w:rFonts w:ascii="Times New Roman" w:eastAsia="Times New Roman" w:hAnsi="Times New Roman" w:cs="Times New Roman"/>
+                <w:color w:val="000000"/>
+                <w:sz w:val="24"/>
+                <w:szCs w:val="24"/>
+              </w:rPr>
+            </w:pPr>
+            <w:r>
+              <w:rPr>
+                <w:rFonts w:ascii="Times New Roman" w:eastAsia="Times New Roman" w:hAnsi="Times New Roman" w:cs="Times New Roman"/>
+                <w:color w:val="000000"/>
+                <w:sz w:val="24"/>
+                <w:szCs w:val="24"/>
+              </w:rPr>
+              <w:t>0.280</w:t>
+            </w:r>
+          </w:p>
+        </w:tc>
+      </w:tr>
+      <w:tr>
+        <w:trPr>
+          <w:trHeight w:val="300"/>
+        </w:trPr>
+        <w:tc>
+          <w:tcPr>
+            <w:tcW w:w="960" w:type="dxa"/>
+            <w:tcBorders>
+              <w:top w:val="nil"/>
+              <w:left w:val="single" w:sz="4" w:space="0" w:color="auto"/>
+              <w:bottom w:val="single" w:sz="4" w:space="0" w:color="auto"/>
+              <w:right w:val="single" w:sz="4" w:space="0" w:color="auto"/>
+            </w:tcBorders>
+            <w:shd w:val="clear" w:color="auto" w:fill="auto"/>
+            <w:noWrap/>
+            <w:vAlign w:val="bottom"/>
+            <w:hideMark/>
+          </w:tcPr>
+          <w:p>
+            <w:pPr>
+              <w:spacing w:after="0" w:line="240" w:lineRule="auto"/>
+              <w:jc w:val="right"/>
+              <w:rPr>
+                <w:rFonts w:ascii="Times New Roman" w:eastAsia="Times New Roman" w:hAnsi="Times New Roman" w:cs="Times New Roman"/>
+                <w:b/>
+                <w:bCs/>
+                <w:color w:val="000000"/>
+                <w:sz w:val="24"/>
+                <w:szCs w:val="24"/>
+              </w:rPr>
+            </w:pPr>
+            <w:r>
+              <w:rPr>
+                <w:rFonts w:ascii="Times New Roman" w:eastAsia="Times New Roman" w:hAnsi="Times New Roman" w:cs="Times New Roman"/>
+                <w:b/>
+                <w:bCs/>
+                <w:color w:val="000000"/>
+                <w:sz w:val="24"/>
+                <w:szCs w:val="24"/>
+              </w:rPr>
+              <w:t>15</w:t>
+            </w:r>
+          </w:p>
+        </w:tc>
+        <w:tc>
+          <w:tcPr>
+            <w:tcW w:w="960" w:type="dxa"/>
+            <w:tcBorders>
+              <w:top w:val="nil"/>
+              <w:left w:val="nil"/>
+              <w:bottom w:val="single" w:sz="4" w:space="0" w:color="auto"/>
+              <w:right w:val="single" w:sz="4" w:space="0" w:color="auto"/>
+            </w:tcBorders>
+            <w:shd w:val="clear" w:color="auto" w:fill="auto"/>
+            <w:noWrap/>
+            <w:vAlign w:val="bottom"/>
+            <w:hideMark/>
+          </w:tcPr>
+          <w:p>
+            <w:pPr>
+              <w:spacing w:after="0" w:line="240" w:lineRule="auto"/>
+              <w:jc w:val="right"/>
+              <w:rPr>
+                <w:rFonts w:ascii="Times New Roman" w:eastAsia="Times New Roman" w:hAnsi="Times New Roman" w:cs="Times New Roman"/>
+                <w:b/>
+                <w:bCs/>
+                <w:color w:val="000000"/>
+                <w:sz w:val="24"/>
+                <w:szCs w:val="24"/>
+              </w:rPr>
+            </w:pPr>
+            <w:r>
+              <w:rPr>
+                <w:rFonts w:ascii="Times New Roman" w:eastAsia="Times New Roman" w:hAnsi="Times New Roman" w:cs="Times New Roman"/>
+                <w:b/>
+                <w:bCs/>
+                <w:color w:val="000000"/>
+                <w:sz w:val="24"/>
+                <w:szCs w:val="24"/>
+              </w:rPr>
+              <w:t>16</w:t>
+            </w:r>
+          </w:p>
+        </w:tc>
+        <w:tc>
+          <w:tcPr>
+            <w:tcW w:w="960" w:type="dxa"/>
+            <w:tcBorders>
+              <w:top w:val="nil"/>
+              <w:left w:val="nil"/>
+              <w:bottom w:val="single" w:sz="4" w:space="0" w:color="auto"/>
+              <w:right w:val="single" w:sz="4" w:space="0" w:color="auto"/>
+            </w:tcBorders>
+            <w:shd w:val="clear" w:color="auto" w:fill="auto"/>
+            <w:noWrap/>
+            <w:vAlign w:val="bottom"/>
+            <w:hideMark/>
+          </w:tcPr>
+          <w:p>
+            <w:pPr>
+              <w:spacing w:after="0" w:line="240" w:lineRule="auto"/>
+              <w:jc w:val="right"/>
+              <w:rPr>
+                <w:rFonts w:ascii="Times New Roman" w:eastAsia="Times New Roman" w:hAnsi="Times New Roman" w:cs="Times New Roman"/>
+                <w:b/>
+                <w:bCs/>
+                <w:color w:val="000000"/>
+                <w:sz w:val="24"/>
+                <w:szCs w:val="24"/>
+              </w:rPr>
+            </w:pPr>
+            <w:r>
+              <w:rPr>
+                <w:rFonts w:ascii="Times New Roman" w:eastAsia="Times New Roman" w:hAnsi="Times New Roman" w:cs="Times New Roman"/>
+                <w:b/>
+                <w:bCs/>
+                <w:color w:val="000000"/>
+                <w:sz w:val="24"/>
+                <w:szCs w:val="24"/>
+              </w:rPr>
+              <w:t>17</w:t>
+            </w:r>
+          </w:p>
+        </w:tc>
+        <w:tc>
+          <w:tcPr>
+            <w:tcW w:w="960" w:type="dxa"/>
+            <w:tcBorders>
+              <w:top w:val="nil"/>
+              <w:left w:val="nil"/>
+              <w:bottom w:val="single" w:sz="4" w:space="0" w:color="auto"/>
+              <w:right w:val="single" w:sz="4" w:space="0" w:color="auto"/>
+            </w:tcBorders>
+            <w:shd w:val="clear" w:color="auto" w:fill="auto"/>
+            <w:noWrap/>
+            <w:vAlign w:val="bottom"/>
+            <w:hideMark/>
+          </w:tcPr>
+          <w:p>
+            <w:pPr>
+              <w:spacing w:after="0" w:line="240" w:lineRule="auto"/>
+              <w:jc w:val="right"/>
+              <w:rPr>
+                <w:rFonts w:ascii="Times New Roman" w:eastAsia="Times New Roman" w:hAnsi="Times New Roman" w:cs="Times New Roman"/>
+                <w:b/>
+                <w:bCs/>
+                <w:color w:val="000000"/>
+                <w:sz w:val="24"/>
+                <w:szCs w:val="24"/>
+              </w:rPr>
+            </w:pPr>
+            <w:r>
+              <w:rPr>
+                <w:rFonts w:ascii="Times New Roman" w:eastAsia="Times New Roman" w:hAnsi="Times New Roman" w:cs="Times New Roman"/>
+                <w:b/>
+                <w:bCs/>
+                <w:color w:val="000000"/>
+                <w:sz w:val="24"/>
+                <w:szCs w:val="24"/>
+              </w:rPr>
+              <w:t>18</w:t>
+            </w:r>
+          </w:p>
+        </w:tc>
+        <w:tc>
+          <w:tcPr>
+            <w:tcW w:w="960" w:type="dxa"/>
+            <w:tcBorders>
+              <w:top w:val="nil"/>
+              <w:left w:val="nil"/>
+              <w:bottom w:val="single" w:sz="4" w:space="0" w:color="auto"/>
+              <w:right w:val="single" w:sz="4" w:space="0" w:color="auto"/>
+            </w:tcBorders>
+            <w:shd w:val="clear" w:color="auto" w:fill="auto"/>
+            <w:noWrap/>
+            <w:vAlign w:val="bottom"/>
+            <w:hideMark/>
+          </w:tcPr>
+          <w:p>
+            <w:pPr>
+              <w:spacing w:after="0" w:line="240" w:lineRule="auto"/>
+              <w:jc w:val="right"/>
+              <w:rPr>
+                <w:rFonts w:ascii="Times New Roman" w:eastAsia="Times New Roman" w:hAnsi="Times New Roman" w:cs="Times New Roman"/>
+                <w:b/>
+                <w:bCs/>
+                <w:color w:val="000000"/>
+                <w:sz w:val="24"/>
+                <w:szCs w:val="24"/>
+              </w:rPr>
+            </w:pPr>
+            <w:r>
+              <w:rPr>
+                <w:rFonts w:ascii="Times New Roman" w:eastAsia="Times New Roman" w:hAnsi="Times New Roman" w:cs="Times New Roman"/>
+                <w:b/>
+                <w:bCs/>
+                <w:color w:val="000000"/>
+                <w:sz w:val="24"/>
+                <w:szCs w:val="24"/>
+              </w:rPr>
+              <w:t>19</w:t>
+            </w:r>
+          </w:p>
+        </w:tc>
+        <w:tc>
+          <w:tcPr>
+            <w:tcW w:w="960" w:type="dxa"/>
+            <w:tcBorders>
+              <w:top w:val="nil"/>
+              <w:left w:val="nil"/>
+              <w:bottom w:val="single" w:sz="4" w:space="0" w:color="auto"/>
+              <w:right w:val="single" w:sz="4" w:space="0" w:color="auto"/>
+            </w:tcBorders>
+            <w:shd w:val="clear" w:color="auto" w:fill="auto"/>
+            <w:noWrap/>
+            <w:vAlign w:val="bottom"/>
+            <w:hideMark/>
+          </w:tcPr>
+          <w:p>
+            <w:pPr>
+              <w:spacing w:after="0" w:line="240" w:lineRule="auto"/>
+              <w:jc w:val="right"/>
+              <w:rPr>
+                <w:rFonts w:ascii="Times New Roman" w:eastAsia="Times New Roman" w:hAnsi="Times New Roman" w:cs="Times New Roman"/>
+                <w:b/>
+                <w:bCs/>
+                <w:color w:val="000000"/>
+                <w:sz w:val="24"/>
+                <w:szCs w:val="24"/>
+              </w:rPr>
+            </w:pPr>
+            <w:r>
+              <w:rPr>
+                <w:rFonts w:ascii="Times New Roman" w:eastAsia="Times New Roman" w:hAnsi="Times New Roman" w:cs="Times New Roman"/>
+                <w:b/>
+                <w:bCs/>
+                <w:color w:val="000000"/>
+                <w:sz w:val="24"/>
+                <w:szCs w:val="24"/>
+              </w:rPr>
+              <w:t>20</w:t>
+            </w:r>
+          </w:p>
+        </w:tc>
+        <w:tc>
+          <w:tcPr>
+            <w:tcW w:w="960" w:type="dxa"/>
+            <w:tcBorders>
+              <w:top w:val="nil"/>
+              <w:left w:val="nil"/>
+              <w:bottom w:val="single" w:sz="4" w:space="0" w:color="auto"/>
+              <w:right w:val="single" w:sz="4" w:space="0" w:color="auto"/>
+            </w:tcBorders>
+            <w:shd w:val="clear" w:color="auto" w:fill="auto"/>
+            <w:noWrap/>
+            <w:vAlign w:val="bottom"/>
+            <w:hideMark/>
+          </w:tcPr>
+          <w:p>
+            <w:pPr>
+              <w:spacing w:after="0" w:line="240" w:lineRule="auto"/>
+              <w:jc w:val="right"/>
+              <w:rPr>
+                <w:rFonts w:ascii="Times New Roman" w:eastAsia="Times New Roman" w:hAnsi="Times New Roman" w:cs="Times New Roman"/>
+                <w:b/>
+                <w:bCs/>
+                <w:color w:val="000000"/>
+                <w:sz w:val="24"/>
+                <w:szCs w:val="24"/>
+              </w:rPr>
+            </w:pPr>
+            <w:r>
+              <w:rPr>
+                <w:rFonts w:ascii="Times New Roman" w:eastAsia="Times New Roman" w:hAnsi="Times New Roman" w:cs="Times New Roman"/>
+                <w:b/>
+                <w:bCs/>
+                <w:color w:val="000000"/>
+                <w:sz w:val="24"/>
+                <w:szCs w:val="24"/>
+              </w:rPr>
+              <w:t>21</w:t>
+            </w:r>
+          </w:p>
+        </w:tc>
+      </w:tr>
+      <w:tr>
+        <w:trPr>
+          <w:trHeight w:val="300"/>
+        </w:trPr>
+        <w:tc>
+          <w:tcPr>
+            <w:tcW w:w="960" w:type="dxa"/>
+            <w:tcBorders>
+              <w:top w:val="nil"/>
+              <w:left w:val="single" w:sz="4" w:space="0" w:color="auto"/>
+              <w:bottom w:val="single" w:sz="4" w:space="0" w:color="auto"/>
+              <w:right w:val="single" w:sz="4" w:space="0" w:color="auto"/>
+            </w:tcBorders>
+            <w:shd w:val="clear" w:color="auto" w:fill="auto"/>
+            <w:noWrap/>
+            <w:vAlign w:val="bottom"/>
+            <w:hideMark/>
+          </w:tcPr>
+          <w:p>
+            <w:pPr>
+              <w:spacing w:after="0" w:line="240" w:lineRule="auto"/>
+              <w:jc w:val="right"/>
+              <w:rPr>
+                <w:rFonts w:ascii="Times New Roman" w:eastAsia="Times New Roman" w:hAnsi="Times New Roman" w:cs="Times New Roman"/>
+                <w:color w:val="000000"/>
+                <w:sz w:val="24"/>
+                <w:szCs w:val="24"/>
+              </w:rPr>
+            </w:pPr>
+            <w:r>
+              <w:rPr>
+                <w:rFonts w:ascii="Times New Roman" w:eastAsia="Times New Roman" w:hAnsi="Times New Roman" w:cs="Times New Roman"/>
+                <w:color w:val="000000"/>
+                <w:sz w:val="24"/>
+                <w:szCs w:val="24"/>
+              </w:rPr>
+              <w:t>1.868</w:t>
+            </w:r>
+          </w:p>
+        </w:tc>
+        <w:tc>
+          <w:tcPr>
+            <w:tcW w:w="960" w:type="dxa"/>
+            <w:tcBorders>
+              <w:top w:val="nil"/>
+              <w:left w:val="nil"/>
+              <w:bottom w:val="single" w:sz="4" w:space="0" w:color="auto"/>
+              <w:right w:val="single" w:sz="4" w:space="0" w:color="auto"/>
+            </w:tcBorders>
+            <w:shd w:val="clear" w:color="auto" w:fill="auto"/>
+            <w:noWrap/>
+            <w:vAlign w:val="bottom"/>
+            <w:hideMark/>
+          </w:tcPr>
+          <w:p>
+            <w:pPr>
+              <w:spacing w:after="0" w:line="240" w:lineRule="auto"/>
+              <w:jc w:val="right"/>
+              <w:rPr>
+                <w:rFonts w:ascii="Times New Roman" w:eastAsia="Times New Roman" w:hAnsi="Times New Roman" w:cs="Times New Roman"/>
+                <w:color w:val="000000"/>
+                <w:sz w:val="24"/>
+                <w:szCs w:val="24"/>
+              </w:rPr>
+            </w:pPr>
+            <w:r>
+              <w:rPr>
+                <w:rFonts w:ascii="Times New Roman" w:eastAsia="Times New Roman" w:hAnsi="Times New Roman" w:cs="Times New Roman"/>
+                <w:color w:val="000000"/>
+                <w:sz w:val="24"/>
+                <w:szCs w:val="24"/>
+              </w:rPr>
+              <w:t>0.046</w:t>
+            </w:r>
+          </w:p>
+        </w:tc>
+        <w:tc>
+          <w:tcPr>
+            <w:tcW w:w="960" w:type="dxa"/>
+            <w:tcBorders>
+              <w:top w:val="nil"/>
+              <w:left w:val="nil"/>
+              <w:bottom w:val="single" w:sz="4" w:space="0" w:color="auto"/>
+              <w:right w:val="single" w:sz="4" w:space="0" w:color="auto"/>
+            </w:tcBorders>
+            <w:shd w:val="clear" w:color="auto" w:fill="auto"/>
+            <w:noWrap/>
+            <w:vAlign w:val="bottom"/>
+            <w:hideMark/>
+          </w:tcPr>
+          <w:p>
+            <w:pPr>
+              <w:spacing w:after="0" w:line="240" w:lineRule="auto"/>
+              <w:jc w:val="right"/>
+              <w:rPr>
+                <w:rFonts w:ascii="Times New Roman" w:eastAsia="Times New Roman" w:hAnsi="Times New Roman" w:cs="Times New Roman"/>
+                <w:color w:val="000000"/>
+                <w:sz w:val="24"/>
+                <w:szCs w:val="24"/>
+              </w:rPr>
+            </w:pPr>
+            <w:r>
+              <w:rPr>
+                <w:rFonts w:ascii="Times New Roman" w:eastAsia="Times New Roman" w:hAnsi="Times New Roman" w:cs="Times New Roman"/>
+                <w:color w:val="000000"/>
+                <w:sz w:val="24"/>
+                <w:szCs w:val="24"/>
+              </w:rPr>
+              <w:t>-2.629</w:t>
+            </w:r>
+          </w:p>
+        </w:tc>
+        <w:tc>
+          <w:tcPr>
+            <w:tcW w:w="960" w:type="dxa"/>
+            <w:tcBorders>
+              <w:top w:val="nil"/>
+              <w:left w:val="nil"/>
+              <w:bottom w:val="single" w:sz="4" w:space="0" w:color="auto"/>
+              <w:right w:val="single" w:sz="4" w:space="0" w:color="auto"/>
+            </w:tcBorders>
+            <w:shd w:val="clear" w:color="auto" w:fill="auto"/>
+            <w:noWrap/>
+            <w:vAlign w:val="bottom"/>
+            <w:hideMark/>
+          </w:tcPr>
+          <w:p>
+            <w:pPr>
+              <w:spacing w:after="0" w:line="240" w:lineRule="auto"/>
+              <w:jc w:val="right"/>
+              <w:rPr>
+                <w:rFonts w:ascii="Times New Roman" w:eastAsia="Times New Roman" w:hAnsi="Times New Roman" w:cs="Times New Roman"/>
+                <w:color w:val="000000"/>
+                <w:sz w:val="24"/>
+                <w:szCs w:val="24"/>
+              </w:rPr>
+            </w:pPr>
+            <w:r>
+              <w:rPr>
+                <w:rFonts w:ascii="Times New Roman" w:eastAsia="Times New Roman" w:hAnsi="Times New Roman" w:cs="Times New Roman"/>
+                <w:color w:val="000000"/>
+                <w:sz w:val="24"/>
+                <w:szCs w:val="24"/>
+              </w:rPr>
+              <w:t>1.412</w:t>
+            </w:r>
+          </w:p>
+        </w:tc>
+        <w:tc>
+          <w:tcPr>
+            <w:tcW w:w="960" w:type="dxa"/>
+            <w:tcBorders>
+              <w:top w:val="nil"/>
+              <w:left w:val="nil"/>
+              <w:bottom w:val="single" w:sz="4" w:space="0" w:color="auto"/>
+              <w:right w:val="single" w:sz="4" w:space="0" w:color="auto"/>
+            </w:tcBorders>
+            <w:shd w:val="clear" w:color="auto" w:fill="auto"/>
+            <w:noWrap/>
+            <w:vAlign w:val="bottom"/>
+            <w:hideMark/>
+          </w:tcPr>
+          <w:p>
+            <w:pPr>
+              <w:spacing w:after="0" w:line="240" w:lineRule="auto"/>
+              <w:jc w:val="right"/>
+              <w:rPr>
+                <w:rFonts w:ascii="Times New Roman" w:eastAsia="Times New Roman" w:hAnsi="Times New Roman" w:cs="Times New Roman"/>
+                <w:color w:val="000000"/>
+                <w:sz w:val="24"/>
+                <w:szCs w:val="24"/>
+              </w:rPr>
+            </w:pPr>
+            <w:r>
+              <w:rPr>
+                <w:rFonts w:ascii="Times New Roman" w:eastAsia="Times New Roman" w:hAnsi="Times New Roman" w:cs="Times New Roman"/>
+                <w:color w:val="000000"/>
+                <w:sz w:val="24"/>
+                <w:szCs w:val="24"/>
+              </w:rPr>
+              <w:t>-1.195</w:t>
+            </w:r>
+          </w:p>
+        </w:tc>
+        <w:tc>
+          <w:tcPr>
+            <w:tcW w:w="960" w:type="dxa"/>
+            <w:tcBorders>
+              <w:top w:val="nil"/>
+              <w:left w:val="nil"/>
+              <w:bottom w:val="single" w:sz="4" w:space="0" w:color="auto"/>
+              <w:right w:val="single" w:sz="4" w:space="0" w:color="auto"/>
+            </w:tcBorders>
+            <w:shd w:val="clear" w:color="auto" w:fill="auto"/>
+            <w:noWrap/>
+            <w:vAlign w:val="bottom"/>
+            <w:hideMark/>
+          </w:tcPr>
+          <w:p>
+            <w:pPr>
+              <w:spacing w:after="0" w:line="240" w:lineRule="auto"/>
+              <w:jc w:val="right"/>
+              <w:rPr>
+                <w:rFonts w:ascii="Times New Roman" w:eastAsia="Times New Roman" w:hAnsi="Times New Roman" w:cs="Times New Roman"/>
+                <w:color w:val="000000"/>
+                <w:sz w:val="24"/>
+                <w:szCs w:val="24"/>
+              </w:rPr>
+            </w:pPr>
+            <w:r>
+              <w:rPr>
+                <w:rFonts w:ascii="Times New Roman" w:eastAsia="Times New Roman" w:hAnsi="Times New Roman" w:cs="Times New Roman"/>
+                <w:color w:val="000000"/>
+                <w:sz w:val="24"/>
+                <w:szCs w:val="24"/>
+              </w:rPr>
+              <w:t>-0.279</w:t>
+            </w:r>
+          </w:p>
+        </w:tc>
+        <w:tc>
+          <w:tcPr>
+            <w:tcW w:w="960" w:type="dxa"/>
+            <w:tcBorders>
+              <w:top w:val="nil"/>
+              <w:left w:val="nil"/>
+              <w:bottom w:val="single" w:sz="4" w:space="0" w:color="auto"/>
+              <w:right w:val="single" w:sz="4" w:space="0" w:color="auto"/>
+            </w:tcBorders>
+            <w:shd w:val="clear" w:color="auto" w:fill="auto"/>
+            <w:noWrap/>
+            <w:vAlign w:val="bottom"/>
+            <w:hideMark/>
+          </w:tcPr>
+          <w:p>
+            <w:pPr>
+              <w:spacing w:after="0" w:line="240" w:lineRule="auto"/>
+              <w:jc w:val="right"/>
+              <w:rPr>
+                <w:rFonts w:ascii="Times New Roman" w:eastAsia="Times New Roman" w:hAnsi="Times New Roman" w:cs="Times New Roman"/>
+                <w:color w:val="000000"/>
+                <w:sz w:val="24"/>
+                <w:szCs w:val="24"/>
+              </w:rPr>
+            </w:pPr>
+            <w:r>
+              <w:rPr>
+                <w:rFonts w:ascii="Times New Roman" w:eastAsia="Times New Roman" w:hAnsi="Times New Roman" w:cs="Times New Roman"/>
+                <w:color w:val="000000"/>
+                <w:sz w:val="24"/>
+                <w:szCs w:val="24"/>
+              </w:rPr>
+              <w:t>-0.331</w:t>
+            </w:r>
+          </w:p>
+        </w:tc>
+      </w:tr>
+      <w:tr>
+        <w:trPr>
+          <w:trHeight w:val="300"/>
+        </w:trPr>
+        <w:tc>
+          <w:tcPr>
+            <w:tcW w:w="960" w:type="dxa"/>
+            <w:tcBorders>
+              <w:top w:val="nil"/>
+              <w:left w:val="single" w:sz="4" w:space="0" w:color="auto"/>
+              <w:bottom w:val="single" w:sz="4" w:space="0" w:color="auto"/>
+              <w:right w:val="single" w:sz="4" w:space="0" w:color="auto"/>
+            </w:tcBorders>
+            <w:shd w:val="clear" w:color="auto" w:fill="auto"/>
+            <w:noWrap/>
+            <w:vAlign w:val="bottom"/>
+            <w:hideMark/>
+          </w:tcPr>
+          <w:p>
+            <w:pPr>
+              <w:spacing w:after="0" w:line="240" w:lineRule="auto"/>
+              <w:jc w:val="right"/>
+              <w:rPr>
+                <w:rFonts w:ascii="Times New Roman" w:eastAsia="Times New Roman" w:hAnsi="Times New Roman" w:cs="Times New Roman"/>
+                <w:b/>
+                <w:bCs/>
+                <w:color w:val="000000"/>
+                <w:sz w:val="24"/>
+                <w:szCs w:val="24"/>
+              </w:rPr>
+            </w:pPr>
+            <w:r>
+              <w:rPr>
+                <w:rFonts w:ascii="Times New Roman" w:eastAsia="Times New Roman" w:hAnsi="Times New Roman" w:cs="Times New Roman"/>
+                <w:b/>
+                <w:bCs/>
+                <w:color w:val="000000"/>
+                <w:sz w:val="24"/>
+                <w:szCs w:val="24"/>
+              </w:rPr>
+              <w:t>22</w:t>
+            </w:r>
+          </w:p>
+        </w:tc>
+        <w:tc>
+          <w:tcPr>
+            <w:tcW w:w="960" w:type="dxa"/>
+            <w:tcBorders>
+              <w:top w:val="nil"/>
+              <w:left w:val="nil"/>
+              <w:bottom w:val="single" w:sz="4" w:space="0" w:color="auto"/>
+              <w:right w:val="single" w:sz="4" w:space="0" w:color="auto"/>
+            </w:tcBorders>
+            <w:shd w:val="clear" w:color="auto" w:fill="auto"/>
+            <w:noWrap/>
+            <w:vAlign w:val="bottom"/>
+            <w:hideMark/>
+          </w:tcPr>
+          <w:p>
+            <w:pPr>
+              <w:spacing w:after="0" w:line="240" w:lineRule="auto"/>
+              <w:jc w:val="right"/>
+              <w:rPr>
+                <w:rFonts w:ascii="Times New Roman" w:eastAsia="Times New Roman" w:hAnsi="Times New Roman" w:cs="Times New Roman"/>
+                <w:b/>
+                <w:bCs/>
+                <w:color w:val="000000"/>
+                <w:sz w:val="24"/>
+                <w:szCs w:val="24"/>
+              </w:rPr>
+            </w:pPr>
+            <w:r>
+              <w:rPr>
+                <w:rFonts w:ascii="Times New Roman" w:eastAsia="Times New Roman" w:hAnsi="Times New Roman" w:cs="Times New Roman"/>
+                <w:b/>
+                <w:bCs/>
+                <w:color w:val="000000"/>
+                <w:sz w:val="24"/>
+                <w:szCs w:val="24"/>
+              </w:rPr>
+              <w:t>23</w:t>
+            </w:r>
+          </w:p>
+        </w:tc>
+        <w:tc>
+          <w:tcPr>
+            <w:tcW w:w="960" w:type="dxa"/>
+            <w:tcBorders>
+              <w:top w:val="nil"/>
+              <w:left w:val="nil"/>
+              <w:bottom w:val="single" w:sz="4" w:space="0" w:color="auto"/>
+              <w:right w:val="single" w:sz="4" w:space="0" w:color="auto"/>
+            </w:tcBorders>
+            <w:shd w:val="clear" w:color="auto" w:fill="auto"/>
+            <w:noWrap/>
+            <w:vAlign w:val="bottom"/>
+            <w:hideMark/>
+          </w:tcPr>
+          <w:p>
+            <w:pPr>
+              <w:spacing w:after="0" w:line="240" w:lineRule="auto"/>
+              <w:jc w:val="right"/>
+              <w:rPr>
+                <w:rFonts w:ascii="Times New Roman" w:eastAsia="Times New Roman" w:hAnsi="Times New Roman" w:cs="Times New Roman"/>
+                <w:b/>
+                <w:bCs/>
+                <w:color w:val="000000"/>
+                <w:sz w:val="24"/>
+                <w:szCs w:val="24"/>
+              </w:rPr>
+            </w:pPr>
+            <w:r>
+              <w:rPr>
+                <w:rFonts w:ascii="Times New Roman" w:eastAsia="Times New Roman" w:hAnsi="Times New Roman" w:cs="Times New Roman"/>
+                <w:b/>
+                <w:bCs/>
+                <w:color w:val="000000"/>
+                <w:sz w:val="24"/>
+                <w:szCs w:val="24"/>
+              </w:rPr>
+              <w:t>24</w:t>
+            </w:r>
+          </w:p>
+        </w:tc>
+        <w:tc>
+          <w:tcPr>
+            <w:tcW w:w="960" w:type="dxa"/>
+            <w:tcBorders>
+              <w:top w:val="nil"/>
+              <w:left w:val="nil"/>
+              <w:bottom w:val="single" w:sz="4" w:space="0" w:color="auto"/>
+              <w:right w:val="single" w:sz="4" w:space="0" w:color="auto"/>
+            </w:tcBorders>
+            <w:shd w:val="clear" w:color="auto" w:fill="auto"/>
+            <w:noWrap/>
+            <w:vAlign w:val="bottom"/>
+            <w:hideMark/>
+          </w:tcPr>
+          <w:p>
+            <w:pPr>
+              <w:spacing w:after="0" w:line="240" w:lineRule="auto"/>
+              <w:jc w:val="right"/>
+              <w:rPr>
+                <w:rFonts w:ascii="Times New Roman" w:eastAsia="Times New Roman" w:hAnsi="Times New Roman" w:cs="Times New Roman"/>
+                <w:b/>
+                <w:bCs/>
+                <w:color w:val="000000"/>
+                <w:sz w:val="24"/>
+                <w:szCs w:val="24"/>
+              </w:rPr>
+            </w:pPr>
+            <w:r>
+              <w:rPr>
+                <w:rFonts w:ascii="Times New Roman" w:eastAsia="Times New Roman" w:hAnsi="Times New Roman" w:cs="Times New Roman"/>
+                <w:b/>
+                <w:bCs/>
+                <w:color w:val="000000"/>
+                <w:sz w:val="24"/>
+                <w:szCs w:val="24"/>
+              </w:rPr>
+              <w:t>25</w:t>
+            </w:r>
+          </w:p>
+        </w:tc>
+        <w:tc>
+          <w:tcPr>
+            <w:tcW w:w="960" w:type="dxa"/>
+            <w:tcBorders>
+              <w:top w:val="nil"/>
+              <w:left w:val="nil"/>
+              <w:bottom w:val="single" w:sz="4" w:space="0" w:color="auto"/>
+              <w:right w:val="single" w:sz="4" w:space="0" w:color="auto"/>
+            </w:tcBorders>
+            <w:shd w:val="clear" w:color="auto" w:fill="auto"/>
+            <w:noWrap/>
+            <w:vAlign w:val="bottom"/>
+            <w:hideMark/>
+          </w:tcPr>
+          <w:p>
+            <w:pPr>
+              <w:spacing w:after="0" w:line="240" w:lineRule="auto"/>
+              <w:jc w:val="right"/>
+              <w:rPr>
+                <w:rFonts w:ascii="Times New Roman" w:eastAsia="Times New Roman" w:hAnsi="Times New Roman" w:cs="Times New Roman"/>
+                <w:b/>
+                <w:bCs/>
+                <w:color w:val="000000"/>
+                <w:sz w:val="24"/>
+                <w:szCs w:val="24"/>
+              </w:rPr>
+            </w:pPr>
+            <w:r>
+              <w:rPr>
+                <w:rFonts w:ascii="Times New Roman" w:eastAsia="Times New Roman" w:hAnsi="Times New Roman" w:cs="Times New Roman"/>
+                <w:b/>
+                <w:bCs/>
+                <w:color w:val="000000"/>
+                <w:sz w:val="24"/>
+                <w:szCs w:val="24"/>
+              </w:rPr>
+              <w:t>26</w:t>
+            </w:r>
+          </w:p>
+        </w:tc>
+        <w:tc>
+          <w:tcPr>
+            <w:tcW w:w="960" w:type="dxa"/>
+            <w:tcBorders>
+              <w:top w:val="nil"/>
+              <w:left w:val="nil"/>
+              <w:bottom w:val="single" w:sz="4" w:space="0" w:color="auto"/>
+              <w:right w:val="single" w:sz="4" w:space="0" w:color="auto"/>
+            </w:tcBorders>
+            <w:shd w:val="clear" w:color="auto" w:fill="auto"/>
+            <w:noWrap/>
+            <w:vAlign w:val="bottom"/>
+            <w:hideMark/>
+          </w:tcPr>
+          <w:p>
+            <w:pPr>
+              <w:spacing w:after="0" w:line="240" w:lineRule="auto"/>
+              <w:jc w:val="right"/>
+              <w:rPr>
+                <w:rFonts w:ascii="Times New Roman" w:eastAsia="Times New Roman" w:hAnsi="Times New Roman" w:cs="Times New Roman"/>
+                <w:b/>
+                <w:bCs/>
+                <w:color w:val="000000"/>
+                <w:sz w:val="24"/>
+                <w:szCs w:val="24"/>
+              </w:rPr>
+            </w:pPr>
+            <w:r>
+              <w:rPr>
+                <w:rFonts w:ascii="Times New Roman" w:eastAsia="Times New Roman" w:hAnsi="Times New Roman" w:cs="Times New Roman"/>
+                <w:b/>
+                <w:bCs/>
+                <w:color w:val="000000"/>
+                <w:sz w:val="24"/>
+                <w:szCs w:val="24"/>
+              </w:rPr>
+              <w:t>27</w:t>
+            </w:r>
+          </w:p>
+        </w:tc>
+        <w:tc>
+          <w:tcPr>
+            <w:tcW w:w="960" w:type="dxa"/>
+            <w:tcBorders>
+              <w:top w:val="nil"/>
+              <w:left w:val="nil"/>
+              <w:bottom w:val="single" w:sz="4" w:space="0" w:color="auto"/>
+              <w:right w:val="single" w:sz="4" w:space="0" w:color="auto"/>
+            </w:tcBorders>
+            <w:shd w:val="clear" w:color="auto" w:fill="auto"/>
+            <w:noWrap/>
+            <w:vAlign w:val="bottom"/>
+            <w:hideMark/>
+          </w:tcPr>
+          <w:p>
+            <w:pPr>
+              <w:spacing w:after="0" w:line="240" w:lineRule="auto"/>
+              <w:rPr>
+                <w:rFonts w:ascii="Times New Roman" w:eastAsia="Times New Roman" w:hAnsi="Times New Roman" w:cs="Times New Roman"/>
+                <w:color w:val="000000"/>
+                <w:sz w:val="24"/>
+                <w:szCs w:val="24"/>
+              </w:rPr>
+            </w:pPr>
+            <w:r>
+              <w:rPr>
+                <w:rFonts w:ascii="Times New Roman" w:eastAsia="Times New Roman" w:hAnsi="Times New Roman" w:cs="Times New Roman"/>
+                <w:color w:val="000000"/>
+                <w:sz w:val="24"/>
+                <w:szCs w:val="24"/>
+              </w:rPr>
+              <w:t> </w:t>
+            </w:r>
+          </w:p>
+        </w:tc>
+      </w:tr>
+      <w:tr>
+        <w:trPr>
+          <w:trHeight w:val="300"/>
+        </w:trPr>
+        <w:tc>
+          <w:tcPr>
+            <w:tcW w:w="960" w:type="dxa"/>
+            <w:tcBorders>
+              <w:top w:val="nil"/>
+              <w:left w:val="single" w:sz="4" w:space="0" w:color="auto"/>
+              <w:bottom w:val="single" w:sz="4" w:space="0" w:color="auto"/>
+              <w:right w:val="single" w:sz="4" w:space="0" w:color="auto"/>
+            </w:tcBorders>
+            <w:shd w:val="clear" w:color="auto" w:fill="auto"/>
+            <w:noWrap/>
+            <w:vAlign w:val="bottom"/>
+            <w:hideMark/>
+          </w:tcPr>
+          <w:p>
+            <w:pPr>
+              <w:spacing w:after="0" w:line="240" w:lineRule="auto"/>
+              <w:jc w:val="right"/>
+              <w:rPr>
+                <w:rFonts w:ascii="Times New Roman" w:eastAsia="Times New Roman" w:hAnsi="Times New Roman" w:cs="Times New Roman"/>
+                <w:color w:val="000000"/>
+                <w:sz w:val="24"/>
+                <w:szCs w:val="24"/>
+              </w:rPr>
+            </w:pPr>
+            <w:r>
+              <w:rPr>
+                <w:rFonts w:ascii="Times New Roman" w:eastAsia="Times New Roman" w:hAnsi="Times New Roman" w:cs="Times New Roman"/>
+                <w:color w:val="000000"/>
+                <w:sz w:val="24"/>
+                <w:szCs w:val="24"/>
+              </w:rPr>
+              <w:t>-0.253</w:t>
+            </w:r>
+          </w:p>
+        </w:tc>
+        <w:tc>
+          <w:tcPr>
+            <w:tcW w:w="960" w:type="dxa"/>
+            <w:tcBorders>
+              <w:top w:val="nil"/>
+              <w:left w:val="nil"/>
+              <w:bottom w:val="single" w:sz="4" w:space="0" w:color="auto"/>
+              <w:right w:val="single" w:sz="4" w:space="0" w:color="auto"/>
+            </w:tcBorders>
+            <w:shd w:val="clear" w:color="auto" w:fill="auto"/>
+            <w:noWrap/>
+            <w:vAlign w:val="bottom"/>
+            <w:hideMark/>
+          </w:tcPr>
+          <w:p>
+            <w:pPr>
+              <w:spacing w:after="0" w:line="240" w:lineRule="auto"/>
+              <w:jc w:val="right"/>
+              <w:rPr>
+                <w:rFonts w:ascii="Times New Roman" w:eastAsia="Times New Roman" w:hAnsi="Times New Roman" w:cs="Times New Roman"/>
+                <w:color w:val="000000"/>
+                <w:sz w:val="24"/>
+                <w:szCs w:val="24"/>
+              </w:rPr>
+            </w:pPr>
+            <w:r>
+              <w:rPr>
+                <w:rFonts w:ascii="Times New Roman" w:eastAsia="Times New Roman" w:hAnsi="Times New Roman" w:cs="Times New Roman"/>
+                <w:color w:val="000000"/>
+                <w:sz w:val="24"/>
+                <w:szCs w:val="24"/>
+              </w:rPr>
+              <w:t>-0.584</w:t>
+            </w:r>
+          </w:p>
+        </w:tc>
+        <w:tc>
+          <w:tcPr>
+            <w:tcW w:w="960" w:type="dxa"/>
+            <w:tcBorders>
+              <w:top w:val="nil"/>
+              <w:left w:val="nil"/>
+              <w:bottom w:val="single" w:sz="4" w:space="0" w:color="auto"/>
+              <w:right w:val="single" w:sz="4" w:space="0" w:color="auto"/>
+            </w:tcBorders>
+            <w:shd w:val="clear" w:color="auto" w:fill="auto"/>
+            <w:noWrap/>
+            <w:vAlign w:val="bottom"/>
+            <w:hideMark/>
+          </w:tcPr>
+          <w:p>
+            <w:pPr>
+              <w:spacing w:after="0" w:line="240" w:lineRule="auto"/>
+              <w:jc w:val="right"/>
+              <w:rPr>
+                <w:rFonts w:ascii="Times New Roman" w:eastAsia="Times New Roman" w:hAnsi="Times New Roman" w:cs="Times New Roman"/>
+                <w:color w:val="000000"/>
+                <w:sz w:val="24"/>
+                <w:szCs w:val="24"/>
+              </w:rPr>
+            </w:pPr>
+            <w:r>
+              <w:rPr>
+                <w:rFonts w:ascii="Times New Roman" w:eastAsia="Times New Roman" w:hAnsi="Times New Roman" w:cs="Times New Roman"/>
+                <w:color w:val="000000"/>
+                <w:sz w:val="24"/>
+                <w:szCs w:val="24"/>
+              </w:rPr>
+              <w:t>-0.574</w:t>
+            </w:r>
+          </w:p>
+        </w:tc>
+        <w:tc>
+          <w:tcPr>
+            <w:tcW w:w="960" w:type="dxa"/>
+            <w:tcBorders>
+              <w:top w:val="nil"/>
+              <w:left w:val="nil"/>
+              <w:bottom w:val="single" w:sz="4" w:space="0" w:color="auto"/>
+              <w:right w:val="single" w:sz="4" w:space="0" w:color="auto"/>
+            </w:tcBorders>
+            <w:shd w:val="clear" w:color="auto" w:fill="auto"/>
+            <w:noWrap/>
+            <w:vAlign w:val="bottom"/>
+            <w:hideMark/>
+          </w:tcPr>
+          <w:p>
+            <w:pPr>
+              <w:spacing w:after="0" w:line="240" w:lineRule="auto"/>
+              <w:jc w:val="right"/>
+              <w:rPr>
+                <w:rFonts w:ascii="Times New Roman" w:eastAsia="Times New Roman" w:hAnsi="Times New Roman" w:cs="Times New Roman"/>
+                <w:color w:val="000000"/>
+                <w:sz w:val="24"/>
+                <w:szCs w:val="24"/>
+              </w:rPr>
+            </w:pPr>
+            <w:r>
+              <w:rPr>
+                <w:rFonts w:ascii="Times New Roman" w:eastAsia="Times New Roman" w:hAnsi="Times New Roman" w:cs="Times New Roman"/>
+                <w:color w:val="000000"/>
+                <w:sz w:val="24"/>
+                <w:szCs w:val="24"/>
+              </w:rPr>
+              <w:t>-1.365</w:t>
+            </w:r>
+          </w:p>
+        </w:tc>
+        <w:tc>
+          <w:tcPr>
+            <w:tcW w:w="960" w:type="dxa"/>
+            <w:tcBorders>
+              <w:top w:val="nil"/>
+              <w:left w:val="nil"/>
+              <w:bottom w:val="single" w:sz="4" w:space="0" w:color="auto"/>
+              <w:right w:val="single" w:sz="4" w:space="0" w:color="auto"/>
+            </w:tcBorders>
+            <w:shd w:val="clear" w:color="auto" w:fill="auto"/>
+            <w:noWrap/>
+            <w:vAlign w:val="bottom"/>
+            <w:hideMark/>
+          </w:tcPr>
+          <w:p>
+            <w:pPr>
+              <w:spacing w:after="0" w:line="240" w:lineRule="auto"/>
+              <w:jc w:val="right"/>
+              <w:rPr>
+                <w:rFonts w:ascii="Times New Roman" w:eastAsia="Times New Roman" w:hAnsi="Times New Roman" w:cs="Times New Roman"/>
+                <w:color w:val="000000"/>
+                <w:sz w:val="24"/>
+                <w:szCs w:val="24"/>
+              </w:rPr>
+            </w:pPr>
+            <w:r>
+              <w:rPr>
+                <w:rFonts w:ascii="Times New Roman" w:eastAsia="Times New Roman" w:hAnsi="Times New Roman" w:cs="Times New Roman"/>
+                <w:color w:val="000000"/>
+                <w:sz w:val="24"/>
+                <w:szCs w:val="24"/>
+              </w:rPr>
+              <w:t>2.476</w:t>
+            </w:r>
+          </w:p>
+        </w:tc>
+        <w:tc>
+          <w:tcPr>
+            <w:tcW w:w="960" w:type="dxa"/>
+            <w:tcBorders>
+              <w:top w:val="nil"/>
+              <w:left w:val="nil"/>
+              <w:bottom w:val="single" w:sz="4" w:space="0" w:color="auto"/>
+              <w:right w:val="single" w:sz="4" w:space="0" w:color="auto"/>
+            </w:tcBorders>
+            <w:shd w:val="clear" w:color="auto" w:fill="auto"/>
+            <w:noWrap/>
+            <w:vAlign w:val="bottom"/>
+            <w:hideMark/>
+          </w:tcPr>
+          <w:p>
+            <w:pPr>
+              <w:spacing w:after="0" w:line="240" w:lineRule="auto"/>
+              <w:jc w:val="right"/>
+              <w:rPr>
+                <w:rFonts w:ascii="Times New Roman" w:eastAsia="Times New Roman" w:hAnsi="Times New Roman" w:cs="Times New Roman"/>
+                <w:color w:val="000000"/>
+                <w:sz w:val="24"/>
+                <w:szCs w:val="24"/>
+              </w:rPr>
+            </w:pPr>
+            <w:r>
+              <w:rPr>
+                <w:rFonts w:ascii="Times New Roman" w:eastAsia="Times New Roman" w:hAnsi="Times New Roman" w:cs="Times New Roman"/>
+                <w:color w:val="000000"/>
+                <w:sz w:val="24"/>
+                <w:szCs w:val="24"/>
+              </w:rPr>
+              <w:t>0.072</w:t>
+            </w:r>
+          </w:p>
+        </w:tc>
+        <w:tc>
+          <w:tcPr>
+            <w:tcW w:w="960" w:type="dxa"/>
+            <w:tcBorders>
+              <w:top w:val="nil"/>
+              <w:left w:val="nil"/>
+              <w:bottom w:val="single" w:sz="4" w:space="0" w:color="auto"/>
+              <w:right w:val="single" w:sz="4" w:space="0" w:color="auto"/>
+            </w:tcBorders>
+            <w:shd w:val="clear" w:color="auto" w:fill="auto"/>
+            <w:noWrap/>
+            <w:vAlign w:val="bottom"/>
+            <w:hideMark/>
+          </w:tcPr>
+          <w:p>
+            <w:pPr>
+              <w:spacing w:after="0" w:line="240" w:lineRule="auto"/>
+              <w:rPr>
+                <w:rFonts w:ascii="Times New Roman" w:eastAsia="Times New Roman" w:hAnsi="Times New Roman" w:cs="Times New Roman"/>
+                <w:color w:val="000000"/>
+                <w:sz w:val="24"/>
+                <w:szCs w:val="24"/>
+              </w:rPr>
+            </w:pPr>
+            <w:r>
+              <w:rPr>
+                <w:rFonts w:ascii="Times New Roman" w:eastAsia="Times New Roman" w:hAnsi="Times New Roman" w:cs="Times New Roman"/>
+                <w:color w:val="000000"/>
+                <w:sz w:val="24"/>
+                <w:szCs w:val="24"/>
+              </w:rPr>
+              <w:t> </w:t>
+            </w:r>
+          </w:p>
+        </w:tc>
+      </w:tr>
+    </w:tbl>
     <w:p>
       <w:pPr>
         <w:autoSpaceDE w:val="0"/>
@@ -14843,10 +16631,6 @@
     <w:p>
       <w:pPr>
         <w:pStyle w:val="ListParagraph"/>
-        <w:numPr>
-          <w:ilvl w:val="0"/>
-          <w:numId w:val="9"/>
-        </w:numPr>
         <w:autoSpaceDE w:val="0"/>
         <w:autoSpaceDN w:val="0"/>
         <w:adjustRightInd w:val="0"/>
@@ -14866,7 +16650,7 @@
           <w:sz w:val="24"/>
           <w:szCs w:val="24"/>
         </w:rPr>
-        <w:t xml:space="preserve">Table 4.13a: the following is a table containing the </w:t>
+        <w:t>Table 4.13</w:t>
       </w:r>
       <w:r>
         <w:rPr>
@@ -14875,10 +16659,8 @@
           <w:sz w:val="24"/>
           <w:szCs w:val="24"/>
         </w:rPr>
-        <w:t>R-student</w:t>
-      </w:r>
-      <w:bookmarkStart w:id="0" w:name="_GoBack"/>
-      <w:bookmarkEnd w:id="0"/>
+        <w:t>b</w:t>
+      </w:r>
       <w:r>
         <w:rPr>
           <w:rFonts w:ascii="TimesTen-Roman" w:hAnsi="TimesTen-Roman" w:cs="TimesTen-Roman"/>
@@ -14886,7 +16668,7 @@
           <w:sz w:val="24"/>
           <w:szCs w:val="24"/>
         </w:rPr>
-        <w:t xml:space="preserve"> residuals for the </w:t>
+        <w:t xml:space="preserve">: the following is a table containing the R-student residuals for the </w:t>
       </w:r>
       <w:r>
         <w:rPr>
@@ -15011,8 +16793,2188 @@
         <w:t>.</w:t>
       </w:r>
     </w:p>
-    <w:p>
-      <w:pPr>
+    <w:tbl>
+      <w:tblPr>
+        <w:tblW w:w="6720" w:type="dxa"/>
+        <w:tblInd w:w="775" w:type="dxa"/>
+        <w:tblLook w:val="04A0" w:firstRow="1" w:lastRow="0" w:firstColumn="1" w:lastColumn="0" w:noHBand="0" w:noVBand="1"/>
+      </w:tblPr>
+      <w:tblGrid>
+        <w:gridCol w:w="960"/>
+        <w:gridCol w:w="960"/>
+        <w:gridCol w:w="960"/>
+        <w:gridCol w:w="960"/>
+        <w:gridCol w:w="960"/>
+        <w:gridCol w:w="960"/>
+        <w:gridCol w:w="960"/>
+      </w:tblGrid>
+      <w:tr>
+        <w:trPr>
+          <w:trHeight w:val="315"/>
+        </w:trPr>
+        <w:tc>
+          <w:tcPr>
+            <w:tcW w:w="960" w:type="dxa"/>
+            <w:tcBorders>
+              <w:top w:val="single" w:sz="4" w:space="0" w:color="auto"/>
+              <w:left w:val="single" w:sz="4" w:space="0" w:color="auto"/>
+              <w:bottom w:val="single" w:sz="4" w:space="0" w:color="auto"/>
+              <w:right w:val="single" w:sz="4" w:space="0" w:color="auto"/>
+            </w:tcBorders>
+            <w:shd w:val="clear" w:color="auto" w:fill="auto"/>
+            <w:noWrap/>
+            <w:vAlign w:val="bottom"/>
+            <w:hideMark/>
+          </w:tcPr>
+          <w:p>
+            <w:pPr>
+              <w:spacing w:after="0" w:line="240" w:lineRule="auto"/>
+              <w:jc w:val="right"/>
+              <w:rPr>
+                <w:rFonts w:ascii="Times New Roman" w:eastAsia="Times New Roman" w:hAnsi="Times New Roman" w:cs="Times New Roman"/>
+                <w:b/>
+                <w:bCs/>
+                <w:color w:val="000000"/>
+                <w:sz w:val="24"/>
+                <w:szCs w:val="24"/>
+              </w:rPr>
+            </w:pPr>
+            <w:r>
+              <w:rPr>
+                <w:rFonts w:ascii="Times New Roman" w:eastAsia="Times New Roman" w:hAnsi="Times New Roman" w:cs="Times New Roman"/>
+                <w:b/>
+                <w:bCs/>
+                <w:color w:val="000000"/>
+                <w:sz w:val="24"/>
+                <w:szCs w:val="24"/>
+              </w:rPr>
+              <w:lastRenderedPageBreak/>
+              <w:t>1</w:t>
+            </w:r>
+          </w:p>
+        </w:tc>
+        <w:tc>
+          <w:tcPr>
+            <w:tcW w:w="960" w:type="dxa"/>
+            <w:tcBorders>
+              <w:top w:val="single" w:sz="4" w:space="0" w:color="auto"/>
+              <w:left w:val="nil"/>
+              <w:bottom w:val="single" w:sz="4" w:space="0" w:color="auto"/>
+              <w:right w:val="single" w:sz="4" w:space="0" w:color="auto"/>
+            </w:tcBorders>
+            <w:shd w:val="clear" w:color="auto" w:fill="auto"/>
+            <w:noWrap/>
+            <w:vAlign w:val="bottom"/>
+            <w:hideMark/>
+          </w:tcPr>
+          <w:p>
+            <w:pPr>
+              <w:spacing w:after="0" w:line="240" w:lineRule="auto"/>
+              <w:jc w:val="right"/>
+              <w:rPr>
+                <w:rFonts w:ascii="Times New Roman" w:eastAsia="Times New Roman" w:hAnsi="Times New Roman" w:cs="Times New Roman"/>
+                <w:b/>
+                <w:bCs/>
+                <w:color w:val="000000"/>
+                <w:sz w:val="24"/>
+                <w:szCs w:val="24"/>
+              </w:rPr>
+            </w:pPr>
+            <w:r>
+              <w:rPr>
+                <w:rFonts w:ascii="Times New Roman" w:eastAsia="Times New Roman" w:hAnsi="Times New Roman" w:cs="Times New Roman"/>
+                <w:b/>
+                <w:bCs/>
+                <w:color w:val="000000"/>
+                <w:sz w:val="24"/>
+                <w:szCs w:val="24"/>
+              </w:rPr>
+              <w:t>2</w:t>
+            </w:r>
+          </w:p>
+        </w:tc>
+        <w:tc>
+          <w:tcPr>
+            <w:tcW w:w="960" w:type="dxa"/>
+            <w:tcBorders>
+              <w:top w:val="single" w:sz="4" w:space="0" w:color="auto"/>
+              <w:left w:val="nil"/>
+              <w:bottom w:val="single" w:sz="4" w:space="0" w:color="auto"/>
+              <w:right w:val="single" w:sz="4" w:space="0" w:color="auto"/>
+            </w:tcBorders>
+            <w:shd w:val="clear" w:color="auto" w:fill="auto"/>
+            <w:noWrap/>
+            <w:vAlign w:val="bottom"/>
+            <w:hideMark/>
+          </w:tcPr>
+          <w:p>
+            <w:pPr>
+              <w:spacing w:after="0" w:line="240" w:lineRule="auto"/>
+              <w:jc w:val="right"/>
+              <w:rPr>
+                <w:rFonts w:ascii="Times New Roman" w:eastAsia="Times New Roman" w:hAnsi="Times New Roman" w:cs="Times New Roman"/>
+                <w:b/>
+                <w:bCs/>
+                <w:color w:val="000000"/>
+                <w:sz w:val="24"/>
+                <w:szCs w:val="24"/>
+              </w:rPr>
+            </w:pPr>
+            <w:r>
+              <w:rPr>
+                <w:rFonts w:ascii="Times New Roman" w:eastAsia="Times New Roman" w:hAnsi="Times New Roman" w:cs="Times New Roman"/>
+                <w:b/>
+                <w:bCs/>
+                <w:color w:val="000000"/>
+                <w:sz w:val="24"/>
+                <w:szCs w:val="24"/>
+              </w:rPr>
+              <w:t>3</w:t>
+            </w:r>
+          </w:p>
+        </w:tc>
+        <w:tc>
+          <w:tcPr>
+            <w:tcW w:w="960" w:type="dxa"/>
+            <w:tcBorders>
+              <w:top w:val="single" w:sz="4" w:space="0" w:color="auto"/>
+              <w:left w:val="nil"/>
+              <w:bottom w:val="single" w:sz="4" w:space="0" w:color="auto"/>
+              <w:right w:val="single" w:sz="4" w:space="0" w:color="auto"/>
+            </w:tcBorders>
+            <w:shd w:val="clear" w:color="auto" w:fill="auto"/>
+            <w:noWrap/>
+            <w:vAlign w:val="bottom"/>
+            <w:hideMark/>
+          </w:tcPr>
+          <w:p>
+            <w:pPr>
+              <w:spacing w:after="0" w:line="240" w:lineRule="auto"/>
+              <w:jc w:val="right"/>
+              <w:rPr>
+                <w:rFonts w:ascii="Times New Roman" w:eastAsia="Times New Roman" w:hAnsi="Times New Roman" w:cs="Times New Roman"/>
+                <w:b/>
+                <w:bCs/>
+                <w:color w:val="000000"/>
+                <w:sz w:val="24"/>
+                <w:szCs w:val="24"/>
+              </w:rPr>
+            </w:pPr>
+            <w:r>
+              <w:rPr>
+                <w:rFonts w:ascii="Times New Roman" w:eastAsia="Times New Roman" w:hAnsi="Times New Roman" w:cs="Times New Roman"/>
+                <w:b/>
+                <w:bCs/>
+                <w:color w:val="000000"/>
+                <w:sz w:val="24"/>
+                <w:szCs w:val="24"/>
+              </w:rPr>
+              <w:t>4</w:t>
+            </w:r>
+          </w:p>
+        </w:tc>
+        <w:tc>
+          <w:tcPr>
+            <w:tcW w:w="960" w:type="dxa"/>
+            <w:tcBorders>
+              <w:top w:val="single" w:sz="4" w:space="0" w:color="auto"/>
+              <w:left w:val="nil"/>
+              <w:bottom w:val="single" w:sz="4" w:space="0" w:color="auto"/>
+              <w:right w:val="single" w:sz="4" w:space="0" w:color="auto"/>
+            </w:tcBorders>
+            <w:shd w:val="clear" w:color="auto" w:fill="auto"/>
+            <w:noWrap/>
+            <w:vAlign w:val="bottom"/>
+            <w:hideMark/>
+          </w:tcPr>
+          <w:p>
+            <w:pPr>
+              <w:spacing w:after="0" w:line="240" w:lineRule="auto"/>
+              <w:jc w:val="right"/>
+              <w:rPr>
+                <w:rFonts w:ascii="Times New Roman" w:eastAsia="Times New Roman" w:hAnsi="Times New Roman" w:cs="Times New Roman"/>
+                <w:b/>
+                <w:bCs/>
+                <w:color w:val="000000"/>
+                <w:sz w:val="24"/>
+                <w:szCs w:val="24"/>
+              </w:rPr>
+            </w:pPr>
+            <w:r>
+              <w:rPr>
+                <w:rFonts w:ascii="Times New Roman" w:eastAsia="Times New Roman" w:hAnsi="Times New Roman" w:cs="Times New Roman"/>
+                <w:b/>
+                <w:bCs/>
+                <w:color w:val="000000"/>
+                <w:sz w:val="24"/>
+                <w:szCs w:val="24"/>
+              </w:rPr>
+              <w:t>5</w:t>
+            </w:r>
+          </w:p>
+        </w:tc>
+        <w:tc>
+          <w:tcPr>
+            <w:tcW w:w="960" w:type="dxa"/>
+            <w:tcBorders>
+              <w:top w:val="single" w:sz="4" w:space="0" w:color="auto"/>
+              <w:left w:val="nil"/>
+              <w:bottom w:val="single" w:sz="4" w:space="0" w:color="auto"/>
+              <w:right w:val="single" w:sz="4" w:space="0" w:color="auto"/>
+            </w:tcBorders>
+            <w:shd w:val="clear" w:color="auto" w:fill="auto"/>
+            <w:noWrap/>
+            <w:vAlign w:val="bottom"/>
+            <w:hideMark/>
+          </w:tcPr>
+          <w:p>
+            <w:pPr>
+              <w:spacing w:after="0" w:line="240" w:lineRule="auto"/>
+              <w:jc w:val="right"/>
+              <w:rPr>
+                <w:rFonts w:ascii="Times New Roman" w:eastAsia="Times New Roman" w:hAnsi="Times New Roman" w:cs="Times New Roman"/>
+                <w:b/>
+                <w:bCs/>
+                <w:color w:val="000000"/>
+                <w:sz w:val="24"/>
+                <w:szCs w:val="24"/>
+              </w:rPr>
+            </w:pPr>
+            <w:r>
+              <w:rPr>
+                <w:rFonts w:ascii="Times New Roman" w:eastAsia="Times New Roman" w:hAnsi="Times New Roman" w:cs="Times New Roman"/>
+                <w:b/>
+                <w:bCs/>
+                <w:color w:val="000000"/>
+                <w:sz w:val="24"/>
+                <w:szCs w:val="24"/>
+              </w:rPr>
+              <w:t>6</w:t>
+            </w:r>
+          </w:p>
+        </w:tc>
+        <w:tc>
+          <w:tcPr>
+            <w:tcW w:w="960" w:type="dxa"/>
+            <w:tcBorders>
+              <w:top w:val="single" w:sz="4" w:space="0" w:color="auto"/>
+              <w:left w:val="nil"/>
+              <w:bottom w:val="single" w:sz="4" w:space="0" w:color="auto"/>
+              <w:right w:val="single" w:sz="4" w:space="0" w:color="auto"/>
+            </w:tcBorders>
+            <w:shd w:val="clear" w:color="auto" w:fill="auto"/>
+            <w:noWrap/>
+            <w:vAlign w:val="bottom"/>
+            <w:hideMark/>
+          </w:tcPr>
+          <w:p>
+            <w:pPr>
+              <w:spacing w:after="0" w:line="240" w:lineRule="auto"/>
+              <w:jc w:val="right"/>
+              <w:rPr>
+                <w:rFonts w:ascii="Times New Roman" w:eastAsia="Times New Roman" w:hAnsi="Times New Roman" w:cs="Times New Roman"/>
+                <w:b/>
+                <w:bCs/>
+                <w:color w:val="000000"/>
+                <w:sz w:val="24"/>
+                <w:szCs w:val="24"/>
+              </w:rPr>
+            </w:pPr>
+            <w:r>
+              <w:rPr>
+                <w:rFonts w:ascii="Times New Roman" w:eastAsia="Times New Roman" w:hAnsi="Times New Roman" w:cs="Times New Roman"/>
+                <w:b/>
+                <w:bCs/>
+                <w:color w:val="000000"/>
+                <w:sz w:val="24"/>
+                <w:szCs w:val="24"/>
+              </w:rPr>
+              <w:t>7</w:t>
+            </w:r>
+          </w:p>
+        </w:tc>
+      </w:tr>
+      <w:tr>
+        <w:trPr>
+          <w:trHeight w:val="315"/>
+        </w:trPr>
+        <w:tc>
+          <w:tcPr>
+            <w:tcW w:w="960" w:type="dxa"/>
+            <w:tcBorders>
+              <w:top w:val="nil"/>
+              <w:left w:val="single" w:sz="4" w:space="0" w:color="auto"/>
+              <w:bottom w:val="single" w:sz="4" w:space="0" w:color="auto"/>
+              <w:right w:val="single" w:sz="4" w:space="0" w:color="auto"/>
+            </w:tcBorders>
+            <w:shd w:val="clear" w:color="auto" w:fill="auto"/>
+            <w:noWrap/>
+            <w:vAlign w:val="bottom"/>
+            <w:hideMark/>
+          </w:tcPr>
+          <w:p>
+            <w:pPr>
+              <w:spacing w:after="0" w:line="240" w:lineRule="auto"/>
+              <w:jc w:val="right"/>
+              <w:rPr>
+                <w:rFonts w:ascii="Times New Roman" w:eastAsia="Times New Roman" w:hAnsi="Times New Roman" w:cs="Times New Roman"/>
+                <w:color w:val="000000"/>
+                <w:sz w:val="24"/>
+                <w:szCs w:val="24"/>
+              </w:rPr>
+            </w:pPr>
+            <w:r>
+              <w:rPr>
+                <w:rFonts w:ascii="Times New Roman" w:eastAsia="Times New Roman" w:hAnsi="Times New Roman" w:cs="Times New Roman"/>
+                <w:color w:val="000000"/>
+                <w:sz w:val="24"/>
+                <w:szCs w:val="24"/>
+              </w:rPr>
+              <w:t>-1.258</w:t>
+            </w:r>
+          </w:p>
+        </w:tc>
+        <w:tc>
+          <w:tcPr>
+            <w:tcW w:w="960" w:type="dxa"/>
+            <w:tcBorders>
+              <w:top w:val="nil"/>
+              <w:left w:val="nil"/>
+              <w:bottom w:val="single" w:sz="4" w:space="0" w:color="auto"/>
+              <w:right w:val="single" w:sz="4" w:space="0" w:color="auto"/>
+            </w:tcBorders>
+            <w:shd w:val="clear" w:color="auto" w:fill="auto"/>
+            <w:noWrap/>
+            <w:vAlign w:val="bottom"/>
+            <w:hideMark/>
+          </w:tcPr>
+          <w:p>
+            <w:pPr>
+              <w:spacing w:after="0" w:line="240" w:lineRule="auto"/>
+              <w:jc w:val="right"/>
+              <w:rPr>
+                <w:rFonts w:ascii="Times New Roman" w:eastAsia="Times New Roman" w:hAnsi="Times New Roman" w:cs="Times New Roman"/>
+                <w:color w:val="000000"/>
+                <w:sz w:val="24"/>
+                <w:szCs w:val="24"/>
+              </w:rPr>
+            </w:pPr>
+            <w:r>
+              <w:rPr>
+                <w:rFonts w:ascii="Times New Roman" w:eastAsia="Times New Roman" w:hAnsi="Times New Roman" w:cs="Times New Roman"/>
+                <w:color w:val="000000"/>
+                <w:sz w:val="24"/>
+                <w:szCs w:val="24"/>
+              </w:rPr>
+              <w:t>0.026</w:t>
+            </w:r>
+          </w:p>
+        </w:tc>
+        <w:tc>
+          <w:tcPr>
+            <w:tcW w:w="960" w:type="dxa"/>
+            <w:tcBorders>
+              <w:top w:val="nil"/>
+              <w:left w:val="nil"/>
+              <w:bottom w:val="single" w:sz="4" w:space="0" w:color="auto"/>
+              <w:right w:val="single" w:sz="4" w:space="0" w:color="auto"/>
+            </w:tcBorders>
+            <w:shd w:val="clear" w:color="auto" w:fill="auto"/>
+            <w:noWrap/>
+            <w:vAlign w:val="bottom"/>
+            <w:hideMark/>
+          </w:tcPr>
+          <w:p>
+            <w:pPr>
+              <w:spacing w:after="0" w:line="240" w:lineRule="auto"/>
+              <w:jc w:val="right"/>
+              <w:rPr>
+                <w:rFonts w:ascii="Times New Roman" w:eastAsia="Times New Roman" w:hAnsi="Times New Roman" w:cs="Times New Roman"/>
+                <w:color w:val="000000"/>
+                <w:sz w:val="24"/>
+                <w:szCs w:val="24"/>
+              </w:rPr>
+            </w:pPr>
+            <w:r>
+              <w:rPr>
+                <w:rFonts w:ascii="Times New Roman" w:eastAsia="Times New Roman" w:hAnsi="Times New Roman" w:cs="Times New Roman"/>
+                <w:color w:val="000000"/>
+                <w:sz w:val="24"/>
+                <w:szCs w:val="24"/>
+              </w:rPr>
+              <w:t>-0.355</w:t>
+            </w:r>
+          </w:p>
+        </w:tc>
+        <w:tc>
+          <w:tcPr>
+            <w:tcW w:w="960" w:type="dxa"/>
+            <w:tcBorders>
+              <w:top w:val="nil"/>
+              <w:left w:val="nil"/>
+              <w:bottom w:val="single" w:sz="4" w:space="0" w:color="auto"/>
+              <w:right w:val="single" w:sz="4" w:space="0" w:color="auto"/>
+            </w:tcBorders>
+            <w:shd w:val="clear" w:color="auto" w:fill="auto"/>
+            <w:noWrap/>
+            <w:vAlign w:val="bottom"/>
+            <w:hideMark/>
+          </w:tcPr>
+          <w:p>
+            <w:pPr>
+              <w:spacing w:after="0" w:line="240" w:lineRule="auto"/>
+              <w:jc w:val="right"/>
+              <w:rPr>
+                <w:rFonts w:ascii="Times New Roman" w:eastAsia="Times New Roman" w:hAnsi="Times New Roman" w:cs="Times New Roman"/>
+                <w:color w:val="000000"/>
+                <w:sz w:val="24"/>
+                <w:szCs w:val="24"/>
+              </w:rPr>
+            </w:pPr>
+            <w:r>
+              <w:rPr>
+                <w:rFonts w:ascii="Times New Roman" w:eastAsia="Times New Roman" w:hAnsi="Times New Roman" w:cs="Times New Roman"/>
+                <w:color w:val="000000"/>
+                <w:sz w:val="24"/>
+                <w:szCs w:val="24"/>
+              </w:rPr>
+              <w:t>0.007</w:t>
+            </w:r>
+          </w:p>
+        </w:tc>
+        <w:tc>
+          <w:tcPr>
+            <w:tcW w:w="960" w:type="dxa"/>
+            <w:tcBorders>
+              <w:top w:val="nil"/>
+              <w:left w:val="nil"/>
+              <w:bottom w:val="single" w:sz="4" w:space="0" w:color="auto"/>
+              <w:right w:val="single" w:sz="4" w:space="0" w:color="auto"/>
+            </w:tcBorders>
+            <w:shd w:val="clear" w:color="auto" w:fill="auto"/>
+            <w:noWrap/>
+            <w:vAlign w:val="bottom"/>
+            <w:hideMark/>
+          </w:tcPr>
+          <w:p>
+            <w:pPr>
+              <w:spacing w:after="0" w:line="240" w:lineRule="auto"/>
+              <w:jc w:val="right"/>
+              <w:rPr>
+                <w:rFonts w:ascii="Times New Roman" w:eastAsia="Times New Roman" w:hAnsi="Times New Roman" w:cs="Times New Roman"/>
+                <w:color w:val="000000"/>
+                <w:sz w:val="24"/>
+                <w:szCs w:val="24"/>
+              </w:rPr>
+            </w:pPr>
+            <w:r>
+              <w:rPr>
+                <w:rFonts w:ascii="Times New Roman" w:eastAsia="Times New Roman" w:hAnsi="Times New Roman" w:cs="Times New Roman"/>
+                <w:color w:val="000000"/>
+                <w:sz w:val="24"/>
+                <w:szCs w:val="24"/>
+              </w:rPr>
+              <w:t>0.308</w:t>
+            </w:r>
+          </w:p>
+        </w:tc>
+        <w:tc>
+          <w:tcPr>
+            <w:tcW w:w="960" w:type="dxa"/>
+            <w:tcBorders>
+              <w:top w:val="nil"/>
+              <w:left w:val="nil"/>
+              <w:bottom w:val="single" w:sz="4" w:space="0" w:color="auto"/>
+              <w:right w:val="single" w:sz="4" w:space="0" w:color="auto"/>
+            </w:tcBorders>
+            <w:shd w:val="clear" w:color="auto" w:fill="auto"/>
+            <w:noWrap/>
+            <w:vAlign w:val="bottom"/>
+            <w:hideMark/>
+          </w:tcPr>
+          <w:p>
+            <w:pPr>
+              <w:spacing w:after="0" w:line="240" w:lineRule="auto"/>
+              <w:jc w:val="right"/>
+              <w:rPr>
+                <w:rFonts w:ascii="Times New Roman" w:eastAsia="Times New Roman" w:hAnsi="Times New Roman" w:cs="Times New Roman"/>
+                <w:color w:val="000000"/>
+                <w:sz w:val="24"/>
+                <w:szCs w:val="24"/>
+              </w:rPr>
+            </w:pPr>
+            <w:r>
+              <w:rPr>
+                <w:rFonts w:ascii="Times New Roman" w:eastAsia="Times New Roman" w:hAnsi="Times New Roman" w:cs="Times New Roman"/>
+                <w:color w:val="000000"/>
+                <w:sz w:val="24"/>
+                <w:szCs w:val="24"/>
+              </w:rPr>
+              <w:t>0.571</w:t>
+            </w:r>
+          </w:p>
+        </w:tc>
+        <w:tc>
+          <w:tcPr>
+            <w:tcW w:w="960" w:type="dxa"/>
+            <w:tcBorders>
+              <w:top w:val="nil"/>
+              <w:left w:val="nil"/>
+              <w:bottom w:val="single" w:sz="4" w:space="0" w:color="auto"/>
+              <w:right w:val="single" w:sz="4" w:space="0" w:color="auto"/>
+            </w:tcBorders>
+            <w:shd w:val="clear" w:color="auto" w:fill="auto"/>
+            <w:noWrap/>
+            <w:vAlign w:val="bottom"/>
+            <w:hideMark/>
+          </w:tcPr>
+          <w:p>
+            <w:pPr>
+              <w:spacing w:after="0" w:line="240" w:lineRule="auto"/>
+              <w:jc w:val="right"/>
+              <w:rPr>
+                <w:rFonts w:ascii="Times New Roman" w:eastAsia="Times New Roman" w:hAnsi="Times New Roman" w:cs="Times New Roman"/>
+                <w:color w:val="000000"/>
+                <w:sz w:val="24"/>
+                <w:szCs w:val="24"/>
+              </w:rPr>
+            </w:pPr>
+            <w:r>
+              <w:rPr>
+                <w:rFonts w:ascii="Times New Roman" w:eastAsia="Times New Roman" w:hAnsi="Times New Roman" w:cs="Times New Roman"/>
+                <w:color w:val="000000"/>
+                <w:sz w:val="24"/>
+                <w:szCs w:val="24"/>
+              </w:rPr>
+              <w:t>0.156</w:t>
+            </w:r>
+          </w:p>
+        </w:tc>
+      </w:tr>
+      <w:tr>
+        <w:trPr>
+          <w:trHeight w:val="315"/>
+        </w:trPr>
+        <w:tc>
+          <w:tcPr>
+            <w:tcW w:w="960" w:type="dxa"/>
+            <w:tcBorders>
+              <w:top w:val="nil"/>
+              <w:left w:val="single" w:sz="4" w:space="0" w:color="auto"/>
+              <w:bottom w:val="single" w:sz="4" w:space="0" w:color="auto"/>
+              <w:right w:val="single" w:sz="4" w:space="0" w:color="auto"/>
+            </w:tcBorders>
+            <w:shd w:val="clear" w:color="auto" w:fill="auto"/>
+            <w:noWrap/>
+            <w:vAlign w:val="bottom"/>
+            <w:hideMark/>
+          </w:tcPr>
+          <w:p>
+            <w:pPr>
+              <w:spacing w:after="0" w:line="240" w:lineRule="auto"/>
+              <w:jc w:val="right"/>
+              <w:rPr>
+                <w:rFonts w:ascii="Times New Roman" w:eastAsia="Times New Roman" w:hAnsi="Times New Roman" w:cs="Times New Roman"/>
+                <w:b/>
+                <w:bCs/>
+                <w:color w:val="000000"/>
+                <w:sz w:val="24"/>
+                <w:szCs w:val="24"/>
+              </w:rPr>
+            </w:pPr>
+            <w:r>
+              <w:rPr>
+                <w:rFonts w:ascii="Times New Roman" w:eastAsia="Times New Roman" w:hAnsi="Times New Roman" w:cs="Times New Roman"/>
+                <w:b/>
+                <w:bCs/>
+                <w:color w:val="000000"/>
+                <w:sz w:val="24"/>
+                <w:szCs w:val="24"/>
+              </w:rPr>
+              <w:t>8</w:t>
+            </w:r>
+          </w:p>
+        </w:tc>
+        <w:tc>
+          <w:tcPr>
+            <w:tcW w:w="960" w:type="dxa"/>
+            <w:tcBorders>
+              <w:top w:val="nil"/>
+              <w:left w:val="nil"/>
+              <w:bottom w:val="single" w:sz="4" w:space="0" w:color="auto"/>
+              <w:right w:val="single" w:sz="4" w:space="0" w:color="auto"/>
+            </w:tcBorders>
+            <w:shd w:val="clear" w:color="auto" w:fill="auto"/>
+            <w:noWrap/>
+            <w:vAlign w:val="bottom"/>
+            <w:hideMark/>
+          </w:tcPr>
+          <w:p>
+            <w:pPr>
+              <w:spacing w:after="0" w:line="240" w:lineRule="auto"/>
+              <w:jc w:val="right"/>
+              <w:rPr>
+                <w:rFonts w:ascii="Times New Roman" w:eastAsia="Times New Roman" w:hAnsi="Times New Roman" w:cs="Times New Roman"/>
+                <w:b/>
+                <w:bCs/>
+                <w:color w:val="000000"/>
+                <w:sz w:val="24"/>
+                <w:szCs w:val="24"/>
+              </w:rPr>
+            </w:pPr>
+            <w:r>
+              <w:rPr>
+                <w:rFonts w:ascii="Times New Roman" w:eastAsia="Times New Roman" w:hAnsi="Times New Roman" w:cs="Times New Roman"/>
+                <w:b/>
+                <w:bCs/>
+                <w:color w:val="000000"/>
+                <w:sz w:val="24"/>
+                <w:szCs w:val="24"/>
+              </w:rPr>
+              <w:t>9</w:t>
+            </w:r>
+          </w:p>
+        </w:tc>
+        <w:tc>
+          <w:tcPr>
+            <w:tcW w:w="960" w:type="dxa"/>
+            <w:tcBorders>
+              <w:top w:val="nil"/>
+              <w:left w:val="nil"/>
+              <w:bottom w:val="single" w:sz="4" w:space="0" w:color="auto"/>
+              <w:right w:val="single" w:sz="4" w:space="0" w:color="auto"/>
+            </w:tcBorders>
+            <w:shd w:val="clear" w:color="auto" w:fill="auto"/>
+            <w:noWrap/>
+            <w:vAlign w:val="bottom"/>
+            <w:hideMark/>
+          </w:tcPr>
+          <w:p>
+            <w:pPr>
+              <w:spacing w:after="0" w:line="240" w:lineRule="auto"/>
+              <w:jc w:val="right"/>
+              <w:rPr>
+                <w:rFonts w:ascii="Times New Roman" w:eastAsia="Times New Roman" w:hAnsi="Times New Roman" w:cs="Times New Roman"/>
+                <w:b/>
+                <w:bCs/>
+                <w:color w:val="000000"/>
+                <w:sz w:val="24"/>
+                <w:szCs w:val="24"/>
+              </w:rPr>
+            </w:pPr>
+            <w:r>
+              <w:rPr>
+                <w:rFonts w:ascii="Times New Roman" w:eastAsia="Times New Roman" w:hAnsi="Times New Roman" w:cs="Times New Roman"/>
+                <w:b/>
+                <w:bCs/>
+                <w:color w:val="000000"/>
+                <w:sz w:val="24"/>
+                <w:szCs w:val="24"/>
+              </w:rPr>
+              <w:t>10</w:t>
+            </w:r>
+          </w:p>
+        </w:tc>
+        <w:tc>
+          <w:tcPr>
+            <w:tcW w:w="960" w:type="dxa"/>
+            <w:tcBorders>
+              <w:top w:val="nil"/>
+              <w:left w:val="nil"/>
+              <w:bottom w:val="single" w:sz="4" w:space="0" w:color="auto"/>
+              <w:right w:val="single" w:sz="4" w:space="0" w:color="auto"/>
+            </w:tcBorders>
+            <w:shd w:val="clear" w:color="auto" w:fill="auto"/>
+            <w:noWrap/>
+            <w:vAlign w:val="bottom"/>
+            <w:hideMark/>
+          </w:tcPr>
+          <w:p>
+            <w:pPr>
+              <w:spacing w:after="0" w:line="240" w:lineRule="auto"/>
+              <w:jc w:val="right"/>
+              <w:rPr>
+                <w:rFonts w:ascii="Times New Roman" w:eastAsia="Times New Roman" w:hAnsi="Times New Roman" w:cs="Times New Roman"/>
+                <w:b/>
+                <w:bCs/>
+                <w:color w:val="000000"/>
+                <w:sz w:val="24"/>
+                <w:szCs w:val="24"/>
+              </w:rPr>
+            </w:pPr>
+            <w:r>
+              <w:rPr>
+                <w:rFonts w:ascii="Times New Roman" w:eastAsia="Times New Roman" w:hAnsi="Times New Roman" w:cs="Times New Roman"/>
+                <w:b/>
+                <w:bCs/>
+                <w:color w:val="000000"/>
+                <w:sz w:val="24"/>
+                <w:szCs w:val="24"/>
+              </w:rPr>
+              <w:t>11</w:t>
+            </w:r>
+          </w:p>
+        </w:tc>
+        <w:tc>
+          <w:tcPr>
+            <w:tcW w:w="960" w:type="dxa"/>
+            <w:tcBorders>
+              <w:top w:val="nil"/>
+              <w:left w:val="nil"/>
+              <w:bottom w:val="single" w:sz="4" w:space="0" w:color="auto"/>
+              <w:right w:val="single" w:sz="4" w:space="0" w:color="auto"/>
+            </w:tcBorders>
+            <w:shd w:val="clear" w:color="auto" w:fill="auto"/>
+            <w:noWrap/>
+            <w:vAlign w:val="bottom"/>
+            <w:hideMark/>
+          </w:tcPr>
+          <w:p>
+            <w:pPr>
+              <w:spacing w:after="0" w:line="240" w:lineRule="auto"/>
+              <w:jc w:val="right"/>
+              <w:rPr>
+                <w:rFonts w:ascii="Times New Roman" w:eastAsia="Times New Roman" w:hAnsi="Times New Roman" w:cs="Times New Roman"/>
+                <w:b/>
+                <w:bCs/>
+                <w:color w:val="000000"/>
+                <w:sz w:val="24"/>
+                <w:szCs w:val="24"/>
+              </w:rPr>
+            </w:pPr>
+            <w:r>
+              <w:rPr>
+                <w:rFonts w:ascii="Times New Roman" w:eastAsia="Times New Roman" w:hAnsi="Times New Roman" w:cs="Times New Roman"/>
+                <w:b/>
+                <w:bCs/>
+                <w:color w:val="000000"/>
+                <w:sz w:val="24"/>
+                <w:szCs w:val="24"/>
+              </w:rPr>
+              <w:t>12</w:t>
+            </w:r>
+          </w:p>
+        </w:tc>
+        <w:tc>
+          <w:tcPr>
+            <w:tcW w:w="960" w:type="dxa"/>
+            <w:tcBorders>
+              <w:top w:val="nil"/>
+              <w:left w:val="nil"/>
+              <w:bottom w:val="single" w:sz="4" w:space="0" w:color="auto"/>
+              <w:right w:val="single" w:sz="4" w:space="0" w:color="auto"/>
+            </w:tcBorders>
+            <w:shd w:val="clear" w:color="auto" w:fill="auto"/>
+            <w:noWrap/>
+            <w:vAlign w:val="bottom"/>
+            <w:hideMark/>
+          </w:tcPr>
+          <w:p>
+            <w:pPr>
+              <w:spacing w:after="0" w:line="240" w:lineRule="auto"/>
+              <w:jc w:val="right"/>
+              <w:rPr>
+                <w:rFonts w:ascii="Times New Roman" w:eastAsia="Times New Roman" w:hAnsi="Times New Roman" w:cs="Times New Roman"/>
+                <w:b/>
+                <w:bCs/>
+                <w:color w:val="000000"/>
+                <w:sz w:val="24"/>
+                <w:szCs w:val="24"/>
+              </w:rPr>
+            </w:pPr>
+            <w:r>
+              <w:rPr>
+                <w:rFonts w:ascii="Times New Roman" w:eastAsia="Times New Roman" w:hAnsi="Times New Roman" w:cs="Times New Roman"/>
+                <w:b/>
+                <w:bCs/>
+                <w:color w:val="000000"/>
+                <w:sz w:val="24"/>
+                <w:szCs w:val="24"/>
+              </w:rPr>
+              <w:t>13</w:t>
+            </w:r>
+          </w:p>
+        </w:tc>
+        <w:tc>
+          <w:tcPr>
+            <w:tcW w:w="960" w:type="dxa"/>
+            <w:tcBorders>
+              <w:top w:val="nil"/>
+              <w:left w:val="nil"/>
+              <w:bottom w:val="single" w:sz="4" w:space="0" w:color="auto"/>
+              <w:right w:val="single" w:sz="4" w:space="0" w:color="auto"/>
+            </w:tcBorders>
+            <w:shd w:val="clear" w:color="auto" w:fill="auto"/>
+            <w:noWrap/>
+            <w:vAlign w:val="bottom"/>
+            <w:hideMark/>
+          </w:tcPr>
+          <w:p>
+            <w:pPr>
+              <w:spacing w:after="0" w:line="240" w:lineRule="auto"/>
+              <w:jc w:val="right"/>
+              <w:rPr>
+                <w:rFonts w:ascii="Times New Roman" w:eastAsia="Times New Roman" w:hAnsi="Times New Roman" w:cs="Times New Roman"/>
+                <w:b/>
+                <w:bCs/>
+                <w:color w:val="000000"/>
+                <w:sz w:val="24"/>
+                <w:szCs w:val="24"/>
+              </w:rPr>
+            </w:pPr>
+            <w:r>
+              <w:rPr>
+                <w:rFonts w:ascii="Times New Roman" w:eastAsia="Times New Roman" w:hAnsi="Times New Roman" w:cs="Times New Roman"/>
+                <w:b/>
+                <w:bCs/>
+                <w:color w:val="000000"/>
+                <w:sz w:val="24"/>
+                <w:szCs w:val="24"/>
+              </w:rPr>
+              <w:t>14</w:t>
+            </w:r>
+          </w:p>
+        </w:tc>
+      </w:tr>
+      <w:tr>
+        <w:trPr>
+          <w:trHeight w:val="315"/>
+        </w:trPr>
+        <w:tc>
+          <w:tcPr>
+            <w:tcW w:w="960" w:type="dxa"/>
+            <w:tcBorders>
+              <w:top w:val="nil"/>
+              <w:left w:val="single" w:sz="4" w:space="0" w:color="auto"/>
+              <w:bottom w:val="single" w:sz="4" w:space="0" w:color="auto"/>
+              <w:right w:val="single" w:sz="4" w:space="0" w:color="auto"/>
+            </w:tcBorders>
+            <w:shd w:val="clear" w:color="auto" w:fill="auto"/>
+            <w:noWrap/>
+            <w:vAlign w:val="bottom"/>
+            <w:hideMark/>
+          </w:tcPr>
+          <w:p>
+            <w:pPr>
+              <w:spacing w:after="0" w:line="240" w:lineRule="auto"/>
+              <w:jc w:val="right"/>
+              <w:rPr>
+                <w:rFonts w:ascii="Times New Roman" w:eastAsia="Times New Roman" w:hAnsi="Times New Roman" w:cs="Times New Roman"/>
+                <w:color w:val="000000"/>
+                <w:sz w:val="24"/>
+                <w:szCs w:val="24"/>
+              </w:rPr>
+            </w:pPr>
+            <w:r>
+              <w:rPr>
+                <w:rFonts w:ascii="Times New Roman" w:eastAsia="Times New Roman" w:hAnsi="Times New Roman" w:cs="Times New Roman"/>
+                <w:color w:val="000000"/>
+                <w:sz w:val="24"/>
+                <w:szCs w:val="24"/>
+              </w:rPr>
+              <w:t>-1.320</w:t>
+            </w:r>
+          </w:p>
+        </w:tc>
+        <w:tc>
+          <w:tcPr>
+            <w:tcW w:w="960" w:type="dxa"/>
+            <w:tcBorders>
+              <w:top w:val="nil"/>
+              <w:left w:val="nil"/>
+              <w:bottom w:val="single" w:sz="4" w:space="0" w:color="auto"/>
+              <w:right w:val="single" w:sz="4" w:space="0" w:color="auto"/>
+            </w:tcBorders>
+            <w:shd w:val="clear" w:color="auto" w:fill="auto"/>
+            <w:noWrap/>
+            <w:vAlign w:val="bottom"/>
+            <w:hideMark/>
+          </w:tcPr>
+          <w:p>
+            <w:pPr>
+              <w:spacing w:after="0" w:line="240" w:lineRule="auto"/>
+              <w:jc w:val="right"/>
+              <w:rPr>
+                <w:rFonts w:ascii="Times New Roman" w:eastAsia="Times New Roman" w:hAnsi="Times New Roman" w:cs="Times New Roman"/>
+                <w:color w:val="000000"/>
+                <w:sz w:val="24"/>
+                <w:szCs w:val="24"/>
+              </w:rPr>
+            </w:pPr>
+            <w:r>
+              <w:rPr>
+                <w:rFonts w:ascii="Times New Roman" w:eastAsia="Times New Roman" w:hAnsi="Times New Roman" w:cs="Times New Roman"/>
+                <w:color w:val="000000"/>
+                <w:sz w:val="24"/>
+                <w:szCs w:val="24"/>
+              </w:rPr>
+              <w:t>0.489</w:t>
+            </w:r>
+          </w:p>
+        </w:tc>
+        <w:tc>
+          <w:tcPr>
+            <w:tcW w:w="960" w:type="dxa"/>
+            <w:tcBorders>
+              <w:top w:val="nil"/>
+              <w:left w:val="nil"/>
+              <w:bottom w:val="single" w:sz="4" w:space="0" w:color="auto"/>
+              <w:right w:val="single" w:sz="4" w:space="0" w:color="auto"/>
+            </w:tcBorders>
+            <w:shd w:val="clear" w:color="auto" w:fill="auto"/>
+            <w:noWrap/>
+            <w:vAlign w:val="bottom"/>
+            <w:hideMark/>
+          </w:tcPr>
+          <w:p>
+            <w:pPr>
+              <w:spacing w:after="0" w:line="240" w:lineRule="auto"/>
+              <w:jc w:val="right"/>
+              <w:rPr>
+                <w:rFonts w:ascii="Times New Roman" w:eastAsia="Times New Roman" w:hAnsi="Times New Roman" w:cs="Times New Roman"/>
+                <w:color w:val="000000"/>
+                <w:sz w:val="24"/>
+                <w:szCs w:val="24"/>
+              </w:rPr>
+            </w:pPr>
+            <w:r>
+              <w:rPr>
+                <w:rFonts w:ascii="Times New Roman" w:eastAsia="Times New Roman" w:hAnsi="Times New Roman" w:cs="Times New Roman"/>
+                <w:color w:val="000000"/>
+                <w:sz w:val="24"/>
+                <w:szCs w:val="24"/>
+              </w:rPr>
+              <w:t>0.567</w:t>
+            </w:r>
+          </w:p>
+        </w:tc>
+        <w:tc>
+          <w:tcPr>
+            <w:tcW w:w="960" w:type="dxa"/>
+            <w:tcBorders>
+              <w:top w:val="nil"/>
+              <w:left w:val="nil"/>
+              <w:bottom w:val="single" w:sz="4" w:space="0" w:color="auto"/>
+              <w:right w:val="single" w:sz="4" w:space="0" w:color="auto"/>
+            </w:tcBorders>
+            <w:shd w:val="clear" w:color="auto" w:fill="auto"/>
+            <w:noWrap/>
+            <w:vAlign w:val="bottom"/>
+            <w:hideMark/>
+          </w:tcPr>
+          <w:p>
+            <w:pPr>
+              <w:spacing w:after="0" w:line="240" w:lineRule="auto"/>
+              <w:jc w:val="right"/>
+              <w:rPr>
+                <w:rFonts w:ascii="Times New Roman" w:eastAsia="Times New Roman" w:hAnsi="Times New Roman" w:cs="Times New Roman"/>
+                <w:color w:val="000000"/>
+                <w:sz w:val="24"/>
+                <w:szCs w:val="24"/>
+              </w:rPr>
+            </w:pPr>
+            <w:r>
+              <w:rPr>
+                <w:rFonts w:ascii="Times New Roman" w:eastAsia="Times New Roman" w:hAnsi="Times New Roman" w:cs="Times New Roman"/>
+                <w:color w:val="000000"/>
+                <w:sz w:val="24"/>
+                <w:szCs w:val="24"/>
+              </w:rPr>
+              <w:t>0.908</w:t>
+            </w:r>
+          </w:p>
+        </w:tc>
+        <w:tc>
+          <w:tcPr>
+            <w:tcW w:w="960" w:type="dxa"/>
+            <w:tcBorders>
+              <w:top w:val="nil"/>
+              <w:left w:val="nil"/>
+              <w:bottom w:val="single" w:sz="4" w:space="0" w:color="auto"/>
+              <w:right w:val="single" w:sz="4" w:space="0" w:color="auto"/>
+            </w:tcBorders>
+            <w:shd w:val="clear" w:color="auto" w:fill="auto"/>
+            <w:noWrap/>
+            <w:vAlign w:val="bottom"/>
+            <w:hideMark/>
+          </w:tcPr>
+          <w:p>
+            <w:pPr>
+              <w:spacing w:after="0" w:line="240" w:lineRule="auto"/>
+              <w:jc w:val="right"/>
+              <w:rPr>
+                <w:rFonts w:ascii="Times New Roman" w:eastAsia="Times New Roman" w:hAnsi="Times New Roman" w:cs="Times New Roman"/>
+                <w:color w:val="000000"/>
+                <w:sz w:val="24"/>
+                <w:szCs w:val="24"/>
+              </w:rPr>
+            </w:pPr>
+            <w:r>
+              <w:rPr>
+                <w:rFonts w:ascii="Times New Roman" w:eastAsia="Times New Roman" w:hAnsi="Times New Roman" w:cs="Times New Roman"/>
+                <w:color w:val="000000"/>
+                <w:sz w:val="24"/>
+                <w:szCs w:val="24"/>
+              </w:rPr>
+              <w:t>0.596</w:t>
+            </w:r>
+          </w:p>
+        </w:tc>
+        <w:tc>
+          <w:tcPr>
+            <w:tcW w:w="960" w:type="dxa"/>
+            <w:tcBorders>
+              <w:top w:val="nil"/>
+              <w:left w:val="nil"/>
+              <w:bottom w:val="single" w:sz="4" w:space="0" w:color="auto"/>
+              <w:right w:val="single" w:sz="4" w:space="0" w:color="auto"/>
+            </w:tcBorders>
+            <w:shd w:val="clear" w:color="auto" w:fill="auto"/>
+            <w:noWrap/>
+            <w:vAlign w:val="bottom"/>
+            <w:hideMark/>
+          </w:tcPr>
+          <w:p>
+            <w:pPr>
+              <w:spacing w:after="0" w:line="240" w:lineRule="auto"/>
+              <w:jc w:val="right"/>
+              <w:rPr>
+                <w:rFonts w:ascii="Times New Roman" w:eastAsia="Times New Roman" w:hAnsi="Times New Roman" w:cs="Times New Roman"/>
+                <w:color w:val="000000"/>
+                <w:sz w:val="24"/>
+                <w:szCs w:val="24"/>
+              </w:rPr>
+            </w:pPr>
+            <w:r>
+              <w:rPr>
+                <w:rFonts w:ascii="Times New Roman" w:eastAsia="Times New Roman" w:hAnsi="Times New Roman" w:cs="Times New Roman"/>
+                <w:color w:val="000000"/>
+                <w:sz w:val="24"/>
+                <w:szCs w:val="24"/>
+              </w:rPr>
+              <w:t>-0.135</w:t>
+            </w:r>
+          </w:p>
+        </w:tc>
+        <w:tc>
+          <w:tcPr>
+            <w:tcW w:w="960" w:type="dxa"/>
+            <w:tcBorders>
+              <w:top w:val="nil"/>
+              <w:left w:val="nil"/>
+              <w:bottom w:val="single" w:sz="4" w:space="0" w:color="auto"/>
+              <w:right w:val="single" w:sz="4" w:space="0" w:color="auto"/>
+            </w:tcBorders>
+            <w:shd w:val="clear" w:color="auto" w:fill="auto"/>
+            <w:noWrap/>
+            <w:vAlign w:val="bottom"/>
+            <w:hideMark/>
+          </w:tcPr>
+          <w:p>
+            <w:pPr>
+              <w:spacing w:after="0" w:line="240" w:lineRule="auto"/>
+              <w:jc w:val="right"/>
+              <w:rPr>
+                <w:rFonts w:ascii="Times New Roman" w:eastAsia="Times New Roman" w:hAnsi="Times New Roman" w:cs="Times New Roman"/>
+                <w:color w:val="000000"/>
+                <w:sz w:val="24"/>
+                <w:szCs w:val="24"/>
+              </w:rPr>
+            </w:pPr>
+            <w:r>
+              <w:rPr>
+                <w:rFonts w:ascii="Times New Roman" w:eastAsia="Times New Roman" w:hAnsi="Times New Roman" w:cs="Times New Roman"/>
+                <w:color w:val="000000"/>
+                <w:sz w:val="24"/>
+                <w:szCs w:val="24"/>
+              </w:rPr>
+              <w:t>0.274</w:t>
+            </w:r>
+          </w:p>
+        </w:tc>
+      </w:tr>
+      <w:tr>
+        <w:trPr>
+          <w:trHeight w:val="315"/>
+        </w:trPr>
+        <w:tc>
+          <w:tcPr>
+            <w:tcW w:w="960" w:type="dxa"/>
+            <w:tcBorders>
+              <w:top w:val="nil"/>
+              <w:left w:val="single" w:sz="4" w:space="0" w:color="auto"/>
+              <w:bottom w:val="single" w:sz="4" w:space="0" w:color="auto"/>
+              <w:right w:val="single" w:sz="4" w:space="0" w:color="auto"/>
+            </w:tcBorders>
+            <w:shd w:val="clear" w:color="auto" w:fill="auto"/>
+            <w:noWrap/>
+            <w:vAlign w:val="bottom"/>
+            <w:hideMark/>
+          </w:tcPr>
+          <w:p>
+            <w:pPr>
+              <w:spacing w:after="0" w:line="240" w:lineRule="auto"/>
+              <w:jc w:val="right"/>
+              <w:rPr>
+                <w:rFonts w:ascii="Times New Roman" w:eastAsia="Times New Roman" w:hAnsi="Times New Roman" w:cs="Times New Roman"/>
+                <w:b/>
+                <w:bCs/>
+                <w:color w:val="000000"/>
+                <w:sz w:val="24"/>
+                <w:szCs w:val="24"/>
+              </w:rPr>
+            </w:pPr>
+            <w:r>
+              <w:rPr>
+                <w:rFonts w:ascii="Times New Roman" w:eastAsia="Times New Roman" w:hAnsi="Times New Roman" w:cs="Times New Roman"/>
+                <w:b/>
+                <w:bCs/>
+                <w:color w:val="000000"/>
+                <w:sz w:val="24"/>
+                <w:szCs w:val="24"/>
+              </w:rPr>
+              <w:t>15</w:t>
+            </w:r>
+          </w:p>
+        </w:tc>
+        <w:tc>
+          <w:tcPr>
+            <w:tcW w:w="960" w:type="dxa"/>
+            <w:tcBorders>
+              <w:top w:val="nil"/>
+              <w:left w:val="nil"/>
+              <w:bottom w:val="single" w:sz="4" w:space="0" w:color="auto"/>
+              <w:right w:val="single" w:sz="4" w:space="0" w:color="auto"/>
+            </w:tcBorders>
+            <w:shd w:val="clear" w:color="auto" w:fill="auto"/>
+            <w:noWrap/>
+            <w:vAlign w:val="bottom"/>
+            <w:hideMark/>
+          </w:tcPr>
+          <w:p>
+            <w:pPr>
+              <w:spacing w:after="0" w:line="240" w:lineRule="auto"/>
+              <w:jc w:val="right"/>
+              <w:rPr>
+                <w:rFonts w:ascii="Times New Roman" w:eastAsia="Times New Roman" w:hAnsi="Times New Roman" w:cs="Times New Roman"/>
+                <w:b/>
+                <w:bCs/>
+                <w:color w:val="000000"/>
+                <w:sz w:val="24"/>
+                <w:szCs w:val="24"/>
+              </w:rPr>
+            </w:pPr>
+            <w:r>
+              <w:rPr>
+                <w:rFonts w:ascii="Times New Roman" w:eastAsia="Times New Roman" w:hAnsi="Times New Roman" w:cs="Times New Roman"/>
+                <w:b/>
+                <w:bCs/>
+                <w:color w:val="000000"/>
+                <w:sz w:val="24"/>
+                <w:szCs w:val="24"/>
+              </w:rPr>
+              <w:t>16</w:t>
+            </w:r>
+          </w:p>
+        </w:tc>
+        <w:tc>
+          <w:tcPr>
+            <w:tcW w:w="960" w:type="dxa"/>
+            <w:tcBorders>
+              <w:top w:val="nil"/>
+              <w:left w:val="nil"/>
+              <w:bottom w:val="single" w:sz="4" w:space="0" w:color="auto"/>
+              <w:right w:val="single" w:sz="4" w:space="0" w:color="auto"/>
+            </w:tcBorders>
+            <w:shd w:val="clear" w:color="auto" w:fill="auto"/>
+            <w:noWrap/>
+            <w:vAlign w:val="bottom"/>
+            <w:hideMark/>
+          </w:tcPr>
+          <w:p>
+            <w:pPr>
+              <w:spacing w:after="0" w:line="240" w:lineRule="auto"/>
+              <w:jc w:val="right"/>
+              <w:rPr>
+                <w:rFonts w:ascii="Times New Roman" w:eastAsia="Times New Roman" w:hAnsi="Times New Roman" w:cs="Times New Roman"/>
+                <w:b/>
+                <w:bCs/>
+                <w:color w:val="000000"/>
+                <w:sz w:val="24"/>
+                <w:szCs w:val="24"/>
+              </w:rPr>
+            </w:pPr>
+            <w:r>
+              <w:rPr>
+                <w:rFonts w:ascii="Times New Roman" w:eastAsia="Times New Roman" w:hAnsi="Times New Roman" w:cs="Times New Roman"/>
+                <w:b/>
+                <w:bCs/>
+                <w:color w:val="000000"/>
+                <w:sz w:val="24"/>
+                <w:szCs w:val="24"/>
+              </w:rPr>
+              <w:t>17</w:t>
+            </w:r>
+          </w:p>
+        </w:tc>
+        <w:tc>
+          <w:tcPr>
+            <w:tcW w:w="960" w:type="dxa"/>
+            <w:tcBorders>
+              <w:top w:val="nil"/>
+              <w:left w:val="nil"/>
+              <w:bottom w:val="single" w:sz="4" w:space="0" w:color="auto"/>
+              <w:right w:val="single" w:sz="4" w:space="0" w:color="auto"/>
+            </w:tcBorders>
+            <w:shd w:val="clear" w:color="auto" w:fill="auto"/>
+            <w:noWrap/>
+            <w:vAlign w:val="bottom"/>
+            <w:hideMark/>
+          </w:tcPr>
+          <w:p>
+            <w:pPr>
+              <w:spacing w:after="0" w:line="240" w:lineRule="auto"/>
+              <w:jc w:val="right"/>
+              <w:rPr>
+                <w:rFonts w:ascii="Times New Roman" w:eastAsia="Times New Roman" w:hAnsi="Times New Roman" w:cs="Times New Roman"/>
+                <w:b/>
+                <w:bCs/>
+                <w:color w:val="000000"/>
+                <w:sz w:val="24"/>
+                <w:szCs w:val="24"/>
+              </w:rPr>
+            </w:pPr>
+            <w:r>
+              <w:rPr>
+                <w:rFonts w:ascii="Times New Roman" w:eastAsia="Times New Roman" w:hAnsi="Times New Roman" w:cs="Times New Roman"/>
+                <w:b/>
+                <w:bCs/>
+                <w:color w:val="000000"/>
+                <w:sz w:val="24"/>
+                <w:szCs w:val="24"/>
+              </w:rPr>
+              <w:t>18</w:t>
+            </w:r>
+          </w:p>
+        </w:tc>
+        <w:tc>
+          <w:tcPr>
+            <w:tcW w:w="960" w:type="dxa"/>
+            <w:tcBorders>
+              <w:top w:val="nil"/>
+              <w:left w:val="nil"/>
+              <w:bottom w:val="single" w:sz="4" w:space="0" w:color="auto"/>
+              <w:right w:val="single" w:sz="4" w:space="0" w:color="auto"/>
+            </w:tcBorders>
+            <w:shd w:val="clear" w:color="auto" w:fill="auto"/>
+            <w:noWrap/>
+            <w:vAlign w:val="bottom"/>
+            <w:hideMark/>
+          </w:tcPr>
+          <w:p>
+            <w:pPr>
+              <w:spacing w:after="0" w:line="240" w:lineRule="auto"/>
+              <w:jc w:val="right"/>
+              <w:rPr>
+                <w:rFonts w:ascii="Times New Roman" w:eastAsia="Times New Roman" w:hAnsi="Times New Roman" w:cs="Times New Roman"/>
+                <w:b/>
+                <w:bCs/>
+                <w:color w:val="000000"/>
+                <w:sz w:val="24"/>
+                <w:szCs w:val="24"/>
+              </w:rPr>
+            </w:pPr>
+            <w:r>
+              <w:rPr>
+                <w:rFonts w:ascii="Times New Roman" w:eastAsia="Times New Roman" w:hAnsi="Times New Roman" w:cs="Times New Roman"/>
+                <w:b/>
+                <w:bCs/>
+                <w:color w:val="000000"/>
+                <w:sz w:val="24"/>
+                <w:szCs w:val="24"/>
+              </w:rPr>
+              <w:t>19</w:t>
+            </w:r>
+          </w:p>
+        </w:tc>
+        <w:tc>
+          <w:tcPr>
+            <w:tcW w:w="960" w:type="dxa"/>
+            <w:tcBorders>
+              <w:top w:val="nil"/>
+              <w:left w:val="nil"/>
+              <w:bottom w:val="single" w:sz="4" w:space="0" w:color="auto"/>
+              <w:right w:val="single" w:sz="4" w:space="0" w:color="auto"/>
+            </w:tcBorders>
+            <w:shd w:val="clear" w:color="auto" w:fill="auto"/>
+            <w:noWrap/>
+            <w:vAlign w:val="bottom"/>
+            <w:hideMark/>
+          </w:tcPr>
+          <w:p>
+            <w:pPr>
+              <w:spacing w:after="0" w:line="240" w:lineRule="auto"/>
+              <w:jc w:val="right"/>
+              <w:rPr>
+                <w:rFonts w:ascii="Times New Roman" w:eastAsia="Times New Roman" w:hAnsi="Times New Roman" w:cs="Times New Roman"/>
+                <w:b/>
+                <w:bCs/>
+                <w:color w:val="000000"/>
+                <w:sz w:val="24"/>
+                <w:szCs w:val="24"/>
+              </w:rPr>
+            </w:pPr>
+            <w:r>
+              <w:rPr>
+                <w:rFonts w:ascii="Times New Roman" w:eastAsia="Times New Roman" w:hAnsi="Times New Roman" w:cs="Times New Roman"/>
+                <w:b/>
+                <w:bCs/>
+                <w:color w:val="000000"/>
+                <w:sz w:val="24"/>
+                <w:szCs w:val="24"/>
+              </w:rPr>
+              <w:t>20</w:t>
+            </w:r>
+          </w:p>
+        </w:tc>
+        <w:tc>
+          <w:tcPr>
+            <w:tcW w:w="960" w:type="dxa"/>
+            <w:tcBorders>
+              <w:top w:val="nil"/>
+              <w:left w:val="nil"/>
+              <w:bottom w:val="single" w:sz="4" w:space="0" w:color="auto"/>
+              <w:right w:val="single" w:sz="4" w:space="0" w:color="auto"/>
+            </w:tcBorders>
+            <w:shd w:val="clear" w:color="auto" w:fill="auto"/>
+            <w:noWrap/>
+            <w:vAlign w:val="bottom"/>
+            <w:hideMark/>
+          </w:tcPr>
+          <w:p>
+            <w:pPr>
+              <w:spacing w:after="0" w:line="240" w:lineRule="auto"/>
+              <w:jc w:val="right"/>
+              <w:rPr>
+                <w:rFonts w:ascii="Times New Roman" w:eastAsia="Times New Roman" w:hAnsi="Times New Roman" w:cs="Times New Roman"/>
+                <w:b/>
+                <w:bCs/>
+                <w:color w:val="000000"/>
+                <w:sz w:val="24"/>
+                <w:szCs w:val="24"/>
+              </w:rPr>
+            </w:pPr>
+            <w:r>
+              <w:rPr>
+                <w:rFonts w:ascii="Times New Roman" w:eastAsia="Times New Roman" w:hAnsi="Times New Roman" w:cs="Times New Roman"/>
+                <w:b/>
+                <w:bCs/>
+                <w:color w:val="000000"/>
+                <w:sz w:val="24"/>
+                <w:szCs w:val="24"/>
+              </w:rPr>
+              <w:t>21</w:t>
+            </w:r>
+          </w:p>
+        </w:tc>
+      </w:tr>
+      <w:tr>
+        <w:trPr>
+          <w:trHeight w:val="315"/>
+        </w:trPr>
+        <w:tc>
+          <w:tcPr>
+            <w:tcW w:w="960" w:type="dxa"/>
+            <w:tcBorders>
+              <w:top w:val="nil"/>
+              <w:left w:val="single" w:sz="4" w:space="0" w:color="auto"/>
+              <w:bottom w:val="single" w:sz="4" w:space="0" w:color="auto"/>
+              <w:right w:val="single" w:sz="4" w:space="0" w:color="auto"/>
+            </w:tcBorders>
+            <w:shd w:val="clear" w:color="auto" w:fill="auto"/>
+            <w:noWrap/>
+            <w:vAlign w:val="bottom"/>
+            <w:hideMark/>
+          </w:tcPr>
+          <w:p>
+            <w:pPr>
+              <w:spacing w:after="0" w:line="240" w:lineRule="auto"/>
+              <w:jc w:val="right"/>
+              <w:rPr>
+                <w:rFonts w:ascii="Times New Roman" w:eastAsia="Times New Roman" w:hAnsi="Times New Roman" w:cs="Times New Roman"/>
+                <w:color w:val="000000"/>
+                <w:sz w:val="24"/>
+                <w:szCs w:val="24"/>
+              </w:rPr>
+            </w:pPr>
+            <w:r>
+              <w:rPr>
+                <w:rFonts w:ascii="Times New Roman" w:eastAsia="Times New Roman" w:hAnsi="Times New Roman" w:cs="Times New Roman"/>
+                <w:color w:val="000000"/>
+                <w:sz w:val="24"/>
+                <w:szCs w:val="24"/>
+              </w:rPr>
+              <w:t>1.978</w:t>
+            </w:r>
+          </w:p>
+        </w:tc>
+        <w:tc>
+          <w:tcPr>
+            <w:tcW w:w="960" w:type="dxa"/>
+            <w:tcBorders>
+              <w:top w:val="nil"/>
+              <w:left w:val="nil"/>
+              <w:bottom w:val="single" w:sz="4" w:space="0" w:color="auto"/>
+              <w:right w:val="single" w:sz="4" w:space="0" w:color="auto"/>
+            </w:tcBorders>
+            <w:shd w:val="clear" w:color="auto" w:fill="auto"/>
+            <w:noWrap/>
+            <w:vAlign w:val="bottom"/>
+            <w:hideMark/>
+          </w:tcPr>
+          <w:p>
+            <w:pPr>
+              <w:spacing w:after="0" w:line="240" w:lineRule="auto"/>
+              <w:jc w:val="right"/>
+              <w:rPr>
+                <w:rFonts w:ascii="Times New Roman" w:eastAsia="Times New Roman" w:hAnsi="Times New Roman" w:cs="Times New Roman"/>
+                <w:color w:val="000000"/>
+                <w:sz w:val="24"/>
+                <w:szCs w:val="24"/>
+              </w:rPr>
+            </w:pPr>
+            <w:r>
+              <w:rPr>
+                <w:rFonts w:ascii="Times New Roman" w:eastAsia="Times New Roman" w:hAnsi="Times New Roman" w:cs="Times New Roman"/>
+                <w:color w:val="000000"/>
+                <w:sz w:val="24"/>
+                <w:szCs w:val="24"/>
+              </w:rPr>
+              <w:t>0.045</w:t>
+            </w:r>
+          </w:p>
+        </w:tc>
+        <w:tc>
+          <w:tcPr>
+            <w:tcW w:w="960" w:type="dxa"/>
+            <w:tcBorders>
+              <w:top w:val="nil"/>
+              <w:left w:val="nil"/>
+              <w:bottom w:val="single" w:sz="4" w:space="0" w:color="auto"/>
+              <w:right w:val="single" w:sz="4" w:space="0" w:color="auto"/>
+            </w:tcBorders>
+            <w:shd w:val="clear" w:color="auto" w:fill="auto"/>
+            <w:noWrap/>
+            <w:vAlign w:val="bottom"/>
+            <w:hideMark/>
+          </w:tcPr>
+          <w:p>
+            <w:pPr>
+              <w:spacing w:after="0" w:line="240" w:lineRule="auto"/>
+              <w:jc w:val="right"/>
+              <w:rPr>
+                <w:rFonts w:ascii="Times New Roman" w:eastAsia="Times New Roman" w:hAnsi="Times New Roman" w:cs="Times New Roman"/>
+                <w:color w:val="000000"/>
+                <w:sz w:val="24"/>
+                <w:szCs w:val="24"/>
+              </w:rPr>
+            </w:pPr>
+            <w:r>
+              <w:rPr>
+                <w:rFonts w:ascii="Times New Roman" w:eastAsia="Times New Roman" w:hAnsi="Times New Roman" w:cs="Times New Roman"/>
+                <w:color w:val="FF0000"/>
+                <w:sz w:val="24"/>
+                <w:szCs w:val="24"/>
+              </w:rPr>
+              <w:t>-3.050</w:t>
+            </w:r>
+          </w:p>
+        </w:tc>
+        <w:tc>
+          <w:tcPr>
+            <w:tcW w:w="960" w:type="dxa"/>
+            <w:tcBorders>
+              <w:top w:val="nil"/>
+              <w:left w:val="nil"/>
+              <w:bottom w:val="single" w:sz="4" w:space="0" w:color="auto"/>
+              <w:right w:val="single" w:sz="4" w:space="0" w:color="auto"/>
+            </w:tcBorders>
+            <w:shd w:val="clear" w:color="auto" w:fill="auto"/>
+            <w:noWrap/>
+            <w:vAlign w:val="bottom"/>
+            <w:hideMark/>
+          </w:tcPr>
+          <w:p>
+            <w:pPr>
+              <w:spacing w:after="0" w:line="240" w:lineRule="auto"/>
+              <w:jc w:val="right"/>
+              <w:rPr>
+                <w:rFonts w:ascii="Times New Roman" w:eastAsia="Times New Roman" w:hAnsi="Times New Roman" w:cs="Times New Roman"/>
+                <w:color w:val="000000"/>
+                <w:sz w:val="24"/>
+                <w:szCs w:val="24"/>
+              </w:rPr>
+            </w:pPr>
+            <w:r>
+              <w:rPr>
+                <w:rFonts w:ascii="Times New Roman" w:eastAsia="Times New Roman" w:hAnsi="Times New Roman" w:cs="Times New Roman"/>
+                <w:color w:val="000000"/>
+                <w:sz w:val="24"/>
+                <w:szCs w:val="24"/>
+              </w:rPr>
+              <w:t>1.444</w:t>
+            </w:r>
+          </w:p>
+        </w:tc>
+        <w:tc>
+          <w:tcPr>
+            <w:tcW w:w="960" w:type="dxa"/>
+            <w:tcBorders>
+              <w:top w:val="nil"/>
+              <w:left w:val="nil"/>
+              <w:bottom w:val="single" w:sz="4" w:space="0" w:color="auto"/>
+              <w:right w:val="single" w:sz="4" w:space="0" w:color="auto"/>
+            </w:tcBorders>
+            <w:shd w:val="clear" w:color="auto" w:fill="auto"/>
+            <w:noWrap/>
+            <w:vAlign w:val="bottom"/>
+            <w:hideMark/>
+          </w:tcPr>
+          <w:p>
+            <w:pPr>
+              <w:spacing w:after="0" w:line="240" w:lineRule="auto"/>
+              <w:jc w:val="right"/>
+              <w:rPr>
+                <w:rFonts w:ascii="Times New Roman" w:eastAsia="Times New Roman" w:hAnsi="Times New Roman" w:cs="Times New Roman"/>
+                <w:color w:val="000000"/>
+                <w:sz w:val="24"/>
+                <w:szCs w:val="24"/>
+              </w:rPr>
+            </w:pPr>
+            <w:r>
+              <w:rPr>
+                <w:rFonts w:ascii="Times New Roman" w:eastAsia="Times New Roman" w:hAnsi="Times New Roman" w:cs="Times New Roman"/>
+                <w:color w:val="000000"/>
+                <w:sz w:val="24"/>
+                <w:szCs w:val="24"/>
+              </w:rPr>
+              <w:t>-1.207</w:t>
+            </w:r>
+          </w:p>
+        </w:tc>
+        <w:tc>
+          <w:tcPr>
+            <w:tcW w:w="960" w:type="dxa"/>
+            <w:tcBorders>
+              <w:top w:val="nil"/>
+              <w:left w:val="nil"/>
+              <w:bottom w:val="single" w:sz="4" w:space="0" w:color="auto"/>
+              <w:right w:val="single" w:sz="4" w:space="0" w:color="auto"/>
+            </w:tcBorders>
+            <w:shd w:val="clear" w:color="auto" w:fill="auto"/>
+            <w:noWrap/>
+            <w:vAlign w:val="bottom"/>
+            <w:hideMark/>
+          </w:tcPr>
+          <w:p>
+            <w:pPr>
+              <w:spacing w:after="0" w:line="240" w:lineRule="auto"/>
+              <w:jc w:val="right"/>
+              <w:rPr>
+                <w:rFonts w:ascii="Times New Roman" w:eastAsia="Times New Roman" w:hAnsi="Times New Roman" w:cs="Times New Roman"/>
+                <w:color w:val="000000"/>
+                <w:sz w:val="24"/>
+                <w:szCs w:val="24"/>
+              </w:rPr>
+            </w:pPr>
+            <w:r>
+              <w:rPr>
+                <w:rFonts w:ascii="Times New Roman" w:eastAsia="Times New Roman" w:hAnsi="Times New Roman" w:cs="Times New Roman"/>
+                <w:color w:val="000000"/>
+                <w:sz w:val="24"/>
+                <w:szCs w:val="24"/>
+              </w:rPr>
+              <w:t>-0.273</w:t>
+            </w:r>
+          </w:p>
+        </w:tc>
+        <w:tc>
+          <w:tcPr>
+            <w:tcW w:w="960" w:type="dxa"/>
+            <w:tcBorders>
+              <w:top w:val="nil"/>
+              <w:left w:val="nil"/>
+              <w:bottom w:val="single" w:sz="4" w:space="0" w:color="auto"/>
+              <w:right w:val="single" w:sz="4" w:space="0" w:color="auto"/>
+            </w:tcBorders>
+            <w:shd w:val="clear" w:color="auto" w:fill="auto"/>
+            <w:noWrap/>
+            <w:vAlign w:val="bottom"/>
+            <w:hideMark/>
+          </w:tcPr>
+          <w:p>
+            <w:pPr>
+              <w:spacing w:after="0" w:line="240" w:lineRule="auto"/>
+              <w:jc w:val="right"/>
+              <w:rPr>
+                <w:rFonts w:ascii="Times New Roman" w:eastAsia="Times New Roman" w:hAnsi="Times New Roman" w:cs="Times New Roman"/>
+                <w:color w:val="000000"/>
+                <w:sz w:val="24"/>
+                <w:szCs w:val="24"/>
+              </w:rPr>
+            </w:pPr>
+            <w:r>
+              <w:rPr>
+                <w:rFonts w:ascii="Times New Roman" w:eastAsia="Times New Roman" w:hAnsi="Times New Roman" w:cs="Times New Roman"/>
+                <w:color w:val="000000"/>
+                <w:sz w:val="24"/>
+                <w:szCs w:val="24"/>
+              </w:rPr>
+              <w:t>-0.324</w:t>
+            </w:r>
+          </w:p>
+        </w:tc>
+      </w:tr>
+      <w:tr>
+        <w:trPr>
+          <w:trHeight w:val="315"/>
+        </w:trPr>
+        <w:tc>
+          <w:tcPr>
+            <w:tcW w:w="960" w:type="dxa"/>
+            <w:tcBorders>
+              <w:top w:val="nil"/>
+              <w:left w:val="single" w:sz="4" w:space="0" w:color="auto"/>
+              <w:bottom w:val="single" w:sz="4" w:space="0" w:color="auto"/>
+              <w:right w:val="single" w:sz="4" w:space="0" w:color="auto"/>
+            </w:tcBorders>
+            <w:shd w:val="clear" w:color="auto" w:fill="auto"/>
+            <w:noWrap/>
+            <w:vAlign w:val="bottom"/>
+            <w:hideMark/>
+          </w:tcPr>
+          <w:p>
+            <w:pPr>
+              <w:spacing w:after="0" w:line="240" w:lineRule="auto"/>
+              <w:jc w:val="right"/>
+              <w:rPr>
+                <w:rFonts w:ascii="Times New Roman" w:eastAsia="Times New Roman" w:hAnsi="Times New Roman" w:cs="Times New Roman"/>
+                <w:b/>
+                <w:bCs/>
+                <w:color w:val="000000"/>
+                <w:sz w:val="24"/>
+                <w:szCs w:val="24"/>
+              </w:rPr>
+            </w:pPr>
+            <w:r>
+              <w:rPr>
+                <w:rFonts w:ascii="Times New Roman" w:eastAsia="Times New Roman" w:hAnsi="Times New Roman" w:cs="Times New Roman"/>
+                <w:b/>
+                <w:bCs/>
+                <w:color w:val="000000"/>
+                <w:sz w:val="24"/>
+                <w:szCs w:val="24"/>
+              </w:rPr>
+              <w:t>22</w:t>
+            </w:r>
+          </w:p>
+        </w:tc>
+        <w:tc>
+          <w:tcPr>
+            <w:tcW w:w="960" w:type="dxa"/>
+            <w:tcBorders>
+              <w:top w:val="nil"/>
+              <w:left w:val="nil"/>
+              <w:bottom w:val="single" w:sz="4" w:space="0" w:color="auto"/>
+              <w:right w:val="single" w:sz="4" w:space="0" w:color="auto"/>
+            </w:tcBorders>
+            <w:shd w:val="clear" w:color="auto" w:fill="auto"/>
+            <w:noWrap/>
+            <w:vAlign w:val="bottom"/>
+            <w:hideMark/>
+          </w:tcPr>
+          <w:p>
+            <w:pPr>
+              <w:spacing w:after="0" w:line="240" w:lineRule="auto"/>
+              <w:jc w:val="right"/>
+              <w:rPr>
+                <w:rFonts w:ascii="Times New Roman" w:eastAsia="Times New Roman" w:hAnsi="Times New Roman" w:cs="Times New Roman"/>
+                <w:b/>
+                <w:bCs/>
+                <w:color w:val="000000"/>
+                <w:sz w:val="24"/>
+                <w:szCs w:val="24"/>
+              </w:rPr>
+            </w:pPr>
+            <w:r>
+              <w:rPr>
+                <w:rFonts w:ascii="Times New Roman" w:eastAsia="Times New Roman" w:hAnsi="Times New Roman" w:cs="Times New Roman"/>
+                <w:b/>
+                <w:bCs/>
+                <w:color w:val="000000"/>
+                <w:sz w:val="24"/>
+                <w:szCs w:val="24"/>
+              </w:rPr>
+              <w:t>23</w:t>
+            </w:r>
+          </w:p>
+        </w:tc>
+        <w:tc>
+          <w:tcPr>
+            <w:tcW w:w="960" w:type="dxa"/>
+            <w:tcBorders>
+              <w:top w:val="nil"/>
+              <w:left w:val="nil"/>
+              <w:bottom w:val="single" w:sz="4" w:space="0" w:color="auto"/>
+              <w:right w:val="single" w:sz="4" w:space="0" w:color="auto"/>
+            </w:tcBorders>
+            <w:shd w:val="clear" w:color="auto" w:fill="auto"/>
+            <w:noWrap/>
+            <w:vAlign w:val="bottom"/>
+            <w:hideMark/>
+          </w:tcPr>
+          <w:p>
+            <w:pPr>
+              <w:spacing w:after="0" w:line="240" w:lineRule="auto"/>
+              <w:jc w:val="right"/>
+              <w:rPr>
+                <w:rFonts w:ascii="Times New Roman" w:eastAsia="Times New Roman" w:hAnsi="Times New Roman" w:cs="Times New Roman"/>
+                <w:b/>
+                <w:bCs/>
+                <w:color w:val="000000"/>
+                <w:sz w:val="24"/>
+                <w:szCs w:val="24"/>
+              </w:rPr>
+            </w:pPr>
+            <w:r>
+              <w:rPr>
+                <w:rFonts w:ascii="Times New Roman" w:eastAsia="Times New Roman" w:hAnsi="Times New Roman" w:cs="Times New Roman"/>
+                <w:b/>
+                <w:bCs/>
+                <w:color w:val="000000"/>
+                <w:sz w:val="24"/>
+                <w:szCs w:val="24"/>
+              </w:rPr>
+              <w:t>24</w:t>
+            </w:r>
+          </w:p>
+        </w:tc>
+        <w:tc>
+          <w:tcPr>
+            <w:tcW w:w="960" w:type="dxa"/>
+            <w:tcBorders>
+              <w:top w:val="nil"/>
+              <w:left w:val="nil"/>
+              <w:bottom w:val="single" w:sz="4" w:space="0" w:color="auto"/>
+              <w:right w:val="single" w:sz="4" w:space="0" w:color="auto"/>
+            </w:tcBorders>
+            <w:shd w:val="clear" w:color="auto" w:fill="auto"/>
+            <w:noWrap/>
+            <w:vAlign w:val="bottom"/>
+            <w:hideMark/>
+          </w:tcPr>
+          <w:p>
+            <w:pPr>
+              <w:spacing w:after="0" w:line="240" w:lineRule="auto"/>
+              <w:jc w:val="right"/>
+              <w:rPr>
+                <w:rFonts w:ascii="Times New Roman" w:eastAsia="Times New Roman" w:hAnsi="Times New Roman" w:cs="Times New Roman"/>
+                <w:b/>
+                <w:bCs/>
+                <w:color w:val="000000"/>
+                <w:sz w:val="24"/>
+                <w:szCs w:val="24"/>
+              </w:rPr>
+            </w:pPr>
+            <w:r>
+              <w:rPr>
+                <w:rFonts w:ascii="Times New Roman" w:eastAsia="Times New Roman" w:hAnsi="Times New Roman" w:cs="Times New Roman"/>
+                <w:b/>
+                <w:bCs/>
+                <w:color w:val="000000"/>
+                <w:sz w:val="24"/>
+                <w:szCs w:val="24"/>
+              </w:rPr>
+              <w:t>25</w:t>
+            </w:r>
+          </w:p>
+        </w:tc>
+        <w:tc>
+          <w:tcPr>
+            <w:tcW w:w="960" w:type="dxa"/>
+            <w:tcBorders>
+              <w:top w:val="nil"/>
+              <w:left w:val="nil"/>
+              <w:bottom w:val="single" w:sz="4" w:space="0" w:color="auto"/>
+              <w:right w:val="single" w:sz="4" w:space="0" w:color="auto"/>
+            </w:tcBorders>
+            <w:shd w:val="clear" w:color="auto" w:fill="auto"/>
+            <w:noWrap/>
+            <w:vAlign w:val="bottom"/>
+            <w:hideMark/>
+          </w:tcPr>
+          <w:p>
+            <w:pPr>
+              <w:spacing w:after="0" w:line="240" w:lineRule="auto"/>
+              <w:jc w:val="right"/>
+              <w:rPr>
+                <w:rFonts w:ascii="Times New Roman" w:eastAsia="Times New Roman" w:hAnsi="Times New Roman" w:cs="Times New Roman"/>
+                <w:b/>
+                <w:bCs/>
+                <w:color w:val="000000"/>
+                <w:sz w:val="24"/>
+                <w:szCs w:val="24"/>
+              </w:rPr>
+            </w:pPr>
+            <w:r>
+              <w:rPr>
+                <w:rFonts w:ascii="Times New Roman" w:eastAsia="Times New Roman" w:hAnsi="Times New Roman" w:cs="Times New Roman"/>
+                <w:b/>
+                <w:bCs/>
+                <w:color w:val="000000"/>
+                <w:sz w:val="24"/>
+                <w:szCs w:val="24"/>
+              </w:rPr>
+              <w:t>26</w:t>
+            </w:r>
+          </w:p>
+        </w:tc>
+        <w:tc>
+          <w:tcPr>
+            <w:tcW w:w="960" w:type="dxa"/>
+            <w:tcBorders>
+              <w:top w:val="nil"/>
+              <w:left w:val="nil"/>
+              <w:bottom w:val="single" w:sz="4" w:space="0" w:color="auto"/>
+              <w:right w:val="single" w:sz="4" w:space="0" w:color="auto"/>
+            </w:tcBorders>
+            <w:shd w:val="clear" w:color="auto" w:fill="auto"/>
+            <w:noWrap/>
+            <w:vAlign w:val="bottom"/>
+            <w:hideMark/>
+          </w:tcPr>
+          <w:p>
+            <w:pPr>
+              <w:spacing w:after="0" w:line="240" w:lineRule="auto"/>
+              <w:jc w:val="right"/>
+              <w:rPr>
+                <w:rFonts w:ascii="Times New Roman" w:eastAsia="Times New Roman" w:hAnsi="Times New Roman" w:cs="Times New Roman"/>
+                <w:b/>
+                <w:bCs/>
+                <w:color w:val="000000"/>
+                <w:sz w:val="24"/>
+                <w:szCs w:val="24"/>
+              </w:rPr>
+            </w:pPr>
+            <w:r>
+              <w:rPr>
+                <w:rFonts w:ascii="Times New Roman" w:eastAsia="Times New Roman" w:hAnsi="Times New Roman" w:cs="Times New Roman"/>
+                <w:b/>
+                <w:bCs/>
+                <w:color w:val="000000"/>
+                <w:sz w:val="24"/>
+                <w:szCs w:val="24"/>
+              </w:rPr>
+              <w:t>27</w:t>
+            </w:r>
+          </w:p>
+        </w:tc>
+        <w:tc>
+          <w:tcPr>
+            <w:tcW w:w="960" w:type="dxa"/>
+            <w:tcBorders>
+              <w:top w:val="nil"/>
+              <w:left w:val="nil"/>
+              <w:bottom w:val="single" w:sz="4" w:space="0" w:color="auto"/>
+              <w:right w:val="single" w:sz="4" w:space="0" w:color="auto"/>
+            </w:tcBorders>
+            <w:shd w:val="clear" w:color="auto" w:fill="auto"/>
+            <w:noWrap/>
+            <w:vAlign w:val="bottom"/>
+            <w:hideMark/>
+          </w:tcPr>
+          <w:p>
+            <w:pPr>
+              <w:spacing w:after="0" w:line="240" w:lineRule="auto"/>
+              <w:rPr>
+                <w:rFonts w:ascii="Times New Roman" w:eastAsia="Times New Roman" w:hAnsi="Times New Roman" w:cs="Times New Roman"/>
+                <w:color w:val="000000"/>
+                <w:sz w:val="24"/>
+                <w:szCs w:val="24"/>
+              </w:rPr>
+            </w:pPr>
+            <w:r>
+              <w:rPr>
+                <w:rFonts w:ascii="Times New Roman" w:eastAsia="Times New Roman" w:hAnsi="Times New Roman" w:cs="Times New Roman"/>
+                <w:color w:val="000000"/>
+                <w:sz w:val="24"/>
+                <w:szCs w:val="24"/>
+              </w:rPr>
+              <w:t> </w:t>
+            </w:r>
+          </w:p>
+        </w:tc>
+      </w:tr>
+      <w:tr>
+        <w:trPr>
+          <w:trHeight w:val="315"/>
+        </w:trPr>
+        <w:tc>
+          <w:tcPr>
+            <w:tcW w:w="960" w:type="dxa"/>
+            <w:tcBorders>
+              <w:top w:val="nil"/>
+              <w:left w:val="single" w:sz="4" w:space="0" w:color="auto"/>
+              <w:bottom w:val="single" w:sz="4" w:space="0" w:color="auto"/>
+              <w:right w:val="single" w:sz="4" w:space="0" w:color="auto"/>
+            </w:tcBorders>
+            <w:shd w:val="clear" w:color="auto" w:fill="auto"/>
+            <w:noWrap/>
+            <w:vAlign w:val="bottom"/>
+            <w:hideMark/>
+          </w:tcPr>
+          <w:p>
+            <w:pPr>
+              <w:spacing w:after="0" w:line="240" w:lineRule="auto"/>
+              <w:jc w:val="right"/>
+              <w:rPr>
+                <w:rFonts w:ascii="Times New Roman" w:eastAsia="Times New Roman" w:hAnsi="Times New Roman" w:cs="Times New Roman"/>
+                <w:color w:val="000000"/>
+                <w:sz w:val="24"/>
+                <w:szCs w:val="24"/>
+              </w:rPr>
+            </w:pPr>
+            <w:r>
+              <w:rPr>
+                <w:rFonts w:ascii="Times New Roman" w:eastAsia="Times New Roman" w:hAnsi="Times New Roman" w:cs="Times New Roman"/>
+                <w:color w:val="000000"/>
+                <w:sz w:val="24"/>
+                <w:szCs w:val="24"/>
+              </w:rPr>
+              <w:t>-0.248</w:t>
+            </w:r>
+          </w:p>
+        </w:tc>
+        <w:tc>
+          <w:tcPr>
+            <w:tcW w:w="960" w:type="dxa"/>
+            <w:tcBorders>
+              <w:top w:val="nil"/>
+              <w:left w:val="nil"/>
+              <w:bottom w:val="single" w:sz="4" w:space="0" w:color="auto"/>
+              <w:right w:val="single" w:sz="4" w:space="0" w:color="auto"/>
+            </w:tcBorders>
+            <w:shd w:val="clear" w:color="auto" w:fill="auto"/>
+            <w:noWrap/>
+            <w:vAlign w:val="bottom"/>
+            <w:hideMark/>
+          </w:tcPr>
+          <w:p>
+            <w:pPr>
+              <w:spacing w:after="0" w:line="240" w:lineRule="auto"/>
+              <w:jc w:val="right"/>
+              <w:rPr>
+                <w:rFonts w:ascii="Times New Roman" w:eastAsia="Times New Roman" w:hAnsi="Times New Roman" w:cs="Times New Roman"/>
+                <w:color w:val="000000"/>
+                <w:sz w:val="24"/>
+                <w:szCs w:val="24"/>
+              </w:rPr>
+            </w:pPr>
+            <w:r>
+              <w:rPr>
+                <w:rFonts w:ascii="Times New Roman" w:eastAsia="Times New Roman" w:hAnsi="Times New Roman" w:cs="Times New Roman"/>
+                <w:color w:val="000000"/>
+                <w:sz w:val="24"/>
+                <w:szCs w:val="24"/>
+              </w:rPr>
+              <w:t>-0.576</w:t>
+            </w:r>
+          </w:p>
+        </w:tc>
+        <w:tc>
+          <w:tcPr>
+            <w:tcW w:w="960" w:type="dxa"/>
+            <w:tcBorders>
+              <w:top w:val="nil"/>
+              <w:left w:val="nil"/>
+              <w:bottom w:val="single" w:sz="4" w:space="0" w:color="auto"/>
+              <w:right w:val="single" w:sz="4" w:space="0" w:color="auto"/>
+            </w:tcBorders>
+            <w:shd w:val="clear" w:color="auto" w:fill="auto"/>
+            <w:noWrap/>
+            <w:vAlign w:val="bottom"/>
+            <w:hideMark/>
+          </w:tcPr>
+          <w:p>
+            <w:pPr>
+              <w:spacing w:after="0" w:line="240" w:lineRule="auto"/>
+              <w:jc w:val="right"/>
+              <w:rPr>
+                <w:rFonts w:ascii="Times New Roman" w:eastAsia="Times New Roman" w:hAnsi="Times New Roman" w:cs="Times New Roman"/>
+                <w:color w:val="000000"/>
+                <w:sz w:val="24"/>
+                <w:szCs w:val="24"/>
+              </w:rPr>
+            </w:pPr>
+            <w:r>
+              <w:rPr>
+                <w:rFonts w:ascii="Times New Roman" w:eastAsia="Times New Roman" w:hAnsi="Times New Roman" w:cs="Times New Roman"/>
+                <w:color w:val="000000"/>
+                <w:sz w:val="24"/>
+                <w:szCs w:val="24"/>
+              </w:rPr>
+              <w:t>-0.565</w:t>
+            </w:r>
+          </w:p>
+        </w:tc>
+        <w:tc>
+          <w:tcPr>
+            <w:tcW w:w="960" w:type="dxa"/>
+            <w:tcBorders>
+              <w:top w:val="nil"/>
+              <w:left w:val="nil"/>
+              <w:bottom w:val="single" w:sz="4" w:space="0" w:color="auto"/>
+              <w:right w:val="single" w:sz="4" w:space="0" w:color="auto"/>
+            </w:tcBorders>
+            <w:shd w:val="clear" w:color="auto" w:fill="auto"/>
+            <w:noWrap/>
+            <w:vAlign w:val="bottom"/>
+            <w:hideMark/>
+          </w:tcPr>
+          <w:p>
+            <w:pPr>
+              <w:spacing w:after="0" w:line="240" w:lineRule="auto"/>
+              <w:jc w:val="right"/>
+              <w:rPr>
+                <w:rFonts w:ascii="Times New Roman" w:eastAsia="Times New Roman" w:hAnsi="Times New Roman" w:cs="Times New Roman"/>
+                <w:color w:val="000000"/>
+                <w:sz w:val="24"/>
+                <w:szCs w:val="24"/>
+              </w:rPr>
+            </w:pPr>
+            <w:r>
+              <w:rPr>
+                <w:rFonts w:ascii="Times New Roman" w:eastAsia="Times New Roman" w:hAnsi="Times New Roman" w:cs="Times New Roman"/>
+                <w:color w:val="000000"/>
+                <w:sz w:val="24"/>
+                <w:szCs w:val="24"/>
+              </w:rPr>
+              <w:t>-1.391</w:t>
+            </w:r>
+          </w:p>
+        </w:tc>
+        <w:tc>
+          <w:tcPr>
+            <w:tcW w:w="960" w:type="dxa"/>
+            <w:tcBorders>
+              <w:top w:val="nil"/>
+              <w:left w:val="nil"/>
+              <w:bottom w:val="single" w:sz="4" w:space="0" w:color="auto"/>
+              <w:right w:val="single" w:sz="4" w:space="0" w:color="auto"/>
+            </w:tcBorders>
+            <w:shd w:val="clear" w:color="auto" w:fill="auto"/>
+            <w:noWrap/>
+            <w:vAlign w:val="bottom"/>
+            <w:hideMark/>
+          </w:tcPr>
+          <w:p>
+            <w:pPr>
+              <w:spacing w:after="0" w:line="240" w:lineRule="auto"/>
+              <w:jc w:val="right"/>
+              <w:rPr>
+                <w:rFonts w:ascii="Times New Roman" w:eastAsia="Times New Roman" w:hAnsi="Times New Roman" w:cs="Times New Roman"/>
+                <w:color w:val="000000"/>
+                <w:sz w:val="24"/>
+                <w:szCs w:val="24"/>
+              </w:rPr>
+            </w:pPr>
+            <w:r>
+              <w:rPr>
+                <w:rFonts w:ascii="Times New Roman" w:eastAsia="Times New Roman" w:hAnsi="Times New Roman" w:cs="Times New Roman"/>
+                <w:color w:val="000000"/>
+                <w:sz w:val="24"/>
+                <w:szCs w:val="24"/>
+              </w:rPr>
+              <w:t>2.809</w:t>
+            </w:r>
+          </w:p>
+        </w:tc>
+        <w:tc>
+          <w:tcPr>
+            <w:tcW w:w="960" w:type="dxa"/>
+            <w:tcBorders>
+              <w:top w:val="nil"/>
+              <w:left w:val="nil"/>
+              <w:bottom w:val="single" w:sz="4" w:space="0" w:color="auto"/>
+              <w:right w:val="single" w:sz="4" w:space="0" w:color="auto"/>
+            </w:tcBorders>
+            <w:shd w:val="clear" w:color="auto" w:fill="auto"/>
+            <w:noWrap/>
+            <w:vAlign w:val="bottom"/>
+            <w:hideMark/>
+          </w:tcPr>
+          <w:p>
+            <w:pPr>
+              <w:spacing w:after="0" w:line="240" w:lineRule="auto"/>
+              <w:jc w:val="right"/>
+              <w:rPr>
+                <w:rFonts w:ascii="Times New Roman" w:eastAsia="Times New Roman" w:hAnsi="Times New Roman" w:cs="Times New Roman"/>
+                <w:color w:val="000000"/>
+                <w:sz w:val="24"/>
+                <w:szCs w:val="24"/>
+              </w:rPr>
+            </w:pPr>
+            <w:r>
+              <w:rPr>
+                <w:rFonts w:ascii="Times New Roman" w:eastAsia="Times New Roman" w:hAnsi="Times New Roman" w:cs="Times New Roman"/>
+                <w:color w:val="000000"/>
+                <w:sz w:val="24"/>
+                <w:szCs w:val="24"/>
+              </w:rPr>
+              <w:t>0.070</w:t>
+            </w:r>
+          </w:p>
+        </w:tc>
+        <w:tc>
+          <w:tcPr>
+            <w:tcW w:w="960" w:type="dxa"/>
+            <w:tcBorders>
+              <w:top w:val="nil"/>
+              <w:left w:val="nil"/>
+              <w:bottom w:val="single" w:sz="4" w:space="0" w:color="auto"/>
+              <w:right w:val="single" w:sz="4" w:space="0" w:color="auto"/>
+            </w:tcBorders>
+            <w:shd w:val="clear" w:color="auto" w:fill="auto"/>
+            <w:noWrap/>
+            <w:vAlign w:val="bottom"/>
+            <w:hideMark/>
+          </w:tcPr>
+          <w:p>
+            <w:pPr>
+              <w:spacing w:after="0" w:line="240" w:lineRule="auto"/>
+              <w:rPr>
+                <w:rFonts w:ascii="Times New Roman" w:eastAsia="Times New Roman" w:hAnsi="Times New Roman" w:cs="Times New Roman"/>
+                <w:color w:val="000000"/>
+                <w:sz w:val="24"/>
+                <w:szCs w:val="24"/>
+              </w:rPr>
+            </w:pPr>
+            <w:r>
+              <w:rPr>
+                <w:rFonts w:ascii="Times New Roman" w:eastAsia="Times New Roman" w:hAnsi="Times New Roman" w:cs="Times New Roman"/>
+                <w:color w:val="000000"/>
+                <w:sz w:val="24"/>
+                <w:szCs w:val="24"/>
+              </w:rPr>
+              <w:t> </w:t>
+            </w:r>
+          </w:p>
+        </w:tc>
+      </w:tr>
+    </w:tbl>
+    <w:p>
+      <w:pPr>
+        <w:pStyle w:val="ListParagraph"/>
         <w:autoSpaceDE w:val="0"/>
         <w:autoSpaceDN w:val="0"/>
         <w:adjustRightInd w:val="0"/>
@@ -15028,51 +18990,921 @@
     </w:p>
     <w:p>
       <w:pPr>
-        <w:rPr>
-          <w:rFonts w:ascii="TimesTen-Roman" w:hAnsi="TimesTen-Roman" w:cs="TimesTen-Roman"/>
-          <w:color w:val="241F1F"/>
-          <w:sz w:val="20"/>
-          <w:szCs w:val="20"/>
-        </w:rPr>
-      </w:pPr>
-    </w:p>
-    <w:p>
-      <w:pPr>
         <w:autoSpaceDE w:val="0"/>
         <w:autoSpaceDN w:val="0"/>
         <w:adjustRightInd w:val="0"/>
         <w:spacing w:after="0" w:line="240" w:lineRule="auto"/>
         <w:jc w:val="both"/>
         <w:rPr>
-          <w:rFonts w:ascii="Times New Roman" w:hAnsi="Times New Roman" w:cs="Times New Roman"/>
-          <w:b/>
-          <w:bCs/>
+          <w:rFonts w:ascii="TimesTen-Roman" w:hAnsi="TimesTen-Roman" w:cs="TimesTen-Roman"/>
           <w:color w:val="241F1F"/>
           <w:sz w:val="24"/>
           <w:szCs w:val="24"/>
         </w:rPr>
       </w:pPr>
-      <w:r>
-        <w:rPr>
-          <w:rFonts w:ascii="Times New Roman" w:hAnsi="Times New Roman" w:cs="Times New Roman"/>
-          <w:b/>
-          <w:bCs/>
+    </w:p>
+    <w:p>
+      <w:pPr>
+        <w:autoSpaceDE w:val="0"/>
+        <w:autoSpaceDN w:val="0"/>
+        <w:adjustRightInd w:val="0"/>
+        <w:spacing w:after="0" w:line="240" w:lineRule="auto"/>
+        <w:jc w:val="both"/>
+        <w:rPr>
+          <w:rFonts w:ascii="Times New Roman" w:hAnsi="Times New Roman" w:cs="Times New Roman"/>
           <w:color w:val="241F1F"/>
           <w:sz w:val="24"/>
           <w:szCs w:val="24"/>
         </w:rPr>
-        <w:t>R-code and output for Question 4.</w:t>
-      </w:r>
-      <w:r>
-        <w:rPr>
-          <w:rFonts w:ascii="Times New Roman" w:hAnsi="Times New Roman" w:cs="Times New Roman"/>
-          <w:b/>
-          <w:bCs/>
+      </w:pPr>
+      <w:r>
+        <w:rPr>
+          <w:rFonts w:ascii="Times New Roman" w:hAnsi="Times New Roman" w:cs="Times New Roman"/>
           <w:color w:val="241F1F"/>
           <w:sz w:val="24"/>
           <w:szCs w:val="24"/>
         </w:rPr>
-        <w:t>13</w:t>
+        <w:t xml:space="preserve">The studentized and R-student residuals </w:t>
+      </w:r>
+      <w:r>
+        <w:rPr>
+          <w:rFonts w:ascii="Times New Roman" w:hAnsi="Times New Roman" w:cs="Times New Roman"/>
+          <w:color w:val="241F1F"/>
+          <w:sz w:val="24"/>
+          <w:szCs w:val="24"/>
+        </w:rPr>
+        <w:t xml:space="preserve">are scaled residuals that can indicate if the data set is normally distributed and has a constant variance. If the absolute value of any of these residuals is greater than 3, it could indicate an outlier in the data set. An absolute value of a studentized residual or a R-student residual that is greater than 3 indicates the associated data point’s y-coordinate is likely an outlier. Based on the above data, </w:t>
+      </w:r>
+      <w:r>
+        <w:rPr>
+          <w:rFonts w:ascii="Times New Roman" w:hAnsi="Times New Roman" w:cs="Times New Roman"/>
+          <w:color w:val="241F1F"/>
+          <w:sz w:val="24"/>
+          <w:szCs w:val="24"/>
+        </w:rPr>
+        <w:t>there is one data point where the R-student residual (which tends to be higher than the corresponding studentized residual) has an absolute value greater than 3</w:t>
+      </w:r>
+      <w:r>
+        <w:rPr>
+          <w:rFonts w:ascii="Times New Roman" w:hAnsi="Times New Roman" w:cs="Times New Roman"/>
+          <w:color w:val="241F1F"/>
+          <w:sz w:val="24"/>
+          <w:szCs w:val="24"/>
+        </w:rPr>
+        <w:t>, which has been colored red</w:t>
+      </w:r>
+      <w:r>
+        <w:rPr>
+          <w:rFonts w:ascii="Times New Roman" w:hAnsi="Times New Roman" w:cs="Times New Roman"/>
+          <w:color w:val="241F1F"/>
+          <w:sz w:val="24"/>
+          <w:szCs w:val="24"/>
+        </w:rPr>
+        <w:t>.</w:t>
+      </w:r>
+      <w:r>
+        <w:rPr>
+          <w:rFonts w:ascii="Times New Roman" w:hAnsi="Times New Roman" w:cs="Times New Roman"/>
+          <w:color w:val="241F1F"/>
+          <w:sz w:val="24"/>
+          <w:szCs w:val="24"/>
+        </w:rPr>
+        <w:t xml:space="preserve"> This is likely one of the points on the end of the normal probability plot of residuals, Figure 4.13a, and indicates that review of the data set, the collection of that particular point, whether the data point was collected correctly and accurately, etc. could be warranted and if it is found to have been collected or recorded incorrectly, it may be removed from the data set. </w:t>
+      </w:r>
+    </w:p>
+    <w:p>
+      <w:pPr>
+        <w:autoSpaceDE w:val="0"/>
+        <w:autoSpaceDN w:val="0"/>
+        <w:adjustRightInd w:val="0"/>
+        <w:spacing w:after="0" w:line="240" w:lineRule="auto"/>
+        <w:jc w:val="both"/>
+        <w:rPr>
+          <w:rFonts w:ascii="Times New Roman" w:hAnsi="Times New Roman" w:cs="Times New Roman"/>
+          <w:color w:val="241F1F"/>
+          <w:sz w:val="24"/>
+          <w:szCs w:val="24"/>
+        </w:rPr>
+      </w:pPr>
+    </w:p>
+    <w:p>
+      <w:pPr>
+        <w:pStyle w:val="ListParagraph"/>
+        <w:numPr>
+          <w:ilvl w:val="0"/>
+          <w:numId w:val="4"/>
+        </w:numPr>
+        <w:rPr>
+          <w:rFonts w:ascii="Times New Roman" w:hAnsi="Times New Roman" w:cs="Times New Roman"/>
+          <w:sz w:val="24"/>
+          <w:szCs w:val="24"/>
+        </w:rPr>
+      </w:pPr>
+      <w:r>
+        <w:rPr>
+          <w:rFonts w:ascii="Times New Roman" w:hAnsi="Times New Roman" w:cs="Times New Roman"/>
+          <w:color w:val="241F1F"/>
+          <w:sz w:val="24"/>
+          <w:szCs w:val="24"/>
+        </w:rPr>
+        <w:t xml:space="preserve">The PRESS statistic for the full model, </w:t>
+      </w:r>
+      <w:r>
+        <w:rPr>
+          <w:rFonts w:ascii="Times New Roman" w:hAnsi="Times New Roman" w:cs="Times New Roman"/>
+          <w:b/>
+          <w:bCs/>
+          <w:sz w:val="24"/>
+          <w:szCs w:val="24"/>
+        </w:rPr>
+        <w:t>y</w:t>
+      </w:r>
+      <w:r>
+        <w:rPr>
+          <w:rFonts w:ascii="Times New Roman" w:hAnsi="Times New Roman" w:cs="Times New Roman"/>
+          <w:b/>
+          <w:bCs/>
+          <w:sz w:val="24"/>
+          <w:szCs w:val="24"/>
+        </w:rPr>
+        <w:t xml:space="preserve">= </w:t>
+      </w:r>
+      <w:r>
+        <w:rPr>
+          <w:rFonts w:ascii="Times New Roman" w:hAnsi="Times New Roman" w:cs="Times New Roman"/>
+          <w:b/>
+          <w:bCs/>
+          <w:color w:val="000000"/>
+          <w:sz w:val="24"/>
+          <w:szCs w:val="24"/>
+          <w:bdr w:val="none" w:sz="0" w:space="0" w:color="auto" w:frame="1"/>
+        </w:rPr>
+        <w:t>0.01852</w:t>
+      </w:r>
+      <w:r>
+        <w:rPr>
+          <w:rFonts w:ascii="Times New Roman" w:hAnsi="Times New Roman" w:cs="Times New Roman"/>
+          <w:b/>
+          <w:bCs/>
+          <w:color w:val="000000"/>
+          <w:sz w:val="24"/>
+          <w:szCs w:val="24"/>
+          <w:bdr w:val="none" w:sz="0" w:space="0" w:color="auto" w:frame="1"/>
+        </w:rPr>
+        <w:t xml:space="preserve"> </w:t>
+      </w:r>
+      <w:r>
+        <w:rPr>
+          <w:rFonts w:ascii="Times New Roman" w:hAnsi="Times New Roman" w:cs="Times New Roman"/>
+          <w:b/>
+          <w:bCs/>
+          <w:color w:val="000000"/>
+          <w:sz w:val="24"/>
+          <w:szCs w:val="24"/>
+          <w:bdr w:val="none" w:sz="0" w:space="0" w:color="auto" w:frame="1"/>
+        </w:rPr>
+        <w:t>[CO</w:t>
+      </w:r>
+      <w:r>
+        <w:rPr>
+          <w:rFonts w:ascii="Times New Roman" w:hAnsi="Times New Roman" w:cs="Times New Roman"/>
+          <w:b/>
+          <w:bCs/>
+          <w:color w:val="000000"/>
+          <w:sz w:val="24"/>
+          <w:szCs w:val="24"/>
+          <w:bdr w:val="none" w:sz="0" w:space="0" w:color="auto" w:frame="1"/>
+          <w:vertAlign w:val="subscript"/>
+        </w:rPr>
+        <w:t>2</w:t>
+      </w:r>
+      <w:r>
+        <w:rPr>
+          <w:rFonts w:ascii="Times New Roman" w:hAnsi="Times New Roman" w:cs="Times New Roman"/>
+          <w:b/>
+          <w:bCs/>
+          <w:color w:val="000000"/>
+          <w:sz w:val="24"/>
+          <w:szCs w:val="24"/>
+          <w:bdr w:val="none" w:sz="0" w:space="0" w:color="auto" w:frame="1"/>
+        </w:rPr>
+        <w:t>/</w:t>
+      </w:r>
+      <w:r>
+        <w:rPr>
+          <w:rFonts w:ascii="Times New Roman" w:hAnsi="Times New Roman" w:cs="Times New Roman"/>
+          <w:b/>
+          <w:bCs/>
+          <w:color w:val="000000"/>
+          <w:sz w:val="24"/>
+          <w:szCs w:val="24"/>
+          <w:bdr w:val="none" w:sz="0" w:space="0" w:color="auto" w:frame="1"/>
+        </w:rPr>
+        <w:t>(</w:t>
+      </w:r>
+      <w:r>
+        <w:rPr>
+          <w:rFonts w:ascii="Times New Roman" w:hAnsi="Times New Roman" w:cs="Times New Roman"/>
+          <w:b/>
+          <w:bCs/>
+          <w:color w:val="000000"/>
+          <w:sz w:val="24"/>
+          <w:szCs w:val="24"/>
+          <w:bdr w:val="none" w:sz="0" w:space="0" w:color="auto" w:frame="1"/>
+        </w:rPr>
+        <w:t>total solvent</w:t>
+      </w:r>
+      <w:r>
+        <w:rPr>
+          <w:rFonts w:ascii="Times New Roman" w:hAnsi="Times New Roman" w:cs="Times New Roman"/>
+          <w:b/>
+          <w:bCs/>
+          <w:color w:val="000000"/>
+          <w:sz w:val="24"/>
+          <w:szCs w:val="24"/>
+          <w:bdr w:val="none" w:sz="0" w:space="0" w:color="auto" w:frame="1"/>
+        </w:rPr>
+        <w:t>)</w:t>
+      </w:r>
+      <w:r>
+        <w:rPr>
+          <w:rFonts w:ascii="Times New Roman" w:hAnsi="Times New Roman" w:cs="Times New Roman"/>
+          <w:b/>
+          <w:bCs/>
+          <w:color w:val="000000"/>
+          <w:sz w:val="24"/>
+          <w:szCs w:val="24"/>
+          <w:bdr w:val="none" w:sz="0" w:space="0" w:color="auto" w:frame="1"/>
+        </w:rPr>
+        <w:t>]</w:t>
+      </w:r>
+      <w:r>
+        <w:rPr>
+          <w:rFonts w:ascii="Times New Roman" w:hAnsi="Times New Roman" w:cs="Times New Roman"/>
+          <w:b/>
+          <w:bCs/>
+          <w:color w:val="000000"/>
+          <w:sz w:val="24"/>
+          <w:szCs w:val="24"/>
+          <w:bdr w:val="none" w:sz="0" w:space="0" w:color="auto" w:frame="1"/>
+        </w:rPr>
+        <w:t>(x</w:t>
+      </w:r>
+      <w:r>
+        <w:rPr>
+          <w:rFonts w:ascii="Times New Roman" w:hAnsi="Times New Roman" w:cs="Times New Roman"/>
+          <w:b/>
+          <w:bCs/>
+          <w:color w:val="000000"/>
+          <w:sz w:val="24"/>
+          <w:szCs w:val="24"/>
+          <w:bdr w:val="none" w:sz="0" w:space="0" w:color="auto" w:frame="1"/>
+          <w:vertAlign w:val="subscript"/>
+        </w:rPr>
+        <w:t>6</w:t>
+      </w:r>
+      <w:r>
+        <w:rPr>
+          <w:rFonts w:ascii="Times New Roman" w:hAnsi="Times New Roman" w:cs="Times New Roman"/>
+          <w:b/>
+          <w:bCs/>
+          <w:color w:val="000000"/>
+          <w:sz w:val="24"/>
+          <w:szCs w:val="24"/>
+          <w:bdr w:val="none" w:sz="0" w:space="0" w:color="auto" w:frame="1"/>
+        </w:rPr>
+        <w:t xml:space="preserve">) + </w:t>
+      </w:r>
+      <w:r>
+        <w:rPr>
+          <w:rStyle w:val="gd15mcfceub"/>
+          <w:rFonts w:ascii="Times New Roman" w:hAnsi="Times New Roman" w:cs="Times New Roman"/>
+          <w:b/>
+          <w:bCs/>
+          <w:color w:val="000000"/>
+          <w:sz w:val="24"/>
+          <w:szCs w:val="24"/>
+          <w:bdr w:val="none" w:sz="0" w:space="0" w:color="auto" w:frame="1"/>
+        </w:rPr>
+        <w:t>2.18572</w:t>
+      </w:r>
+      <w:r>
+        <w:rPr>
+          <w:rStyle w:val="gd15mcfceub"/>
+          <w:rFonts w:ascii="Times New Roman" w:hAnsi="Times New Roman" w:cs="Times New Roman"/>
+          <w:b/>
+          <w:bCs/>
+          <w:color w:val="000000"/>
+          <w:sz w:val="24"/>
+          <w:szCs w:val="24"/>
+          <w:bdr w:val="none" w:sz="0" w:space="0" w:color="auto" w:frame="1"/>
+        </w:rPr>
+        <w:t xml:space="preserve"> </w:t>
+      </w:r>
+      <w:r>
+        <w:rPr>
+          <w:rStyle w:val="gd15mcfceub"/>
+          <w:rFonts w:ascii="Times New Roman" w:hAnsi="Times New Roman" w:cs="Times New Roman"/>
+          <w:b/>
+          <w:bCs/>
+          <w:color w:val="000000"/>
+          <w:sz w:val="24"/>
+          <w:szCs w:val="24"/>
+          <w:bdr w:val="none" w:sz="0" w:space="0" w:color="auto" w:frame="1"/>
+        </w:rPr>
+        <w:t>[</w:t>
+      </w:r>
+      <w:r>
+        <w:rPr>
+          <w:rFonts w:ascii="Times New Roman" w:hAnsi="Times New Roman" w:cs="Times New Roman"/>
+          <w:b/>
+          <w:bCs/>
+          <w:color w:val="000000"/>
+          <w:sz w:val="24"/>
+          <w:szCs w:val="24"/>
+          <w:bdr w:val="none" w:sz="0" w:space="0" w:color="auto" w:frame="1"/>
+        </w:rPr>
+        <w:t>CO</w:t>
+      </w:r>
+      <w:r>
+        <w:rPr>
+          <w:rFonts w:ascii="Times New Roman" w:hAnsi="Times New Roman" w:cs="Times New Roman"/>
+          <w:b/>
+          <w:bCs/>
+          <w:color w:val="000000"/>
+          <w:sz w:val="24"/>
+          <w:szCs w:val="24"/>
+          <w:bdr w:val="none" w:sz="0" w:space="0" w:color="auto" w:frame="1"/>
+          <w:vertAlign w:val="subscript"/>
+        </w:rPr>
+        <w:t>2</w:t>
+      </w:r>
+      <w:r>
+        <w:rPr>
+          <w:rFonts w:ascii="Times New Roman" w:hAnsi="Times New Roman" w:cs="Times New Roman"/>
+          <w:b/>
+          <w:bCs/>
+          <w:color w:val="000000"/>
+          <w:sz w:val="24"/>
+          <w:szCs w:val="24"/>
+          <w:bdr w:val="none" w:sz="0" w:space="0" w:color="auto" w:frame="1"/>
+        </w:rPr>
+        <w:t>/</w:t>
+      </w:r>
+      <w:r>
+        <w:rPr>
+          <w:rFonts w:ascii="Times New Roman" w:hAnsi="Times New Roman" w:cs="Times New Roman"/>
+          <w:b/>
+          <w:bCs/>
+          <w:color w:val="000000"/>
+          <w:sz w:val="24"/>
+          <w:szCs w:val="24"/>
+          <w:bdr w:val="none" w:sz="0" w:space="0" w:color="auto" w:frame="1"/>
+        </w:rPr>
+        <w:t>(</w:t>
+      </w:r>
+      <w:r>
+        <w:rPr>
+          <w:rFonts w:ascii="Times New Roman" w:hAnsi="Times New Roman" w:cs="Times New Roman"/>
+          <w:b/>
+          <w:bCs/>
+          <w:color w:val="000000"/>
+          <w:sz w:val="24"/>
+          <w:szCs w:val="24"/>
+          <w:bdr w:val="none" w:sz="0" w:space="0" w:color="auto" w:frame="1"/>
+        </w:rPr>
+        <w:t>hydrogen consumption</w:t>
+      </w:r>
+      <w:r>
+        <w:rPr>
+          <w:rFonts w:ascii="Times New Roman" w:hAnsi="Times New Roman" w:cs="Times New Roman"/>
+          <w:b/>
+          <w:bCs/>
+          <w:color w:val="000000"/>
+          <w:sz w:val="24"/>
+          <w:szCs w:val="24"/>
+          <w:bdr w:val="none" w:sz="0" w:space="0" w:color="auto" w:frame="1"/>
+        </w:rPr>
+        <w:t>)</w:t>
+      </w:r>
+      <w:r>
+        <w:rPr>
+          <w:rStyle w:val="gd15mcfceub"/>
+          <w:rFonts w:ascii="Times New Roman" w:hAnsi="Times New Roman" w:cs="Times New Roman"/>
+          <w:b/>
+          <w:bCs/>
+          <w:color w:val="000000"/>
+          <w:sz w:val="24"/>
+          <w:szCs w:val="24"/>
+          <w:bdr w:val="none" w:sz="0" w:space="0" w:color="auto" w:frame="1"/>
+        </w:rPr>
+        <w:t>]</w:t>
+      </w:r>
+      <w:r>
+        <w:rPr>
+          <w:rFonts w:ascii="Times New Roman" w:hAnsi="Times New Roman" w:cs="Times New Roman"/>
+          <w:b/>
+          <w:bCs/>
+          <w:color w:val="000000"/>
+          <w:sz w:val="24"/>
+          <w:szCs w:val="24"/>
+        </w:rPr>
+        <w:t>(x</w:t>
+      </w:r>
+      <w:r>
+        <w:rPr>
+          <w:rFonts w:ascii="Times New Roman" w:hAnsi="Times New Roman" w:cs="Times New Roman"/>
+          <w:b/>
+          <w:bCs/>
+          <w:color w:val="000000"/>
+          <w:sz w:val="24"/>
+          <w:szCs w:val="24"/>
+          <w:vertAlign w:val="subscript"/>
+        </w:rPr>
+        <w:t>7</w:t>
+      </w:r>
+      <w:r>
+        <w:rPr>
+          <w:rFonts w:ascii="Times New Roman" w:hAnsi="Times New Roman" w:cs="Times New Roman"/>
+          <w:b/>
+          <w:bCs/>
+          <w:color w:val="000000"/>
+          <w:sz w:val="24"/>
+          <w:szCs w:val="24"/>
+        </w:rPr>
+        <w:t xml:space="preserve">) + </w:t>
+      </w:r>
+      <w:r>
+        <w:rPr>
+          <w:rStyle w:val="gd15mcfceub"/>
+          <w:rFonts w:ascii="Times New Roman" w:hAnsi="Times New Roman" w:cs="Times New Roman"/>
+          <w:b/>
+          <w:bCs/>
+          <w:color w:val="000000"/>
+          <w:sz w:val="24"/>
+          <w:szCs w:val="24"/>
+          <w:bdr w:val="none" w:sz="0" w:space="0" w:color="auto" w:frame="1"/>
+        </w:rPr>
+        <w:t>2.52663</w:t>
+      </w:r>
+      <w:r>
+        <w:rPr>
+          <w:rFonts w:ascii="Times New Roman" w:hAnsi="Times New Roman" w:cs="Times New Roman"/>
+          <w:b/>
+          <w:bCs/>
+          <w:color w:val="000000"/>
+          <w:sz w:val="24"/>
+          <w:szCs w:val="24"/>
+        </w:rPr>
+        <w:t xml:space="preserve"> </w:t>
+      </w:r>
+      <w:r>
+        <w:rPr>
+          <w:rFonts w:ascii="Times New Roman" w:hAnsi="Times New Roman" w:cs="Times New Roman"/>
+          <w:b/>
+          <w:bCs/>
+          <w:color w:val="000000"/>
+          <w:sz w:val="24"/>
+          <w:szCs w:val="24"/>
+          <w:bdr w:val="none" w:sz="0" w:space="0" w:color="auto" w:frame="1"/>
+        </w:rPr>
+        <w:t>CO</w:t>
+      </w:r>
+      <w:r>
+        <w:rPr>
+          <w:rFonts w:ascii="Times New Roman" w:hAnsi="Times New Roman" w:cs="Times New Roman"/>
+          <w:b/>
+          <w:bCs/>
+          <w:color w:val="000000"/>
+          <w:sz w:val="24"/>
+          <w:szCs w:val="24"/>
+          <w:bdr w:val="none" w:sz="0" w:space="0" w:color="auto" w:frame="1"/>
+          <w:vertAlign w:val="subscript"/>
+        </w:rPr>
+        <w:t>2</w:t>
+      </w:r>
+      <w:r>
+        <w:rPr>
+          <w:rFonts w:ascii="Times New Roman" w:hAnsi="Times New Roman" w:cs="Times New Roman"/>
+          <w:color w:val="000000"/>
+          <w:sz w:val="24"/>
+          <w:szCs w:val="24"/>
+          <w:bdr w:val="none" w:sz="0" w:space="0" w:color="auto" w:frame="1"/>
+        </w:rPr>
+        <w:t>, is:</w:t>
+      </w:r>
+    </w:p>
+    <w:p>
+      <w:pPr>
+        <w:pStyle w:val="ListParagraph"/>
+        <w:rPr>
+          <w:rFonts w:ascii="Times New Roman" w:hAnsi="Times New Roman" w:cs="Times New Roman"/>
+          <w:sz w:val="24"/>
+          <w:szCs w:val="24"/>
+        </w:rPr>
+      </w:pPr>
+    </w:p>
+    <w:p>
+      <w:pPr>
+        <w:pStyle w:val="ListParagraph"/>
+        <w:autoSpaceDE w:val="0"/>
+        <w:autoSpaceDN w:val="0"/>
+        <w:adjustRightInd w:val="0"/>
+        <w:spacing w:after="0" w:line="240" w:lineRule="auto"/>
+        <w:jc w:val="both"/>
+        <w:rPr>
+          <w:rStyle w:val="gd15mcfceub"/>
+          <w:rFonts w:ascii="Times New Roman" w:hAnsi="Times New Roman" w:cs="Times New Roman"/>
+          <w:b/>
+          <w:bCs/>
+          <w:color w:val="000000"/>
+          <w:sz w:val="24"/>
+          <w:szCs w:val="24"/>
+          <w:u w:val="single"/>
+          <w:bdr w:val="none" w:sz="0" w:space="0" w:color="auto" w:frame="1"/>
+        </w:rPr>
+      </w:pPr>
+      <w:r>
+        <w:rPr>
+          <w:rStyle w:val="gd15mcfceub"/>
+          <w:rFonts w:ascii="Times New Roman" w:hAnsi="Times New Roman" w:cs="Times New Roman"/>
+          <w:b/>
+          <w:bCs/>
+          <w:color w:val="000000"/>
+          <w:sz w:val="24"/>
+          <w:szCs w:val="24"/>
+          <w:u w:val="single"/>
+          <w:bdr w:val="none" w:sz="0" w:space="0" w:color="auto" w:frame="1"/>
+        </w:rPr>
+        <w:t>3388.589</w:t>
+      </w:r>
+    </w:p>
+    <w:p>
+      <w:pPr>
+        <w:pStyle w:val="ListParagraph"/>
+        <w:autoSpaceDE w:val="0"/>
+        <w:autoSpaceDN w:val="0"/>
+        <w:adjustRightInd w:val="0"/>
+        <w:spacing w:after="0" w:line="240" w:lineRule="auto"/>
+        <w:jc w:val="both"/>
+        <w:rPr>
+          <w:rStyle w:val="gd15mcfceub"/>
+          <w:rFonts w:ascii="Times New Roman" w:hAnsi="Times New Roman" w:cs="Times New Roman"/>
+          <w:b/>
+          <w:bCs/>
+          <w:color w:val="000000"/>
+          <w:sz w:val="24"/>
+          <w:szCs w:val="24"/>
+          <w:u w:val="single"/>
+          <w:bdr w:val="none" w:sz="0" w:space="0" w:color="auto" w:frame="1"/>
+        </w:rPr>
+      </w:pPr>
+    </w:p>
+    <w:p>
+      <w:pPr>
+        <w:pStyle w:val="ListParagraph"/>
+        <w:autoSpaceDE w:val="0"/>
+        <w:autoSpaceDN w:val="0"/>
+        <w:adjustRightInd w:val="0"/>
+        <w:spacing w:after="0" w:line="240" w:lineRule="auto"/>
+        <w:jc w:val="both"/>
+        <w:rPr>
+          <w:rFonts w:ascii="Times New Roman" w:hAnsi="Times New Roman" w:cs="Times New Roman"/>
+          <w:color w:val="000000"/>
+          <w:sz w:val="24"/>
+          <w:szCs w:val="24"/>
+          <w:bdr w:val="none" w:sz="0" w:space="0" w:color="auto" w:frame="1"/>
+        </w:rPr>
+      </w:pPr>
+      <w:r>
+        <w:rPr>
+          <w:rStyle w:val="gd15mcfceub"/>
+          <w:rFonts w:ascii="Times New Roman" w:hAnsi="Times New Roman" w:cs="Times New Roman"/>
+          <w:color w:val="000000"/>
+          <w:sz w:val="24"/>
+          <w:szCs w:val="24"/>
+          <w:bdr w:val="none" w:sz="0" w:space="0" w:color="auto" w:frame="1"/>
+        </w:rPr>
+        <w:t xml:space="preserve">The PRESS statistic for the partial model with only total solvent as a regressor, </w:t>
+      </w:r>
+      <w:r>
+        <w:rPr>
+          <w:rFonts w:ascii="Times New Roman" w:hAnsi="Times New Roman" w:cs="Times New Roman"/>
+          <w:b/>
+          <w:bCs/>
+          <w:sz w:val="24"/>
+          <w:szCs w:val="24"/>
+        </w:rPr>
+        <w:t xml:space="preserve">y= </w:t>
+      </w:r>
+      <w:r>
+        <w:rPr>
+          <w:rFonts w:ascii="Times New Roman" w:hAnsi="Times New Roman" w:cs="Times New Roman"/>
+          <w:b/>
+          <w:bCs/>
+          <w:color w:val="000000"/>
+          <w:sz w:val="24"/>
+          <w:szCs w:val="24"/>
+          <w:bdr w:val="none" w:sz="0" w:space="0" w:color="auto" w:frame="1"/>
+        </w:rPr>
+        <w:t>3.113</w:t>
+      </w:r>
+      <w:r>
+        <w:rPr>
+          <w:rFonts w:ascii="Times New Roman" w:hAnsi="Times New Roman" w:cs="Times New Roman"/>
+          <w:b/>
+          <w:bCs/>
+          <w:color w:val="000000"/>
+          <w:sz w:val="24"/>
+          <w:szCs w:val="24"/>
+          <w:bdr w:val="none" w:sz="0" w:space="0" w:color="auto" w:frame="1"/>
+        </w:rPr>
+        <w:t xml:space="preserve"> [CO</w:t>
+      </w:r>
+      <w:r>
+        <w:rPr>
+          <w:rFonts w:ascii="Times New Roman" w:hAnsi="Times New Roman" w:cs="Times New Roman"/>
+          <w:b/>
+          <w:bCs/>
+          <w:color w:val="000000"/>
+          <w:sz w:val="24"/>
+          <w:szCs w:val="24"/>
+          <w:bdr w:val="none" w:sz="0" w:space="0" w:color="auto" w:frame="1"/>
+          <w:vertAlign w:val="subscript"/>
+        </w:rPr>
+        <w:t>2</w:t>
+      </w:r>
+      <w:r>
+        <w:rPr>
+          <w:rFonts w:ascii="Times New Roman" w:hAnsi="Times New Roman" w:cs="Times New Roman"/>
+          <w:b/>
+          <w:bCs/>
+          <w:color w:val="000000"/>
+          <w:sz w:val="24"/>
+          <w:szCs w:val="24"/>
+          <w:bdr w:val="none" w:sz="0" w:space="0" w:color="auto" w:frame="1"/>
+        </w:rPr>
+        <w:t>/(total solvent)](x</w:t>
+      </w:r>
+      <w:r>
+        <w:rPr>
+          <w:rFonts w:ascii="Times New Roman" w:hAnsi="Times New Roman" w:cs="Times New Roman"/>
+          <w:b/>
+          <w:bCs/>
+          <w:color w:val="000000"/>
+          <w:sz w:val="24"/>
+          <w:szCs w:val="24"/>
+          <w:bdr w:val="none" w:sz="0" w:space="0" w:color="auto" w:frame="1"/>
+          <w:vertAlign w:val="subscript"/>
+        </w:rPr>
+        <w:t>6</w:t>
+      </w:r>
+      <w:r>
+        <w:rPr>
+          <w:rFonts w:ascii="Times New Roman" w:hAnsi="Times New Roman" w:cs="Times New Roman"/>
+          <w:b/>
+          <w:bCs/>
+          <w:color w:val="000000"/>
+          <w:sz w:val="24"/>
+          <w:szCs w:val="24"/>
+          <w:bdr w:val="none" w:sz="0" w:space="0" w:color="auto" w:frame="1"/>
+        </w:rPr>
+        <w:t xml:space="preserve">) + </w:t>
+      </w:r>
+      <w:r>
+        <w:rPr>
+          <w:rStyle w:val="gd15mcfceub"/>
+          <w:rFonts w:ascii="Times New Roman" w:hAnsi="Times New Roman" w:cs="Times New Roman"/>
+          <w:b/>
+          <w:bCs/>
+          <w:color w:val="000000"/>
+          <w:sz w:val="24"/>
+          <w:szCs w:val="24"/>
+          <w:bdr w:val="none" w:sz="0" w:space="0" w:color="auto" w:frame="1"/>
+        </w:rPr>
+        <w:t>18.387</w:t>
+      </w:r>
+      <w:r>
+        <w:rPr>
+          <w:rFonts w:ascii="Times New Roman" w:hAnsi="Times New Roman" w:cs="Times New Roman"/>
+          <w:b/>
+          <w:bCs/>
+          <w:color w:val="000000"/>
+          <w:sz w:val="24"/>
+          <w:szCs w:val="24"/>
+        </w:rPr>
+        <w:t xml:space="preserve"> </w:t>
+      </w:r>
+      <w:r>
+        <w:rPr>
+          <w:rFonts w:ascii="Times New Roman" w:hAnsi="Times New Roman" w:cs="Times New Roman"/>
+          <w:b/>
+          <w:bCs/>
+          <w:color w:val="000000"/>
+          <w:sz w:val="24"/>
+          <w:szCs w:val="24"/>
+          <w:bdr w:val="none" w:sz="0" w:space="0" w:color="auto" w:frame="1"/>
+        </w:rPr>
+        <w:t>CO</w:t>
+      </w:r>
+      <w:r>
+        <w:rPr>
+          <w:rFonts w:ascii="Times New Roman" w:hAnsi="Times New Roman" w:cs="Times New Roman"/>
+          <w:b/>
+          <w:bCs/>
+          <w:color w:val="000000"/>
+          <w:sz w:val="24"/>
+          <w:szCs w:val="24"/>
+          <w:bdr w:val="none" w:sz="0" w:space="0" w:color="auto" w:frame="1"/>
+          <w:vertAlign w:val="subscript"/>
+        </w:rPr>
+        <w:t>2</w:t>
+      </w:r>
+      <w:r>
+        <w:rPr>
+          <w:rFonts w:ascii="Times New Roman" w:hAnsi="Times New Roman" w:cs="Times New Roman"/>
+          <w:color w:val="000000"/>
+          <w:sz w:val="24"/>
+          <w:szCs w:val="24"/>
+          <w:bdr w:val="none" w:sz="0" w:space="0" w:color="auto" w:frame="1"/>
+        </w:rPr>
+        <w:t>, is:</w:t>
+      </w:r>
+    </w:p>
+    <w:p>
+      <w:pPr>
+        <w:pStyle w:val="ListParagraph"/>
+        <w:autoSpaceDE w:val="0"/>
+        <w:autoSpaceDN w:val="0"/>
+        <w:adjustRightInd w:val="0"/>
+        <w:spacing w:after="0" w:line="240" w:lineRule="auto"/>
+        <w:jc w:val="both"/>
+        <w:rPr>
+          <w:rFonts w:ascii="TimesTen-Roman" w:hAnsi="TimesTen-Roman" w:cs="TimesTen-Roman"/>
+          <w:color w:val="241F1F"/>
+          <w:sz w:val="24"/>
+          <w:szCs w:val="24"/>
+        </w:rPr>
+      </w:pPr>
+    </w:p>
+    <w:p>
+      <w:pPr>
+        <w:pStyle w:val="ListParagraph"/>
+        <w:autoSpaceDE w:val="0"/>
+        <w:autoSpaceDN w:val="0"/>
+        <w:adjustRightInd w:val="0"/>
+        <w:spacing w:after="0" w:line="240" w:lineRule="auto"/>
+        <w:jc w:val="both"/>
+        <w:rPr>
+          <w:rStyle w:val="gd15mcfceub"/>
+          <w:rFonts w:ascii="Times New Roman" w:hAnsi="Times New Roman" w:cs="Times New Roman"/>
+          <w:b/>
+          <w:bCs/>
+          <w:color w:val="000000"/>
+          <w:sz w:val="24"/>
+          <w:szCs w:val="24"/>
+          <w:u w:val="single"/>
+          <w:bdr w:val="none" w:sz="0" w:space="0" w:color="auto" w:frame="1"/>
+        </w:rPr>
+      </w:pPr>
+      <w:r>
+        <w:rPr>
+          <w:rStyle w:val="gd15mcfceub"/>
+          <w:rFonts w:ascii="Times New Roman" w:hAnsi="Times New Roman" w:cs="Times New Roman"/>
+          <w:b/>
+          <w:bCs/>
+          <w:color w:val="000000"/>
+          <w:sz w:val="24"/>
+          <w:szCs w:val="24"/>
+          <w:u w:val="single"/>
+          <w:bdr w:val="none" w:sz="0" w:space="0" w:color="auto" w:frame="1"/>
+        </w:rPr>
+        <w:t>3692.852</w:t>
+      </w:r>
+    </w:p>
+    <w:p>
+      <w:pPr>
+        <w:pStyle w:val="ListParagraph"/>
+        <w:autoSpaceDE w:val="0"/>
+        <w:autoSpaceDN w:val="0"/>
+        <w:adjustRightInd w:val="0"/>
+        <w:spacing w:after="0" w:line="240" w:lineRule="auto"/>
+        <w:jc w:val="both"/>
+        <w:rPr>
+          <w:rStyle w:val="gd15mcfceub"/>
+          <w:rFonts w:ascii="Times New Roman" w:hAnsi="Times New Roman" w:cs="Times New Roman"/>
+          <w:b/>
+          <w:bCs/>
+          <w:color w:val="000000"/>
+          <w:sz w:val="24"/>
+          <w:szCs w:val="24"/>
+          <w:u w:val="single"/>
+          <w:bdr w:val="none" w:sz="0" w:space="0" w:color="auto" w:frame="1"/>
+        </w:rPr>
+      </w:pPr>
+    </w:p>
+    <w:p>
+      <w:pPr>
+        <w:pStyle w:val="ListParagraph"/>
+        <w:autoSpaceDE w:val="0"/>
+        <w:autoSpaceDN w:val="0"/>
+        <w:adjustRightInd w:val="0"/>
+        <w:spacing w:after="0" w:line="240" w:lineRule="auto"/>
+        <w:jc w:val="both"/>
+        <w:rPr>
+          <w:rStyle w:val="gd15mcfceub"/>
+          <w:rFonts w:ascii="Times New Roman" w:hAnsi="Times New Roman" w:cs="Times New Roman"/>
+          <w:b/>
+          <w:bCs/>
+          <w:color w:val="000000"/>
+          <w:sz w:val="24"/>
+          <w:szCs w:val="24"/>
+          <w:u w:val="single"/>
+          <w:bdr w:val="none" w:sz="0" w:space="0" w:color="auto" w:frame="1"/>
+        </w:rPr>
+      </w:pPr>
+    </w:p>
+    <w:p>
+      <w:pPr>
+        <w:autoSpaceDE w:val="0"/>
+        <w:autoSpaceDN w:val="0"/>
+        <w:adjustRightInd w:val="0"/>
+        <w:spacing w:after="0" w:line="240" w:lineRule="auto"/>
+        <w:jc w:val="both"/>
+        <w:rPr>
+          <w:rFonts w:ascii="Times New Roman" w:hAnsi="Times New Roman" w:cs="Times New Roman"/>
+          <w:color w:val="241F1F"/>
+          <w:sz w:val="24"/>
+          <w:szCs w:val="24"/>
+        </w:rPr>
+      </w:pPr>
+      <w:r>
+        <w:rPr>
+          <w:rStyle w:val="gd15mcfceub"/>
+          <w:rFonts w:ascii="Times New Roman" w:hAnsi="Times New Roman" w:cs="Times New Roman"/>
+          <w:color w:val="000000"/>
+          <w:sz w:val="24"/>
+          <w:szCs w:val="24"/>
+          <w:bdr w:val="none" w:sz="0" w:space="0" w:color="auto" w:frame="1"/>
+        </w:rPr>
+        <w:t xml:space="preserve">A lower PRESS statistic is ideal because it indicates that the influential points in the data set are not drastically altering the fit of the model. </w:t>
+      </w:r>
+      <w:r>
+        <w:rPr>
+          <w:rStyle w:val="gd15mcfceub"/>
+          <w:rFonts w:ascii="Times New Roman" w:hAnsi="Times New Roman" w:cs="Times New Roman"/>
+          <w:color w:val="000000"/>
+          <w:sz w:val="24"/>
+          <w:szCs w:val="24"/>
+          <w:bdr w:val="none" w:sz="0" w:space="0" w:color="auto" w:frame="1"/>
+        </w:rPr>
+        <w:t>With this in mind, the full model has a lower PRESS statistic and suggests that the influential points are not affecting the fit of the model as much as they are affecting the fit of the partial model with only total solvent. So, even though previous portions of this question have suggested that hydrogen consumption may not be necessary to explain much variance in the model, it may be helping to lower the influence of some of the potential outliers in the data set, as seen by the model with hydrogen consumption as a regressor having a lower PRESS statistic than the model without hydrogen consumption as a regressor.</w:t>
+      </w:r>
+      <w:bookmarkStart w:id="0" w:name="_GoBack"/>
+      <w:bookmarkEnd w:id="0"/>
+    </w:p>
+    <w:p>
+      <w:pPr>
+        <w:pStyle w:val="ListParagraph"/>
+        <w:autoSpaceDE w:val="0"/>
+        <w:autoSpaceDN w:val="0"/>
+        <w:adjustRightInd w:val="0"/>
+        <w:spacing w:after="0" w:line="240" w:lineRule="auto"/>
+        <w:jc w:val="both"/>
+        <w:rPr>
+          <w:rFonts w:ascii="Times New Roman" w:hAnsi="Times New Roman" w:cs="Times New Roman"/>
+          <w:color w:val="241F1F"/>
+          <w:sz w:val="24"/>
+          <w:szCs w:val="24"/>
+        </w:rPr>
+      </w:pPr>
+    </w:p>
+    <w:p>
+      <w:pPr>
+        <w:autoSpaceDE w:val="0"/>
+        <w:autoSpaceDN w:val="0"/>
+        <w:adjustRightInd w:val="0"/>
+        <w:spacing w:after="0" w:line="240" w:lineRule="auto"/>
+        <w:jc w:val="both"/>
+        <w:rPr>
+          <w:rFonts w:ascii="Times New Roman" w:hAnsi="Times New Roman" w:cs="Times New Roman"/>
+          <w:b/>
+          <w:bCs/>
+          <w:color w:val="241F1F"/>
+          <w:sz w:val="24"/>
+          <w:szCs w:val="24"/>
+        </w:rPr>
+      </w:pPr>
+      <w:r>
+        <w:rPr>
+          <w:rFonts w:ascii="Times New Roman" w:hAnsi="Times New Roman" w:cs="Times New Roman"/>
+          <w:b/>
+          <w:bCs/>
+          <w:color w:val="241F1F"/>
+          <w:sz w:val="24"/>
+          <w:szCs w:val="24"/>
+        </w:rPr>
+        <w:t>R-code and output for Question 4.13</w:t>
       </w:r>
     </w:p>
     <w:p>
@@ -15102,164 +19934,7 @@
           <w:rFonts w:ascii="Lucida Console" w:hAnsi="Lucida Console"/>
           <w:color w:val="0000FF"/>
         </w:rPr>
-        <w:t>#Question 4.1</w:t>
-      </w:r>
-      <w:r>
-        <w:rPr>
-          <w:rStyle w:val="gd15mcfcktb"/>
-          <w:rFonts w:ascii="Lucida Console" w:hAnsi="Lucida Console"/>
-          <w:color w:val="0000FF"/>
-        </w:rPr>
-        <w:t>3</w:t>
-      </w:r>
-    </w:p>
-    <w:p>
-      <w:pPr>
-        <w:pStyle w:val="HTMLPreformatted"/>
-        <w:shd w:val="clear" w:color="auto" w:fill="FFFFFF"/>
-        <w:wordWrap w:val="0"/>
-        <w:rPr>
-          <w:rStyle w:val="gd15mcfcktb"/>
-          <w:rFonts w:ascii="Lucida Console" w:hAnsi="Lucida Console"/>
-          <w:color w:val="0000FF"/>
-        </w:rPr>
-      </w:pPr>
-      <w:r>
-        <w:rPr>
-          <w:rStyle w:val="gd15mcfckub"/>
-          <w:rFonts w:ascii="Lucida Console" w:hAnsi="Lucida Console"/>
-          <w:color w:val="0000FF"/>
-        </w:rPr>
-        <w:t xml:space="preserve">&gt; </w:t>
-      </w:r>
-      <w:r>
-        <w:rPr>
-          <w:rStyle w:val="gd15mcfcktb"/>
-          <w:rFonts w:ascii="Lucida Console" w:hAnsi="Lucida Console"/>
-          <w:color w:val="0000FF"/>
-        </w:rPr>
-        <w:t>#Choose the file needed</w:t>
-      </w:r>
-    </w:p>
-    <w:p>
-      <w:pPr>
-        <w:pStyle w:val="HTMLPreformatted"/>
-        <w:shd w:val="clear" w:color="auto" w:fill="FFFFFF"/>
-        <w:wordWrap w:val="0"/>
-        <w:rPr>
-          <w:rStyle w:val="gd15mcfcktb"/>
-          <w:rFonts w:ascii="Lucida Console" w:hAnsi="Lucida Console"/>
-          <w:color w:val="0000FF"/>
-        </w:rPr>
-      </w:pPr>
-      <w:r>
-        <w:rPr>
-          <w:rStyle w:val="gd15mcfckub"/>
-          <w:rFonts w:ascii="Lucida Console" w:hAnsi="Lucida Console"/>
-          <w:color w:val="0000FF"/>
-        </w:rPr>
-        <w:t xml:space="preserve">&gt; </w:t>
-      </w:r>
-      <w:r>
-        <w:rPr>
-          <w:rStyle w:val="gd15mcfcktb"/>
-          <w:rFonts w:ascii="Lucida Console" w:hAnsi="Lucida Console"/>
-          <w:color w:val="0000FF"/>
-        </w:rPr>
-        <w:t>B5=read.csv(file.choose())</w:t>
-      </w:r>
-    </w:p>
-    <w:p>
-      <w:pPr>
-        <w:pStyle w:val="HTMLPreformatted"/>
-        <w:shd w:val="clear" w:color="auto" w:fill="FFFFFF"/>
-        <w:wordWrap w:val="0"/>
-        <w:rPr>
-          <w:rStyle w:val="gd15mcfcktb"/>
-          <w:rFonts w:ascii="Lucida Console" w:hAnsi="Lucida Console"/>
-          <w:color w:val="0000FF"/>
-          <w:lang w:val="sv-SE"/>
-        </w:rPr>
-      </w:pPr>
-      <w:r>
-        <w:rPr>
-          <w:rStyle w:val="gd15mcfckub"/>
-          <w:rFonts w:ascii="Lucida Console" w:hAnsi="Lucida Console"/>
-          <w:color w:val="0000FF"/>
-          <w:lang w:val="sv-SE"/>
-        </w:rPr>
-        <w:t xml:space="preserve">&gt; </w:t>
-      </w:r>
-      <w:r>
-        <w:rPr>
-          <w:rStyle w:val="gd15mcfcktb"/>
-          <w:rFonts w:ascii="Lucida Console" w:hAnsi="Lucida Console"/>
-          <w:color w:val="0000FF"/>
-          <w:lang w:val="sv-SE"/>
-        </w:rPr>
-        <w:t>B5y=B5[,1]</w:t>
-      </w:r>
-    </w:p>
-    <w:p>
-      <w:pPr>
-        <w:pStyle w:val="HTMLPreformatted"/>
-        <w:shd w:val="clear" w:color="auto" w:fill="FFFFFF"/>
-        <w:wordWrap w:val="0"/>
-        <w:rPr>
-          <w:rStyle w:val="gd15mcfcktb"/>
-          <w:rFonts w:ascii="Lucida Console" w:hAnsi="Lucida Console"/>
-          <w:color w:val="0000FF"/>
-          <w:lang w:val="sv-SE"/>
-        </w:rPr>
-      </w:pPr>
-      <w:r>
-        <w:rPr>
-          <w:rStyle w:val="gd15mcfckub"/>
-          <w:rFonts w:ascii="Lucida Console" w:hAnsi="Lucida Console"/>
-          <w:color w:val="0000FF"/>
-          <w:lang w:val="sv-SE"/>
-        </w:rPr>
-        <w:t xml:space="preserve">&gt; </w:t>
-      </w:r>
-      <w:r>
-        <w:rPr>
-          <w:rStyle w:val="gd15mcfcktb"/>
-          <w:rFonts w:ascii="Lucida Console" w:hAnsi="Lucida Console"/>
-          <w:color w:val="0000FF"/>
-          <w:lang w:val="sv-SE"/>
-        </w:rPr>
-        <w:t>B5solvent=B5[,7]</w:t>
-      </w:r>
-    </w:p>
-    <w:p>
-      <w:pPr>
-        <w:pStyle w:val="HTMLPreformatted"/>
-        <w:shd w:val="clear" w:color="auto" w:fill="FFFFFF"/>
-        <w:wordWrap w:val="0"/>
-        <w:rPr>
-          <w:rStyle w:val="gd15mcfcktb"/>
-          <w:rFonts w:ascii="Lucida Console" w:hAnsi="Lucida Console"/>
-          <w:color w:val="0000FF"/>
-          <w:lang w:val="sv-SE"/>
-        </w:rPr>
-      </w:pPr>
-      <w:r>
-        <w:rPr>
-          <w:rStyle w:val="gd15mcfckub"/>
-          <w:rFonts w:ascii="Lucida Console" w:hAnsi="Lucida Console"/>
-          <w:color w:val="0000FF"/>
-          <w:lang w:val="sv-SE"/>
-        </w:rPr>
-        <w:t xml:space="preserve">&gt; </w:t>
-      </w:r>
-      <w:r>
-        <w:rPr>
-          <w:rStyle w:val="gd15mcfcktb"/>
-          <w:rFonts w:ascii="Lucida Console" w:hAnsi="Lucida Console"/>
-          <w:color w:val="0000FF"/>
-          <w:lang w:val="sv-SE"/>
-        </w:rPr>
-        <w:t>B5hydrogen=B5[,8]</w:t>
+        <w:t>#Question 4.13</w:t>
       </w:r>
     </w:p>
     <w:p>
@@ -15288,6 +19963,155 @@
           <w:rFonts w:ascii="Lucida Console" w:hAnsi="Lucida Console"/>
           <w:color w:val="0000FF"/>
         </w:rPr>
+        <w:t>#Choose the file needed</w:t>
+      </w:r>
+    </w:p>
+    <w:p>
+      <w:pPr>
+        <w:pStyle w:val="HTMLPreformatted"/>
+        <w:shd w:val="clear" w:color="auto" w:fill="FFFFFF"/>
+        <w:wordWrap w:val="0"/>
+        <w:rPr>
+          <w:rStyle w:val="gd15mcfcktb"/>
+          <w:rFonts w:ascii="Lucida Console" w:hAnsi="Lucida Console"/>
+          <w:color w:val="0000FF"/>
+        </w:rPr>
+      </w:pPr>
+      <w:r>
+        <w:rPr>
+          <w:rStyle w:val="gd15mcfckub"/>
+          <w:rFonts w:ascii="Lucida Console" w:hAnsi="Lucida Console"/>
+          <w:color w:val="0000FF"/>
+        </w:rPr>
+        <w:t xml:space="preserve">&gt; </w:t>
+      </w:r>
+      <w:r>
+        <w:rPr>
+          <w:rStyle w:val="gd15mcfcktb"/>
+          <w:rFonts w:ascii="Lucida Console" w:hAnsi="Lucida Console"/>
+          <w:color w:val="0000FF"/>
+        </w:rPr>
+        <w:t>B5=read.csv(file.choose())</w:t>
+      </w:r>
+    </w:p>
+    <w:p>
+      <w:pPr>
+        <w:pStyle w:val="HTMLPreformatted"/>
+        <w:shd w:val="clear" w:color="auto" w:fill="FFFFFF"/>
+        <w:wordWrap w:val="0"/>
+        <w:rPr>
+          <w:rStyle w:val="gd15mcfcktb"/>
+          <w:rFonts w:ascii="Lucida Console" w:hAnsi="Lucida Console"/>
+          <w:color w:val="0000FF"/>
+          <w:lang w:val="sv-SE"/>
+        </w:rPr>
+      </w:pPr>
+      <w:r>
+        <w:rPr>
+          <w:rStyle w:val="gd15mcfckub"/>
+          <w:rFonts w:ascii="Lucida Console" w:hAnsi="Lucida Console"/>
+          <w:color w:val="0000FF"/>
+          <w:lang w:val="sv-SE"/>
+        </w:rPr>
+        <w:t xml:space="preserve">&gt; </w:t>
+      </w:r>
+      <w:r>
+        <w:rPr>
+          <w:rStyle w:val="gd15mcfcktb"/>
+          <w:rFonts w:ascii="Lucida Console" w:hAnsi="Lucida Console"/>
+          <w:color w:val="0000FF"/>
+          <w:lang w:val="sv-SE"/>
+        </w:rPr>
+        <w:t>B5y=B5[,1]</w:t>
+      </w:r>
+    </w:p>
+    <w:p>
+      <w:pPr>
+        <w:pStyle w:val="HTMLPreformatted"/>
+        <w:shd w:val="clear" w:color="auto" w:fill="FFFFFF"/>
+        <w:wordWrap w:val="0"/>
+        <w:rPr>
+          <w:rStyle w:val="gd15mcfcktb"/>
+          <w:rFonts w:ascii="Lucida Console" w:hAnsi="Lucida Console"/>
+          <w:color w:val="0000FF"/>
+          <w:lang w:val="sv-SE"/>
+        </w:rPr>
+      </w:pPr>
+      <w:r>
+        <w:rPr>
+          <w:rStyle w:val="gd15mcfckub"/>
+          <w:rFonts w:ascii="Lucida Console" w:hAnsi="Lucida Console"/>
+          <w:color w:val="0000FF"/>
+          <w:lang w:val="sv-SE"/>
+        </w:rPr>
+        <w:t xml:space="preserve">&gt; </w:t>
+      </w:r>
+      <w:r>
+        <w:rPr>
+          <w:rStyle w:val="gd15mcfcktb"/>
+          <w:rFonts w:ascii="Lucida Console" w:hAnsi="Lucida Console"/>
+          <w:color w:val="0000FF"/>
+          <w:lang w:val="sv-SE"/>
+        </w:rPr>
+        <w:t>B5solvent=B5[,7]</w:t>
+      </w:r>
+    </w:p>
+    <w:p>
+      <w:pPr>
+        <w:pStyle w:val="HTMLPreformatted"/>
+        <w:shd w:val="clear" w:color="auto" w:fill="FFFFFF"/>
+        <w:wordWrap w:val="0"/>
+        <w:rPr>
+          <w:rStyle w:val="gd15mcfcktb"/>
+          <w:rFonts w:ascii="Lucida Console" w:hAnsi="Lucida Console"/>
+          <w:color w:val="0000FF"/>
+          <w:lang w:val="sv-SE"/>
+        </w:rPr>
+      </w:pPr>
+      <w:r>
+        <w:rPr>
+          <w:rStyle w:val="gd15mcfckub"/>
+          <w:rFonts w:ascii="Lucida Console" w:hAnsi="Lucida Console"/>
+          <w:color w:val="0000FF"/>
+          <w:lang w:val="sv-SE"/>
+        </w:rPr>
+        <w:t xml:space="preserve">&gt; </w:t>
+      </w:r>
+      <w:r>
+        <w:rPr>
+          <w:rStyle w:val="gd15mcfcktb"/>
+          <w:rFonts w:ascii="Lucida Console" w:hAnsi="Lucida Console"/>
+          <w:color w:val="0000FF"/>
+          <w:lang w:val="sv-SE"/>
+        </w:rPr>
+        <w:t>B5hydrogen=B5[,8]</w:t>
+      </w:r>
+    </w:p>
+    <w:p>
+      <w:pPr>
+        <w:pStyle w:val="HTMLPreformatted"/>
+        <w:shd w:val="clear" w:color="auto" w:fill="FFFFFF"/>
+        <w:wordWrap w:val="0"/>
+        <w:rPr>
+          <w:rStyle w:val="gd15mcfcktb"/>
+          <w:rFonts w:ascii="Lucida Console" w:hAnsi="Lucida Console"/>
+          <w:color w:val="0000FF"/>
+        </w:rPr>
+      </w:pPr>
+      <w:r>
+        <w:rPr>
+          <w:rStyle w:val="gd15mcfckub"/>
+          <w:rFonts w:ascii="Lucida Console" w:hAnsi="Lucida Console"/>
+          <w:color w:val="0000FF"/>
+        </w:rPr>
+        <w:t xml:space="preserve">&gt; </w:t>
+      </w:r>
+      <w:r>
+        <w:rPr>
+          <w:rStyle w:val="gd15mcfcktb"/>
+          <w:rFonts w:ascii="Lucida Console" w:hAnsi="Lucida Console"/>
+          <w:color w:val="0000FF"/>
+        </w:rPr>
         <w:t>#Create the multiregression model</w:t>
       </w:r>
     </w:p>
@@ -16594,6 +21418,7 @@
           <w:color w:val="000000"/>
           <w:bdr w:val="none" w:sz="0" w:space="0" w:color="auto" w:frame="1"/>
         </w:rPr>
+        <w:lastRenderedPageBreak/>
         <w:t xml:space="preserve">-14.2448441  26.8816234   8.9372952 </w:t>
       </w:r>
     </w:p>
@@ -16716,1029 +21541,1333 @@
           <w:color w:val="000000"/>
           <w:bdr w:val="none" w:sz="0" w:space="0" w:color="auto" w:frame="1"/>
         </w:rPr>
+        <w:t>Call:</w:t>
+      </w:r>
+    </w:p>
+    <w:p>
+      <w:pPr>
+        <w:pStyle w:val="HTMLPreformatted"/>
+        <w:shd w:val="clear" w:color="auto" w:fill="FFFFFF"/>
+        <w:wordWrap w:val="0"/>
+        <w:rPr>
+          <w:rStyle w:val="gd15mcfceub"/>
+          <w:rFonts w:ascii="Lucida Console" w:hAnsi="Lucida Console"/>
+          <w:color w:val="000000"/>
+          <w:bdr w:val="none" w:sz="0" w:space="0" w:color="auto" w:frame="1"/>
+        </w:rPr>
+      </w:pPr>
+      <w:r>
+        <w:rPr>
+          <w:rStyle w:val="gd15mcfceub"/>
+          <w:rFonts w:ascii="Lucida Console" w:hAnsi="Lucida Console"/>
+          <w:color w:val="000000"/>
+          <w:bdr w:val="none" w:sz="0" w:space="0" w:color="auto" w:frame="1"/>
+        </w:rPr>
+        <w:t>lm(formula = B5hydrogen ~ B5solvent)</w:t>
+      </w:r>
+    </w:p>
+    <w:p>
+      <w:pPr>
+        <w:pStyle w:val="HTMLPreformatted"/>
+        <w:shd w:val="clear" w:color="auto" w:fill="FFFFFF"/>
+        <w:wordWrap w:val="0"/>
+        <w:rPr>
+          <w:rStyle w:val="gd15mcfceub"/>
+          <w:rFonts w:ascii="Lucida Console" w:hAnsi="Lucida Console"/>
+          <w:color w:val="000000"/>
+          <w:bdr w:val="none" w:sz="0" w:space="0" w:color="auto" w:frame="1"/>
+        </w:rPr>
+      </w:pPr>
+    </w:p>
+    <w:p>
+      <w:pPr>
+        <w:pStyle w:val="HTMLPreformatted"/>
+        <w:shd w:val="clear" w:color="auto" w:fill="FFFFFF"/>
+        <w:wordWrap w:val="0"/>
+        <w:rPr>
+          <w:rStyle w:val="gd15mcfceub"/>
+          <w:rFonts w:ascii="Lucida Console" w:hAnsi="Lucida Console"/>
+          <w:color w:val="000000"/>
+          <w:bdr w:val="none" w:sz="0" w:space="0" w:color="auto" w:frame="1"/>
+        </w:rPr>
+      </w:pPr>
+      <w:r>
+        <w:rPr>
+          <w:rStyle w:val="gd15mcfceub"/>
+          <w:rFonts w:ascii="Lucida Console" w:hAnsi="Lucida Console"/>
+          <w:color w:val="000000"/>
+          <w:bdr w:val="none" w:sz="0" w:space="0" w:color="auto" w:frame="1"/>
+        </w:rPr>
+        <w:t>Coefficients:</w:t>
+      </w:r>
+    </w:p>
+    <w:p>
+      <w:pPr>
+        <w:pStyle w:val="HTMLPreformatted"/>
+        <w:shd w:val="clear" w:color="auto" w:fill="FFFFFF"/>
+        <w:wordWrap w:val="0"/>
+        <w:rPr>
+          <w:rStyle w:val="gd15mcfceub"/>
+          <w:rFonts w:ascii="Lucida Console" w:hAnsi="Lucida Console"/>
+          <w:color w:val="000000"/>
+          <w:bdr w:val="none" w:sz="0" w:space="0" w:color="auto" w:frame="1"/>
+        </w:rPr>
+      </w:pPr>
+      <w:r>
+        <w:rPr>
+          <w:rStyle w:val="gd15mcfceub"/>
+          <w:rFonts w:ascii="Lucida Console" w:hAnsi="Lucida Console"/>
+          <w:color w:val="000000"/>
+          <w:bdr w:val="none" w:sz="0" w:space="0" w:color="auto" w:frame="1"/>
+        </w:rPr>
+        <w:t xml:space="preserve">(Intercept)    B5solvent  </w:t>
+      </w:r>
+    </w:p>
+    <w:p>
+      <w:pPr>
+        <w:pStyle w:val="HTMLPreformatted"/>
+        <w:shd w:val="clear" w:color="auto" w:fill="FFFFFF"/>
+        <w:wordWrap w:val="0"/>
+        <w:rPr>
+          <w:rStyle w:val="gd15mcfceub"/>
+          <w:rFonts w:ascii="Lucida Console" w:hAnsi="Lucida Console"/>
+          <w:color w:val="000000"/>
+          <w:bdr w:val="none" w:sz="0" w:space="0" w:color="auto" w:frame="1"/>
+        </w:rPr>
+      </w:pPr>
+      <w:r>
+        <w:rPr>
+          <w:rStyle w:val="gd15mcfceub"/>
+          <w:rFonts w:ascii="Lucida Console" w:hAnsi="Lucida Console"/>
+          <w:color w:val="000000"/>
+          <w:bdr w:val="none" w:sz="0" w:space="0" w:color="auto" w:frame="1"/>
+        </w:rPr>
+        <w:t xml:space="preserve">  1.6551268    0.0003993  </w:t>
+      </w:r>
+    </w:p>
+    <w:p>
+      <w:pPr>
+        <w:pStyle w:val="HTMLPreformatted"/>
+        <w:shd w:val="clear" w:color="auto" w:fill="FFFFFF"/>
+        <w:wordWrap w:val="0"/>
+        <w:rPr>
+          <w:rStyle w:val="gd15mcfceub"/>
+          <w:rFonts w:ascii="Lucida Console" w:hAnsi="Lucida Console"/>
+          <w:color w:val="000000"/>
+          <w:bdr w:val="none" w:sz="0" w:space="0" w:color="auto" w:frame="1"/>
+        </w:rPr>
+      </w:pPr>
+    </w:p>
+    <w:p>
+      <w:pPr>
+        <w:pStyle w:val="HTMLPreformatted"/>
+        <w:shd w:val="clear" w:color="auto" w:fill="FFFFFF"/>
+        <w:wordWrap w:val="0"/>
+        <w:rPr>
+          <w:rStyle w:val="gd15mcfcktb"/>
+          <w:rFonts w:ascii="Lucida Console" w:hAnsi="Lucida Console"/>
+          <w:color w:val="0000FF"/>
+        </w:rPr>
+      </w:pPr>
+      <w:r>
+        <w:rPr>
+          <w:rStyle w:val="gd15mcfckub"/>
+          <w:rFonts w:ascii="Lucida Console" w:hAnsi="Lucida Console"/>
+          <w:color w:val="0000FF"/>
+        </w:rPr>
+        <w:t xml:space="preserve">&gt; </w:t>
+      </w:r>
+      <w:r>
+        <w:rPr>
+          <w:rStyle w:val="gd15mcfcktb"/>
+          <w:rFonts w:ascii="Lucida Console" w:hAnsi="Lucida Console"/>
+          <w:color w:val="0000FF"/>
+        </w:rPr>
+        <w:t>#Get residuals for hydrogen as ith term</w:t>
+      </w:r>
+    </w:p>
+    <w:p>
+      <w:pPr>
+        <w:pStyle w:val="HTMLPreformatted"/>
+        <w:shd w:val="clear" w:color="auto" w:fill="FFFFFF"/>
+        <w:wordWrap w:val="0"/>
+        <w:rPr>
+          <w:rStyle w:val="gd15mcfcktb"/>
+          <w:rFonts w:ascii="Lucida Console" w:hAnsi="Lucida Console"/>
+          <w:color w:val="0000FF"/>
+        </w:rPr>
+      </w:pPr>
+      <w:r>
+        <w:rPr>
+          <w:rStyle w:val="gd15mcfckub"/>
+          <w:rFonts w:ascii="Lucida Console" w:hAnsi="Lucida Console"/>
+          <w:color w:val="0000FF"/>
+        </w:rPr>
+        <w:t xml:space="preserve">&gt; </w:t>
+      </w:r>
+      <w:r>
+        <w:rPr>
+          <w:rStyle w:val="gd15mcfcktb"/>
+          <w:rFonts w:ascii="Lucida Console" w:hAnsi="Lucida Console"/>
+          <w:color w:val="0000FF"/>
+        </w:rPr>
+        <w:t>residhydrogenith=resid(lm.hydrogenith)</w:t>
+      </w:r>
+    </w:p>
+    <w:p>
+      <w:pPr>
+        <w:pStyle w:val="HTMLPreformatted"/>
+        <w:shd w:val="clear" w:color="auto" w:fill="FFFFFF"/>
+        <w:wordWrap w:val="0"/>
+        <w:rPr>
+          <w:rStyle w:val="gd15mcfcktb"/>
+          <w:rFonts w:ascii="Lucida Console" w:hAnsi="Lucida Console"/>
+          <w:color w:val="0000FF"/>
+        </w:rPr>
+      </w:pPr>
+      <w:r>
+        <w:rPr>
+          <w:rStyle w:val="gd15mcfckub"/>
+          <w:rFonts w:ascii="Lucida Console" w:hAnsi="Lucida Console"/>
+          <w:color w:val="0000FF"/>
+        </w:rPr>
+        <w:t xml:space="preserve">&gt; </w:t>
+      </w:r>
+      <w:r>
+        <w:rPr>
+          <w:rStyle w:val="gd15mcfcktb"/>
+          <w:rFonts w:ascii="Lucida Console" w:hAnsi="Lucida Console"/>
+          <w:color w:val="0000FF"/>
+        </w:rPr>
+        <w:t>#Plot partial regression models</w:t>
+      </w:r>
+    </w:p>
+    <w:p>
+      <w:pPr>
+        <w:pStyle w:val="HTMLPreformatted"/>
+        <w:shd w:val="clear" w:color="auto" w:fill="FFFFFF"/>
+        <w:wordWrap w:val="0"/>
+        <w:rPr>
+          <w:rStyle w:val="gd15mcfcktb"/>
+          <w:rFonts w:ascii="Lucida Console" w:hAnsi="Lucida Console"/>
+          <w:color w:val="0000FF"/>
+        </w:rPr>
+      </w:pPr>
+      <w:r>
+        <w:rPr>
+          <w:rStyle w:val="gd15mcfckub"/>
+          <w:rFonts w:ascii="Lucida Console" w:hAnsi="Lucida Console"/>
+          <w:color w:val="0000FF"/>
+        </w:rPr>
+        <w:t xml:space="preserve">&gt; </w:t>
+      </w:r>
+      <w:r>
+        <w:rPr>
+          <w:rStyle w:val="gd15mcfcktb"/>
+          <w:rFonts w:ascii="Lucida Console" w:hAnsi="Lucida Console"/>
+          <w:color w:val="0000FF"/>
+        </w:rPr>
+        <w:t>plot(residsolv,residhydrogenith,main="Partial Regression Plot for Hydrogen as ith", xlab= "y=x6", ylab= "x7=x6")</w:t>
+      </w:r>
+    </w:p>
+    <w:p>
+      <w:pPr>
+        <w:pStyle w:val="HTMLPreformatted"/>
+        <w:shd w:val="clear" w:color="auto" w:fill="FFFFFF"/>
+        <w:wordWrap w:val="0"/>
+        <w:rPr>
+          <w:rStyle w:val="gd15mcfcktb"/>
+          <w:rFonts w:ascii="Lucida Console" w:hAnsi="Lucida Console"/>
+          <w:color w:val="0000FF"/>
+        </w:rPr>
+      </w:pPr>
+      <w:r>
+        <w:rPr>
+          <w:rStyle w:val="gd15mcfckub"/>
+          <w:rFonts w:ascii="Lucida Console" w:hAnsi="Lucida Console"/>
+          <w:color w:val="0000FF"/>
+        </w:rPr>
+        <w:t xml:space="preserve">&gt; </w:t>
+      </w:r>
+      <w:r>
+        <w:rPr>
+          <w:rStyle w:val="gd15mcfcktb"/>
+          <w:rFonts w:ascii="Lucida Console" w:hAnsi="Lucida Console"/>
+          <w:color w:val="0000FF"/>
+        </w:rPr>
+        <w:t>#Create partial regression for solvent as ith</w:t>
+      </w:r>
+    </w:p>
+    <w:p>
+      <w:pPr>
+        <w:pStyle w:val="HTMLPreformatted"/>
+        <w:shd w:val="clear" w:color="auto" w:fill="FFFFFF"/>
+        <w:wordWrap w:val="0"/>
+        <w:rPr>
+          <w:rStyle w:val="gd15mcfcktb"/>
+          <w:rFonts w:ascii="Lucida Console" w:hAnsi="Lucida Console"/>
+          <w:color w:val="0000FF"/>
+          <w:lang w:val="sv-SE"/>
+        </w:rPr>
+      </w:pPr>
+      <w:r>
+        <w:rPr>
+          <w:rStyle w:val="gd15mcfckub"/>
+          <w:rFonts w:ascii="Lucida Console" w:hAnsi="Lucida Console"/>
+          <w:color w:val="0000FF"/>
+          <w:lang w:val="sv-SE"/>
+        </w:rPr>
+        <w:t xml:space="preserve">&gt; </w:t>
+      </w:r>
+      <w:r>
+        <w:rPr>
+          <w:rStyle w:val="gd15mcfcktb"/>
+          <w:rFonts w:ascii="Lucida Console" w:hAnsi="Lucida Console"/>
+          <w:color w:val="0000FF"/>
+          <w:lang w:val="sv-SE"/>
+        </w:rPr>
+        <w:t>lm.hydrogen=lm(B5y~B5hydrogen)</w:t>
+      </w:r>
+    </w:p>
+    <w:p>
+      <w:pPr>
+        <w:pStyle w:val="HTMLPreformatted"/>
+        <w:shd w:val="clear" w:color="auto" w:fill="FFFFFF"/>
+        <w:wordWrap w:val="0"/>
+        <w:rPr>
+          <w:rStyle w:val="gd15mcfcktb"/>
+          <w:rFonts w:ascii="Lucida Console" w:hAnsi="Lucida Console"/>
+          <w:color w:val="0000FF"/>
+          <w:lang w:val="sv-SE"/>
+        </w:rPr>
+      </w:pPr>
+      <w:r>
+        <w:rPr>
+          <w:rStyle w:val="gd15mcfckub"/>
+          <w:rFonts w:ascii="Lucida Console" w:hAnsi="Lucida Console"/>
+          <w:color w:val="0000FF"/>
+          <w:lang w:val="sv-SE"/>
+        </w:rPr>
+        <w:t xml:space="preserve">&gt; </w:t>
+      </w:r>
+      <w:r>
+        <w:rPr>
+          <w:rStyle w:val="gd15mcfcktb"/>
+          <w:rFonts w:ascii="Lucida Console" w:hAnsi="Lucida Console"/>
+          <w:color w:val="0000FF"/>
+          <w:lang w:val="sv-SE"/>
+        </w:rPr>
+        <w:t>lm.hydrogen</w:t>
+      </w:r>
+    </w:p>
+    <w:p>
+      <w:pPr>
+        <w:pStyle w:val="HTMLPreformatted"/>
+        <w:shd w:val="clear" w:color="auto" w:fill="FFFFFF"/>
+        <w:wordWrap w:val="0"/>
+        <w:rPr>
+          <w:rStyle w:val="gd15mcfceub"/>
+          <w:rFonts w:ascii="Lucida Console" w:hAnsi="Lucida Console"/>
+          <w:color w:val="000000"/>
+          <w:bdr w:val="none" w:sz="0" w:space="0" w:color="auto" w:frame="1"/>
+          <w:lang w:val="sv-SE"/>
+        </w:rPr>
+      </w:pPr>
+    </w:p>
+    <w:p>
+      <w:pPr>
+        <w:pStyle w:val="HTMLPreformatted"/>
+        <w:shd w:val="clear" w:color="auto" w:fill="FFFFFF"/>
+        <w:wordWrap w:val="0"/>
+        <w:rPr>
+          <w:rStyle w:val="gd15mcfceub"/>
+          <w:rFonts w:ascii="Lucida Console" w:hAnsi="Lucida Console"/>
+          <w:color w:val="000000"/>
+          <w:bdr w:val="none" w:sz="0" w:space="0" w:color="auto" w:frame="1"/>
+          <w:lang w:val="sv-SE"/>
+        </w:rPr>
+      </w:pPr>
+      <w:r>
+        <w:rPr>
+          <w:rStyle w:val="gd15mcfceub"/>
+          <w:rFonts w:ascii="Lucida Console" w:hAnsi="Lucida Console"/>
+          <w:color w:val="000000"/>
+          <w:bdr w:val="none" w:sz="0" w:space="0" w:color="auto" w:frame="1"/>
+          <w:lang w:val="sv-SE"/>
+        </w:rPr>
+        <w:t>Call:</w:t>
+      </w:r>
+    </w:p>
+    <w:p>
+      <w:pPr>
+        <w:pStyle w:val="HTMLPreformatted"/>
+        <w:shd w:val="clear" w:color="auto" w:fill="FFFFFF"/>
+        <w:wordWrap w:val="0"/>
+        <w:rPr>
+          <w:rStyle w:val="gd15mcfceub"/>
+          <w:rFonts w:ascii="Lucida Console" w:hAnsi="Lucida Console"/>
+          <w:color w:val="000000"/>
+          <w:bdr w:val="none" w:sz="0" w:space="0" w:color="auto" w:frame="1"/>
+          <w:lang w:val="sv-SE"/>
+        </w:rPr>
+      </w:pPr>
+      <w:r>
+        <w:rPr>
+          <w:rStyle w:val="gd15mcfceub"/>
+          <w:rFonts w:ascii="Lucida Console" w:hAnsi="Lucida Console"/>
+          <w:color w:val="000000"/>
+          <w:bdr w:val="none" w:sz="0" w:space="0" w:color="auto" w:frame="1"/>
+          <w:lang w:val="sv-SE"/>
+        </w:rPr>
+        <w:t>lm(formula = B5y ~ B5hydrogen)</w:t>
+      </w:r>
+    </w:p>
+    <w:p>
+      <w:pPr>
+        <w:pStyle w:val="HTMLPreformatted"/>
+        <w:shd w:val="clear" w:color="auto" w:fill="FFFFFF"/>
+        <w:wordWrap w:val="0"/>
+        <w:rPr>
+          <w:rStyle w:val="gd15mcfceub"/>
+          <w:rFonts w:ascii="Lucida Console" w:hAnsi="Lucida Console"/>
+          <w:color w:val="000000"/>
+          <w:bdr w:val="none" w:sz="0" w:space="0" w:color="auto" w:frame="1"/>
+          <w:lang w:val="sv-SE"/>
+        </w:rPr>
+      </w:pPr>
+    </w:p>
+    <w:p>
+      <w:pPr>
+        <w:pStyle w:val="HTMLPreformatted"/>
+        <w:shd w:val="clear" w:color="auto" w:fill="FFFFFF"/>
+        <w:wordWrap w:val="0"/>
+        <w:rPr>
+          <w:rStyle w:val="gd15mcfceub"/>
+          <w:rFonts w:ascii="Lucida Console" w:hAnsi="Lucida Console"/>
+          <w:color w:val="000000"/>
+          <w:bdr w:val="none" w:sz="0" w:space="0" w:color="auto" w:frame="1"/>
+        </w:rPr>
+      </w:pPr>
+      <w:r>
+        <w:rPr>
+          <w:rStyle w:val="gd15mcfceub"/>
+          <w:rFonts w:ascii="Lucida Console" w:hAnsi="Lucida Console"/>
+          <w:color w:val="000000"/>
+          <w:bdr w:val="none" w:sz="0" w:space="0" w:color="auto" w:frame="1"/>
+        </w:rPr>
+        <w:t>Coefficients:</w:t>
+      </w:r>
+    </w:p>
+    <w:p>
+      <w:pPr>
+        <w:pStyle w:val="HTMLPreformatted"/>
+        <w:shd w:val="clear" w:color="auto" w:fill="FFFFFF"/>
+        <w:wordWrap w:val="0"/>
+        <w:rPr>
+          <w:rStyle w:val="gd15mcfceub"/>
+          <w:rFonts w:ascii="Lucida Console" w:hAnsi="Lucida Console"/>
+          <w:color w:val="000000"/>
+          <w:bdr w:val="none" w:sz="0" w:space="0" w:color="auto" w:frame="1"/>
+        </w:rPr>
+      </w:pPr>
+      <w:r>
+        <w:rPr>
+          <w:rStyle w:val="gd15mcfceub"/>
+          <w:rFonts w:ascii="Lucida Console" w:hAnsi="Lucida Console"/>
+          <w:color w:val="000000"/>
+          <w:bdr w:val="none" w:sz="0" w:space="0" w:color="auto" w:frame="1"/>
+        </w:rPr>
+        <w:t xml:space="preserve">(Intercept)   B5hydrogen  </w:t>
+      </w:r>
+    </w:p>
+    <w:p>
+      <w:pPr>
+        <w:pStyle w:val="HTMLPreformatted"/>
+        <w:shd w:val="clear" w:color="auto" w:fill="FFFFFF"/>
+        <w:wordWrap w:val="0"/>
+        <w:rPr>
+          <w:rStyle w:val="gd15mcfceub"/>
+          <w:rFonts w:ascii="Lucida Console" w:hAnsi="Lucida Console"/>
+          <w:color w:val="000000"/>
+          <w:bdr w:val="none" w:sz="0" w:space="0" w:color="auto" w:frame="1"/>
+        </w:rPr>
+      </w:pPr>
+      <w:r>
+        <w:rPr>
+          <w:rStyle w:val="gd15mcfceub"/>
+          <w:rFonts w:ascii="Lucida Console" w:hAnsi="Lucida Console"/>
+          <w:color w:val="000000"/>
+          <w:bdr w:val="none" w:sz="0" w:space="0" w:color="auto" w:frame="1"/>
+        </w:rPr>
+        <w:t xml:space="preserve">     18.387        3.113  </w:t>
+      </w:r>
+    </w:p>
+    <w:p>
+      <w:pPr>
+        <w:pStyle w:val="HTMLPreformatted"/>
+        <w:shd w:val="clear" w:color="auto" w:fill="FFFFFF"/>
+        <w:wordWrap w:val="0"/>
+        <w:rPr>
+          <w:rStyle w:val="gd15mcfceub"/>
+          <w:rFonts w:ascii="Lucida Console" w:hAnsi="Lucida Console"/>
+          <w:color w:val="000000"/>
+          <w:bdr w:val="none" w:sz="0" w:space="0" w:color="auto" w:frame="1"/>
+        </w:rPr>
+      </w:pPr>
+    </w:p>
+    <w:p>
+      <w:pPr>
+        <w:pStyle w:val="HTMLPreformatted"/>
+        <w:shd w:val="clear" w:color="auto" w:fill="FFFFFF"/>
+        <w:wordWrap w:val="0"/>
+        <w:rPr>
+          <w:rStyle w:val="gd15mcfcktb"/>
+          <w:rFonts w:ascii="Lucida Console" w:hAnsi="Lucida Console"/>
+          <w:color w:val="0000FF"/>
+        </w:rPr>
+      </w:pPr>
+      <w:r>
+        <w:rPr>
+          <w:rStyle w:val="gd15mcfckub"/>
+          <w:rFonts w:ascii="Lucida Console" w:hAnsi="Lucida Console"/>
+          <w:color w:val="0000FF"/>
+        </w:rPr>
+        <w:t xml:space="preserve">&gt; </w:t>
+      </w:r>
+      <w:r>
+        <w:rPr>
+          <w:rStyle w:val="gd15mcfcktb"/>
+          <w:rFonts w:ascii="Lucida Console" w:hAnsi="Lucida Console"/>
+          <w:color w:val="0000FF"/>
+        </w:rPr>
+        <w:t>#Get residuals for hydrogen</w:t>
+      </w:r>
+    </w:p>
+    <w:p>
+      <w:pPr>
+        <w:pStyle w:val="HTMLPreformatted"/>
+        <w:shd w:val="clear" w:color="auto" w:fill="FFFFFF"/>
+        <w:wordWrap w:val="0"/>
+        <w:rPr>
+          <w:rStyle w:val="gd15mcfcktb"/>
+          <w:rFonts w:ascii="Lucida Console" w:hAnsi="Lucida Console"/>
+          <w:color w:val="0000FF"/>
+        </w:rPr>
+      </w:pPr>
+      <w:r>
+        <w:rPr>
+          <w:rStyle w:val="gd15mcfckub"/>
+          <w:rFonts w:ascii="Lucida Console" w:hAnsi="Lucida Console"/>
+          <w:color w:val="0000FF"/>
+        </w:rPr>
+        <w:t xml:space="preserve">&gt; </w:t>
+      </w:r>
+      <w:r>
+        <w:rPr>
+          <w:rStyle w:val="gd15mcfcktb"/>
+          <w:rFonts w:ascii="Lucida Console" w:hAnsi="Lucida Console"/>
+          <w:color w:val="0000FF"/>
+        </w:rPr>
+        <w:t>residhydr=resid(lm.hydrogen)</w:t>
+      </w:r>
+    </w:p>
+    <w:p>
+      <w:pPr>
+        <w:pStyle w:val="HTMLPreformatted"/>
+        <w:shd w:val="clear" w:color="auto" w:fill="FFFFFF"/>
+        <w:wordWrap w:val="0"/>
+        <w:rPr>
+          <w:rStyle w:val="gd15mcfcktb"/>
+          <w:rFonts w:ascii="Lucida Console" w:hAnsi="Lucida Console"/>
+          <w:color w:val="0000FF"/>
+        </w:rPr>
+      </w:pPr>
+      <w:r>
+        <w:rPr>
+          <w:rStyle w:val="gd15mcfckub"/>
+          <w:rFonts w:ascii="Lucida Console" w:hAnsi="Lucida Console"/>
+          <w:color w:val="0000FF"/>
+        </w:rPr>
+        <w:t xml:space="preserve">&gt; </w:t>
+      </w:r>
+      <w:r>
+        <w:rPr>
+          <w:rStyle w:val="gd15mcfcktb"/>
+          <w:rFonts w:ascii="Lucida Console" w:hAnsi="Lucida Console"/>
+          <w:color w:val="0000FF"/>
+        </w:rPr>
+        <w:t>#Create partial regression for solvent as ith</w:t>
+      </w:r>
+    </w:p>
+    <w:p>
+      <w:pPr>
+        <w:pStyle w:val="HTMLPreformatted"/>
+        <w:shd w:val="clear" w:color="auto" w:fill="FFFFFF"/>
+        <w:wordWrap w:val="0"/>
+        <w:rPr>
+          <w:rStyle w:val="gd15mcfcktb"/>
+          <w:rFonts w:ascii="Lucida Console" w:hAnsi="Lucida Console"/>
+          <w:color w:val="0000FF"/>
+        </w:rPr>
+      </w:pPr>
+      <w:r>
+        <w:rPr>
+          <w:rStyle w:val="gd15mcfckub"/>
+          <w:rFonts w:ascii="Lucida Console" w:hAnsi="Lucida Console"/>
+          <w:color w:val="0000FF"/>
+        </w:rPr>
+        <w:t xml:space="preserve">&gt; </w:t>
+      </w:r>
+      <w:r>
+        <w:rPr>
+          <w:rStyle w:val="gd15mcfcktb"/>
+          <w:rFonts w:ascii="Lucida Console" w:hAnsi="Lucida Console"/>
+          <w:color w:val="0000FF"/>
+        </w:rPr>
+        <w:t>lm.solventith=lm(B5solvent~B5hydrogen)</w:t>
+      </w:r>
+    </w:p>
+    <w:p>
+      <w:pPr>
+        <w:pStyle w:val="HTMLPreformatted"/>
+        <w:shd w:val="clear" w:color="auto" w:fill="FFFFFF"/>
+        <w:wordWrap w:val="0"/>
+        <w:rPr>
+          <w:rStyle w:val="gd15mcfcktb"/>
+          <w:rFonts w:ascii="Lucida Console" w:hAnsi="Lucida Console"/>
+          <w:color w:val="0000FF"/>
+        </w:rPr>
+      </w:pPr>
+      <w:r>
+        <w:rPr>
+          <w:rStyle w:val="gd15mcfckub"/>
+          <w:rFonts w:ascii="Lucida Console" w:hAnsi="Lucida Console"/>
+          <w:color w:val="0000FF"/>
+        </w:rPr>
+        <w:t xml:space="preserve">&gt; </w:t>
+      </w:r>
+      <w:r>
+        <w:rPr>
+          <w:rStyle w:val="gd15mcfcktb"/>
+          <w:rFonts w:ascii="Lucida Console" w:hAnsi="Lucida Console"/>
+          <w:color w:val="0000FF"/>
+        </w:rPr>
+        <w:t>lm.solventith</w:t>
+      </w:r>
+    </w:p>
+    <w:p>
+      <w:pPr>
+        <w:pStyle w:val="HTMLPreformatted"/>
+        <w:shd w:val="clear" w:color="auto" w:fill="FFFFFF"/>
+        <w:wordWrap w:val="0"/>
+        <w:rPr>
+          <w:rStyle w:val="gd15mcfceub"/>
+          <w:rFonts w:ascii="Lucida Console" w:hAnsi="Lucida Console"/>
+          <w:color w:val="000000"/>
+          <w:bdr w:val="none" w:sz="0" w:space="0" w:color="auto" w:frame="1"/>
+        </w:rPr>
+      </w:pPr>
+    </w:p>
+    <w:p>
+      <w:pPr>
+        <w:pStyle w:val="HTMLPreformatted"/>
+        <w:shd w:val="clear" w:color="auto" w:fill="FFFFFF"/>
+        <w:wordWrap w:val="0"/>
+        <w:rPr>
+          <w:rStyle w:val="gd15mcfceub"/>
+          <w:rFonts w:ascii="Lucida Console" w:hAnsi="Lucida Console"/>
+          <w:color w:val="000000"/>
+          <w:bdr w:val="none" w:sz="0" w:space="0" w:color="auto" w:frame="1"/>
+        </w:rPr>
+      </w:pPr>
+      <w:r>
+        <w:rPr>
+          <w:rStyle w:val="gd15mcfceub"/>
+          <w:rFonts w:ascii="Lucida Console" w:hAnsi="Lucida Console"/>
+          <w:color w:val="000000"/>
+          <w:bdr w:val="none" w:sz="0" w:space="0" w:color="auto" w:frame="1"/>
+        </w:rPr>
+        <w:t>Call:</w:t>
+      </w:r>
+    </w:p>
+    <w:p>
+      <w:pPr>
+        <w:pStyle w:val="HTMLPreformatted"/>
+        <w:shd w:val="clear" w:color="auto" w:fill="FFFFFF"/>
+        <w:wordWrap w:val="0"/>
+        <w:rPr>
+          <w:rStyle w:val="gd15mcfceub"/>
+          <w:rFonts w:ascii="Lucida Console" w:hAnsi="Lucida Console"/>
+          <w:color w:val="000000"/>
+          <w:bdr w:val="none" w:sz="0" w:space="0" w:color="auto" w:frame="1"/>
+        </w:rPr>
+      </w:pPr>
+      <w:r>
+        <w:rPr>
+          <w:rStyle w:val="gd15mcfceub"/>
+          <w:rFonts w:ascii="Lucida Console" w:hAnsi="Lucida Console"/>
+          <w:color w:val="000000"/>
+          <w:bdr w:val="none" w:sz="0" w:space="0" w:color="auto" w:frame="1"/>
+        </w:rPr>
+        <w:t>lm(formula = B5solvent ~ B5hydrogen)</w:t>
+      </w:r>
+    </w:p>
+    <w:p>
+      <w:pPr>
+        <w:pStyle w:val="HTMLPreformatted"/>
+        <w:shd w:val="clear" w:color="auto" w:fill="FFFFFF"/>
+        <w:wordWrap w:val="0"/>
+        <w:rPr>
+          <w:rStyle w:val="gd15mcfceub"/>
+          <w:rFonts w:ascii="Lucida Console" w:hAnsi="Lucida Console"/>
+          <w:color w:val="000000"/>
+          <w:bdr w:val="none" w:sz="0" w:space="0" w:color="auto" w:frame="1"/>
+        </w:rPr>
+      </w:pPr>
+    </w:p>
+    <w:p>
+      <w:pPr>
+        <w:pStyle w:val="HTMLPreformatted"/>
+        <w:shd w:val="clear" w:color="auto" w:fill="FFFFFF"/>
+        <w:wordWrap w:val="0"/>
+        <w:rPr>
+          <w:rStyle w:val="gd15mcfceub"/>
+          <w:rFonts w:ascii="Lucida Console" w:hAnsi="Lucida Console"/>
+          <w:color w:val="000000"/>
+          <w:bdr w:val="none" w:sz="0" w:space="0" w:color="auto" w:frame="1"/>
+        </w:rPr>
+      </w:pPr>
+      <w:r>
+        <w:rPr>
+          <w:rStyle w:val="gd15mcfceub"/>
+          <w:rFonts w:ascii="Lucida Console" w:hAnsi="Lucida Console"/>
+          <w:color w:val="000000"/>
+          <w:bdr w:val="none" w:sz="0" w:space="0" w:color="auto" w:frame="1"/>
+        </w:rPr>
+        <w:t>Coefficients:</w:t>
+      </w:r>
+    </w:p>
+    <w:p>
+      <w:pPr>
+        <w:pStyle w:val="HTMLPreformatted"/>
+        <w:shd w:val="clear" w:color="auto" w:fill="FFFFFF"/>
+        <w:wordWrap w:val="0"/>
+        <w:rPr>
+          <w:rStyle w:val="gd15mcfceub"/>
+          <w:rFonts w:ascii="Lucida Console" w:hAnsi="Lucida Console"/>
+          <w:color w:val="000000"/>
+          <w:bdr w:val="none" w:sz="0" w:space="0" w:color="auto" w:frame="1"/>
+        </w:rPr>
+      </w:pPr>
+      <w:r>
+        <w:rPr>
+          <w:rStyle w:val="gd15mcfceub"/>
+          <w:rFonts w:ascii="Lucida Console" w:hAnsi="Lucida Console"/>
+          <w:color w:val="000000"/>
+          <w:bdr w:val="none" w:sz="0" w:space="0" w:color="auto" w:frame="1"/>
+        </w:rPr>
+        <w:t xml:space="preserve">(Intercept)   B5hydrogen  </w:t>
+      </w:r>
+    </w:p>
+    <w:p>
+      <w:pPr>
+        <w:pStyle w:val="HTMLPreformatted"/>
+        <w:shd w:val="clear" w:color="auto" w:fill="FFFFFF"/>
+        <w:wordWrap w:val="0"/>
+        <w:rPr>
+          <w:rStyle w:val="gd15mcfceub"/>
+          <w:rFonts w:ascii="Lucida Console" w:hAnsi="Lucida Console"/>
+          <w:color w:val="000000"/>
+          <w:bdr w:val="none" w:sz="0" w:space="0" w:color="auto" w:frame="1"/>
+        </w:rPr>
+      </w:pPr>
+      <w:r>
+        <w:rPr>
+          <w:rStyle w:val="gd15mcfceub"/>
+          <w:rFonts w:ascii="Lucida Console" w:hAnsi="Lucida Console"/>
+          <w:color w:val="000000"/>
+          <w:bdr w:val="none" w:sz="0" w:space="0" w:color="auto" w:frame="1"/>
+        </w:rPr>
+        <w:t xml:space="preserve">     856.30        50.06  </w:t>
+      </w:r>
+    </w:p>
+    <w:p>
+      <w:pPr>
+        <w:pStyle w:val="HTMLPreformatted"/>
+        <w:shd w:val="clear" w:color="auto" w:fill="FFFFFF"/>
+        <w:wordWrap w:val="0"/>
+        <w:rPr>
+          <w:rStyle w:val="gd15mcfceub"/>
+          <w:rFonts w:ascii="Lucida Console" w:hAnsi="Lucida Console"/>
+          <w:color w:val="000000"/>
+          <w:bdr w:val="none" w:sz="0" w:space="0" w:color="auto" w:frame="1"/>
+        </w:rPr>
+      </w:pPr>
+    </w:p>
+    <w:p>
+      <w:pPr>
+        <w:pStyle w:val="HTMLPreformatted"/>
+        <w:shd w:val="clear" w:color="auto" w:fill="FFFFFF"/>
+        <w:wordWrap w:val="0"/>
+        <w:rPr>
+          <w:rStyle w:val="gd15mcfcktb"/>
+          <w:rFonts w:ascii="Lucida Console" w:hAnsi="Lucida Console"/>
+          <w:color w:val="0000FF"/>
+        </w:rPr>
+      </w:pPr>
+      <w:r>
+        <w:rPr>
+          <w:rStyle w:val="gd15mcfckub"/>
+          <w:rFonts w:ascii="Lucida Console" w:hAnsi="Lucida Console"/>
+          <w:color w:val="0000FF"/>
+        </w:rPr>
+        <w:t xml:space="preserve">&gt; </w:t>
+      </w:r>
+      <w:r>
+        <w:rPr>
+          <w:rStyle w:val="gd15mcfcktb"/>
+          <w:rFonts w:ascii="Lucida Console" w:hAnsi="Lucida Console"/>
+          <w:color w:val="0000FF"/>
+        </w:rPr>
+        <w:t>#Get residuals for solvent as ith</w:t>
+      </w:r>
+    </w:p>
+    <w:p>
+      <w:pPr>
+        <w:pStyle w:val="HTMLPreformatted"/>
+        <w:shd w:val="clear" w:color="auto" w:fill="FFFFFF"/>
+        <w:wordWrap w:val="0"/>
+        <w:rPr>
+          <w:rStyle w:val="gd15mcfcktb"/>
+          <w:rFonts w:ascii="Lucida Console" w:hAnsi="Lucida Console"/>
+          <w:color w:val="0000FF"/>
+        </w:rPr>
+      </w:pPr>
+      <w:r>
+        <w:rPr>
+          <w:rStyle w:val="gd15mcfckub"/>
+          <w:rFonts w:ascii="Lucida Console" w:hAnsi="Lucida Console"/>
+          <w:color w:val="0000FF"/>
+        </w:rPr>
+        <w:t xml:space="preserve">&gt; </w:t>
+      </w:r>
+      <w:r>
+        <w:rPr>
+          <w:rStyle w:val="gd15mcfcktb"/>
+          <w:rFonts w:ascii="Lucida Console" w:hAnsi="Lucida Console"/>
+          <w:color w:val="0000FF"/>
+        </w:rPr>
+        <w:t>residsolventith=resid(lm.solventith)</w:t>
+      </w:r>
+    </w:p>
+    <w:p>
+      <w:pPr>
+        <w:pStyle w:val="HTMLPreformatted"/>
+        <w:shd w:val="clear" w:color="auto" w:fill="FFFFFF"/>
+        <w:wordWrap w:val="0"/>
+        <w:rPr>
+          <w:rStyle w:val="gd15mcfcktb"/>
+          <w:rFonts w:ascii="Lucida Console" w:hAnsi="Lucida Console"/>
+          <w:color w:val="0000FF"/>
+        </w:rPr>
+      </w:pPr>
+      <w:r>
+        <w:rPr>
+          <w:rStyle w:val="gd15mcfckub"/>
+          <w:rFonts w:ascii="Lucida Console" w:hAnsi="Lucida Console"/>
+          <w:color w:val="0000FF"/>
+        </w:rPr>
+        <w:t xml:space="preserve">&gt; </w:t>
+      </w:r>
+      <w:r>
+        <w:rPr>
+          <w:rStyle w:val="gd15mcfcktb"/>
+          <w:rFonts w:ascii="Lucida Console" w:hAnsi="Lucida Console"/>
+          <w:color w:val="0000FF"/>
+        </w:rPr>
+        <w:t>#Plot partial regression models</w:t>
+      </w:r>
+    </w:p>
+    <w:p>
+      <w:pPr>
+        <w:pStyle w:val="HTMLPreformatted"/>
+        <w:shd w:val="clear" w:color="auto" w:fill="FFFFFF"/>
+        <w:wordWrap w:val="0"/>
+        <w:rPr>
+          <w:rStyle w:val="gd15mcfcktb"/>
+          <w:rFonts w:ascii="Lucida Console" w:hAnsi="Lucida Console"/>
+          <w:color w:val="0000FF"/>
+        </w:rPr>
+      </w:pPr>
+      <w:r>
+        <w:rPr>
+          <w:rStyle w:val="gd15mcfckub"/>
+          <w:rFonts w:ascii="Lucida Console" w:hAnsi="Lucida Console"/>
+          <w:color w:val="0000FF"/>
+        </w:rPr>
+        <w:t xml:space="preserve">&gt; </w:t>
+      </w:r>
+      <w:r>
+        <w:rPr>
+          <w:rStyle w:val="gd15mcfcktb"/>
+          <w:rFonts w:ascii="Lucida Console" w:hAnsi="Lucida Console"/>
+          <w:color w:val="0000FF"/>
+        </w:rPr>
+        <w:t>plot(residhydr,residsolventith,main="Partial Regression Plot for Solvent as ith", xlab= "y=x7", ylab= "x6=x7")</w:t>
+      </w:r>
+    </w:p>
+    <w:p>
+      <w:pPr>
+        <w:pStyle w:val="HTMLPreformatted"/>
+        <w:shd w:val="clear" w:color="auto" w:fill="FFFFFF"/>
+        <w:wordWrap w:val="0"/>
+        <w:rPr>
+          <w:rStyle w:val="gd15mcfcktb"/>
+          <w:rFonts w:ascii="Lucida Console" w:hAnsi="Lucida Console"/>
+          <w:color w:val="0000FF"/>
+        </w:rPr>
+      </w:pPr>
+      <w:r>
+        <w:rPr>
+          <w:rStyle w:val="gd15mcfckub"/>
+          <w:rFonts w:ascii="Lucida Console" w:hAnsi="Lucida Console"/>
+          <w:color w:val="0000FF"/>
+        </w:rPr>
+        <w:t xml:space="preserve">&gt; </w:t>
+      </w:r>
+      <w:r>
+        <w:rPr>
+          <w:rStyle w:val="gd15mcfcktb"/>
+          <w:rFonts w:ascii="Lucida Console" w:hAnsi="Lucida Console"/>
+          <w:color w:val="0000FF"/>
+        </w:rPr>
+        <w:t>#Studentized residuals (standardized)</w:t>
+      </w:r>
+    </w:p>
+    <w:p>
+      <w:pPr>
+        <w:pStyle w:val="HTMLPreformatted"/>
+        <w:shd w:val="clear" w:color="auto" w:fill="FFFFFF"/>
+        <w:wordWrap w:val="0"/>
+        <w:rPr>
+          <w:rStyle w:val="gd15mcfcktb"/>
+          <w:rFonts w:ascii="Lucida Console" w:hAnsi="Lucida Console"/>
+          <w:color w:val="0000FF"/>
+        </w:rPr>
+      </w:pPr>
+      <w:r>
+        <w:rPr>
+          <w:rStyle w:val="gd15mcfckub"/>
+          <w:rFonts w:ascii="Lucida Console" w:hAnsi="Lucida Console"/>
+          <w:color w:val="0000FF"/>
+        </w:rPr>
+        <w:t xml:space="preserve">&gt; </w:t>
+      </w:r>
+      <w:r>
+        <w:rPr>
+          <w:rStyle w:val="gd15mcfcktb"/>
+          <w:rFonts w:ascii="Lucida Console" w:hAnsi="Lucida Console"/>
+          <w:color w:val="0000FF"/>
+        </w:rPr>
+        <w:t>standrmultreg2=rstandard(multreg2)</w:t>
+      </w:r>
+    </w:p>
+    <w:p>
+      <w:pPr>
+        <w:pStyle w:val="HTMLPreformatted"/>
+        <w:shd w:val="clear" w:color="auto" w:fill="FFFFFF"/>
+        <w:wordWrap w:val="0"/>
+        <w:rPr>
+          <w:rStyle w:val="gd15mcfcktb"/>
+          <w:rFonts w:ascii="Lucida Console" w:hAnsi="Lucida Console"/>
+          <w:color w:val="0000FF"/>
+        </w:rPr>
+      </w:pPr>
+      <w:r>
+        <w:rPr>
+          <w:rStyle w:val="gd15mcfckub"/>
+          <w:rFonts w:ascii="Lucida Console" w:hAnsi="Lucida Console"/>
+          <w:color w:val="0000FF"/>
+        </w:rPr>
+        <w:t xml:space="preserve">&gt; </w:t>
+      </w:r>
+      <w:r>
+        <w:rPr>
+          <w:rStyle w:val="gd15mcfcktb"/>
+          <w:rFonts w:ascii="Lucida Console" w:hAnsi="Lucida Console"/>
+          <w:color w:val="0000FF"/>
+        </w:rPr>
+        <w:t>standrmultreg2</w:t>
+      </w:r>
+    </w:p>
+    <w:p>
+      <w:pPr>
+        <w:pStyle w:val="HTMLPreformatted"/>
+        <w:shd w:val="clear" w:color="auto" w:fill="FFFFFF"/>
+        <w:wordWrap w:val="0"/>
+        <w:rPr>
+          <w:rStyle w:val="gd15mcfceub"/>
+          <w:rFonts w:ascii="Lucida Console" w:hAnsi="Lucida Console"/>
+          <w:color w:val="000000"/>
+          <w:bdr w:val="none" w:sz="0" w:space="0" w:color="auto" w:frame="1"/>
+        </w:rPr>
+      </w:pPr>
+      <w:r>
+        <w:rPr>
+          <w:rStyle w:val="gd15mcfceub"/>
+          <w:rFonts w:ascii="Lucida Console" w:hAnsi="Lucida Console"/>
+          <w:color w:val="000000"/>
+          <w:bdr w:val="none" w:sz="0" w:space="0" w:color="auto" w:frame="1"/>
+        </w:rPr>
+        <w:t xml:space="preserve">           1            2            3            4            5            6 </w:t>
+      </w:r>
+    </w:p>
+    <w:p>
+      <w:pPr>
+        <w:pStyle w:val="HTMLPreformatted"/>
+        <w:shd w:val="clear" w:color="auto" w:fill="FFFFFF"/>
+        <w:wordWrap w:val="0"/>
+        <w:rPr>
+          <w:rStyle w:val="gd15mcfceub"/>
+          <w:rFonts w:ascii="Lucida Console" w:hAnsi="Lucida Console"/>
+          <w:color w:val="000000"/>
+          <w:bdr w:val="none" w:sz="0" w:space="0" w:color="auto" w:frame="1"/>
+        </w:rPr>
+      </w:pPr>
+      <w:r>
+        <w:rPr>
+          <w:rStyle w:val="gd15mcfceub"/>
+          <w:rFonts w:ascii="Lucida Console" w:hAnsi="Lucida Console"/>
+          <w:color w:val="000000"/>
+          <w:bdr w:val="none" w:sz="0" w:space="0" w:color="auto" w:frame="1"/>
+        </w:rPr>
+        <w:t xml:space="preserve">-1.242735355  0.026102658 -0.361898040  0.007457631  0.313478720  0.578825298 </w:t>
+      </w:r>
+    </w:p>
+    <w:p>
+      <w:pPr>
+        <w:pStyle w:val="HTMLPreformatted"/>
+        <w:shd w:val="clear" w:color="auto" w:fill="FFFFFF"/>
+        <w:wordWrap w:val="0"/>
+        <w:rPr>
+          <w:rStyle w:val="gd15mcfceub"/>
+          <w:rFonts w:ascii="Lucida Console" w:hAnsi="Lucida Console"/>
+          <w:color w:val="000000"/>
+          <w:bdr w:val="none" w:sz="0" w:space="0" w:color="auto" w:frame="1"/>
+        </w:rPr>
+      </w:pPr>
+      <w:r>
+        <w:rPr>
+          <w:rStyle w:val="gd15mcfceub"/>
+          <w:rFonts w:ascii="Lucida Console" w:hAnsi="Lucida Console"/>
+          <w:color w:val="000000"/>
+          <w:bdr w:val="none" w:sz="0" w:space="0" w:color="auto" w:frame="1"/>
+        </w:rPr>
+        <w:t xml:space="preserve">           7            8            9           10           11           12 </w:t>
+      </w:r>
+    </w:p>
+    <w:p>
+      <w:pPr>
+        <w:pStyle w:val="HTMLPreformatted"/>
+        <w:shd w:val="clear" w:color="auto" w:fill="FFFFFF"/>
+        <w:wordWrap w:val="0"/>
+        <w:rPr>
+          <w:rStyle w:val="gd15mcfceub"/>
+          <w:rFonts w:ascii="Lucida Console" w:hAnsi="Lucida Console"/>
+          <w:color w:val="000000"/>
+          <w:bdr w:val="none" w:sz="0" w:space="0" w:color="auto" w:frame="1"/>
+        </w:rPr>
+      </w:pPr>
+      <w:r>
+        <w:rPr>
+          <w:rStyle w:val="gd15mcfceub"/>
+          <w:rFonts w:ascii="Lucida Console" w:hAnsi="Lucida Console"/>
+          <w:color w:val="000000"/>
+          <w:bdr w:val="none" w:sz="0" w:space="0" w:color="auto" w:frame="1"/>
+        </w:rPr>
+        <w:t xml:space="preserve"> 0.159282072 -1.300235724  0.497199502  0.574963608  0.911147912  0.603683702 </w:t>
+      </w:r>
+    </w:p>
+    <w:p>
+      <w:pPr>
+        <w:pStyle w:val="HTMLPreformatted"/>
+        <w:shd w:val="clear" w:color="auto" w:fill="FFFFFF"/>
+        <w:wordWrap w:val="0"/>
+        <w:rPr>
+          <w:rStyle w:val="gd15mcfceub"/>
+          <w:rFonts w:ascii="Lucida Console" w:hAnsi="Lucida Console"/>
+          <w:color w:val="000000"/>
+          <w:bdr w:val="none" w:sz="0" w:space="0" w:color="auto" w:frame="1"/>
+        </w:rPr>
+      </w:pPr>
+      <w:r>
+        <w:rPr>
+          <w:rStyle w:val="gd15mcfceub"/>
+          <w:rFonts w:ascii="Lucida Console" w:hAnsi="Lucida Console"/>
+          <w:color w:val="000000"/>
+          <w:bdr w:val="none" w:sz="0" w:space="0" w:color="auto" w:frame="1"/>
+        </w:rPr>
+        <w:t xml:space="preserve">          13           14           15           16           17           18 </w:t>
+      </w:r>
+    </w:p>
+    <w:p>
+      <w:pPr>
+        <w:pStyle w:val="HTMLPreformatted"/>
+        <w:shd w:val="clear" w:color="auto" w:fill="FFFFFF"/>
+        <w:wordWrap w:val="0"/>
+        <w:rPr>
+          <w:rStyle w:val="gd15mcfceub"/>
+          <w:rFonts w:ascii="Lucida Console" w:hAnsi="Lucida Console"/>
+          <w:color w:val="000000"/>
+          <w:bdr w:val="none" w:sz="0" w:space="0" w:color="auto" w:frame="1"/>
+        </w:rPr>
+      </w:pPr>
+      <w:r>
+        <w:rPr>
+          <w:rStyle w:val="gd15mcfceub"/>
+          <w:rFonts w:ascii="Lucida Console" w:hAnsi="Lucida Console"/>
+          <w:color w:val="000000"/>
+          <w:bdr w:val="none" w:sz="0" w:space="0" w:color="auto" w:frame="1"/>
+        </w:rPr>
+        <w:t xml:space="preserve">-0.137684822  0.279830896  1.868041787  0.046130670 -2.629102138  1.412244137 </w:t>
+      </w:r>
+    </w:p>
+    <w:p>
+      <w:pPr>
+        <w:pStyle w:val="HTMLPreformatted"/>
+        <w:shd w:val="clear" w:color="auto" w:fill="FFFFFF"/>
+        <w:wordWrap w:val="0"/>
+        <w:rPr>
+          <w:rStyle w:val="gd15mcfceub"/>
+          <w:rFonts w:ascii="Lucida Console" w:hAnsi="Lucida Console"/>
+          <w:color w:val="000000"/>
+          <w:bdr w:val="none" w:sz="0" w:space="0" w:color="auto" w:frame="1"/>
+        </w:rPr>
+      </w:pPr>
+      <w:r>
+        <w:rPr>
+          <w:rStyle w:val="gd15mcfceub"/>
+          <w:rFonts w:ascii="Lucida Console" w:hAnsi="Lucida Console"/>
+          <w:color w:val="000000"/>
+          <w:bdr w:val="none" w:sz="0" w:space="0" w:color="auto" w:frame="1"/>
+        </w:rPr>
+        <w:t xml:space="preserve">          19           20           21           22           23           24 </w:t>
+      </w:r>
+    </w:p>
+    <w:p>
+      <w:pPr>
+        <w:pStyle w:val="HTMLPreformatted"/>
+        <w:shd w:val="clear" w:color="auto" w:fill="FFFFFF"/>
+        <w:wordWrap w:val="0"/>
+        <w:rPr>
+          <w:rStyle w:val="gd15mcfceub"/>
+          <w:rFonts w:ascii="Lucida Console" w:hAnsi="Lucida Console"/>
+          <w:color w:val="000000"/>
+          <w:bdr w:val="none" w:sz="0" w:space="0" w:color="auto" w:frame="1"/>
+        </w:rPr>
+      </w:pPr>
+      <w:r>
+        <w:rPr>
+          <w:rStyle w:val="gd15mcfceub"/>
+          <w:rFonts w:ascii="Lucida Console" w:hAnsi="Lucida Console"/>
+          <w:color w:val="000000"/>
+          <w:bdr w:val="none" w:sz="0" w:space="0" w:color="auto" w:frame="1"/>
+        </w:rPr>
+        <w:t xml:space="preserve">-1.195433348 -0.278794389 -0.330545550 -0.253459007 -0.583838529 -0.573686737 </w:t>
+      </w:r>
+    </w:p>
+    <w:p>
+      <w:pPr>
+        <w:pStyle w:val="HTMLPreformatted"/>
+        <w:shd w:val="clear" w:color="auto" w:fill="FFFFFF"/>
+        <w:wordWrap w:val="0"/>
+        <w:rPr>
+          <w:rStyle w:val="gd15mcfceub"/>
+          <w:rFonts w:ascii="Lucida Console" w:hAnsi="Lucida Console"/>
+          <w:color w:val="000000"/>
+          <w:bdr w:val="none" w:sz="0" w:space="0" w:color="auto" w:frame="1"/>
+        </w:rPr>
+      </w:pPr>
+      <w:r>
+        <w:rPr>
+          <w:rStyle w:val="gd15mcfceub"/>
+          <w:rFonts w:ascii="Lucida Console" w:hAnsi="Lucida Console"/>
+          <w:color w:val="000000"/>
+          <w:bdr w:val="none" w:sz="0" w:space="0" w:color="auto" w:frame="1"/>
+        </w:rPr>
+        <w:t xml:space="preserve">          25           26           27 </w:t>
+      </w:r>
+    </w:p>
+    <w:p>
+      <w:pPr>
+        <w:pStyle w:val="HTMLPreformatted"/>
+        <w:shd w:val="clear" w:color="auto" w:fill="FFFFFF"/>
+        <w:wordWrap w:val="0"/>
+        <w:rPr>
+          <w:rStyle w:val="gd15mcfceub"/>
+          <w:rFonts w:ascii="Lucida Console" w:hAnsi="Lucida Console"/>
+          <w:color w:val="000000"/>
+          <w:bdr w:val="none" w:sz="0" w:space="0" w:color="auto" w:frame="1"/>
+        </w:rPr>
+      </w:pPr>
+      <w:r>
+        <w:rPr>
+          <w:rStyle w:val="gd15mcfceub"/>
+          <w:rFonts w:ascii="Lucida Console" w:hAnsi="Lucida Console"/>
+          <w:color w:val="000000"/>
+          <w:bdr w:val="none" w:sz="0" w:space="0" w:color="auto" w:frame="1"/>
+        </w:rPr>
+        <w:t xml:space="preserve">-1.364824899  2.475852736  0.071678399 </w:t>
+      </w:r>
+    </w:p>
+    <w:p>
+      <w:pPr>
+        <w:pStyle w:val="HTMLPreformatted"/>
+        <w:shd w:val="clear" w:color="auto" w:fill="FFFFFF"/>
+        <w:wordWrap w:val="0"/>
+        <w:rPr>
+          <w:rStyle w:val="gd15mcfcktb"/>
+          <w:rFonts w:ascii="Lucida Console" w:hAnsi="Lucida Console"/>
+          <w:color w:val="0000FF"/>
+        </w:rPr>
+      </w:pPr>
+      <w:r>
+        <w:rPr>
+          <w:rStyle w:val="gd15mcfckub"/>
+          <w:rFonts w:ascii="Lucida Console" w:hAnsi="Lucida Console"/>
+          <w:color w:val="0000FF"/>
+        </w:rPr>
+        <w:t xml:space="preserve">&gt; </w:t>
+      </w:r>
+      <w:r>
+        <w:rPr>
+          <w:rStyle w:val="gd15mcfcktb"/>
+          <w:rFonts w:ascii="Lucida Console" w:hAnsi="Lucida Console"/>
+          <w:color w:val="0000FF"/>
+        </w:rPr>
+        <w:t>#Student residuals (studentized)</w:t>
+      </w:r>
+    </w:p>
+    <w:p>
+      <w:pPr>
+        <w:pStyle w:val="HTMLPreformatted"/>
+        <w:shd w:val="clear" w:color="auto" w:fill="FFFFFF"/>
+        <w:wordWrap w:val="0"/>
+        <w:rPr>
+          <w:rStyle w:val="gd15mcfcktb"/>
+          <w:rFonts w:ascii="Lucida Console" w:hAnsi="Lucida Console"/>
+          <w:color w:val="0000FF"/>
+        </w:rPr>
+      </w:pPr>
+      <w:r>
+        <w:rPr>
+          <w:rStyle w:val="gd15mcfckub"/>
+          <w:rFonts w:ascii="Lucida Console" w:hAnsi="Lucida Console"/>
+          <w:color w:val="0000FF"/>
+        </w:rPr>
+        <w:t xml:space="preserve">&gt; </w:t>
+      </w:r>
+      <w:r>
+        <w:rPr>
+          <w:rStyle w:val="gd15mcfcktb"/>
+          <w:rFonts w:ascii="Lucida Console" w:hAnsi="Lucida Console"/>
+          <w:color w:val="0000FF"/>
+        </w:rPr>
+        <w:t>studentrmultreg2=rstudent(multreg2)</w:t>
+      </w:r>
+    </w:p>
+    <w:p>
+      <w:pPr>
+        <w:pStyle w:val="HTMLPreformatted"/>
+        <w:shd w:val="clear" w:color="auto" w:fill="FFFFFF"/>
+        <w:wordWrap w:val="0"/>
+        <w:rPr>
+          <w:rStyle w:val="gd15mcfcktb"/>
+          <w:rFonts w:ascii="Lucida Console" w:hAnsi="Lucida Console"/>
+          <w:color w:val="0000FF"/>
+        </w:rPr>
+      </w:pPr>
+      <w:r>
+        <w:rPr>
+          <w:rStyle w:val="gd15mcfckub"/>
+          <w:rFonts w:ascii="Lucida Console" w:hAnsi="Lucida Console"/>
+          <w:color w:val="0000FF"/>
+        </w:rPr>
+        <w:t xml:space="preserve">&gt; </w:t>
+      </w:r>
+      <w:r>
+        <w:rPr>
+          <w:rStyle w:val="gd15mcfcktb"/>
+          <w:rFonts w:ascii="Lucida Console" w:hAnsi="Lucida Console"/>
+          <w:color w:val="0000FF"/>
+        </w:rPr>
+        <w:t>studentrmultreg2</w:t>
+      </w:r>
+    </w:p>
+    <w:p>
+      <w:pPr>
+        <w:pStyle w:val="HTMLPreformatted"/>
+        <w:shd w:val="clear" w:color="auto" w:fill="FFFFFF"/>
+        <w:wordWrap w:val="0"/>
+        <w:rPr>
+          <w:rStyle w:val="gd15mcfceub"/>
+          <w:rFonts w:ascii="Lucida Console" w:hAnsi="Lucida Console"/>
+          <w:color w:val="000000"/>
+          <w:bdr w:val="none" w:sz="0" w:space="0" w:color="auto" w:frame="1"/>
+        </w:rPr>
+      </w:pPr>
+      <w:r>
+        <w:rPr>
+          <w:rStyle w:val="gd15mcfceub"/>
+          <w:rFonts w:ascii="Lucida Console" w:hAnsi="Lucida Console"/>
+          <w:color w:val="000000"/>
+          <w:bdr w:val="none" w:sz="0" w:space="0" w:color="auto" w:frame="1"/>
+        </w:rPr>
+        <w:t xml:space="preserve">           1            2            3            4            5            6 </w:t>
+      </w:r>
+    </w:p>
+    <w:p>
+      <w:pPr>
+        <w:pStyle w:val="HTMLPreformatted"/>
+        <w:shd w:val="clear" w:color="auto" w:fill="FFFFFF"/>
+        <w:wordWrap w:val="0"/>
+        <w:rPr>
+          <w:rStyle w:val="gd15mcfceub"/>
+          <w:rFonts w:ascii="Lucida Console" w:hAnsi="Lucida Console"/>
+          <w:color w:val="000000"/>
+          <w:bdr w:val="none" w:sz="0" w:space="0" w:color="auto" w:frame="1"/>
+        </w:rPr>
+      </w:pPr>
+      <w:r>
+        <w:rPr>
+          <w:rStyle w:val="gd15mcfceub"/>
+          <w:rFonts w:ascii="Lucida Console" w:hAnsi="Lucida Console"/>
+          <w:color w:val="000000"/>
+          <w:bdr w:val="none" w:sz="0" w:space="0" w:color="auto" w:frame="1"/>
+        </w:rPr>
+        <w:t xml:space="preserve">-1.257708959  0.025553430 -0.355248919  0.007300619  0.307508628  0.570635154 </w:t>
+      </w:r>
+    </w:p>
+    <w:p>
+      <w:pPr>
+        <w:pStyle w:val="HTMLPreformatted"/>
+        <w:shd w:val="clear" w:color="auto" w:fill="FFFFFF"/>
+        <w:wordWrap w:val="0"/>
+        <w:rPr>
+          <w:rStyle w:val="gd15mcfceub"/>
+          <w:rFonts w:ascii="Lucida Console" w:hAnsi="Lucida Console"/>
+          <w:color w:val="000000"/>
+          <w:bdr w:val="none" w:sz="0" w:space="0" w:color="auto" w:frame="1"/>
+        </w:rPr>
+      </w:pPr>
+      <w:r>
+        <w:rPr>
+          <w:rStyle w:val="gd15mcfceub"/>
+          <w:rFonts w:ascii="Lucida Console" w:hAnsi="Lucida Console"/>
+          <w:color w:val="000000"/>
+          <w:bdr w:val="none" w:sz="0" w:space="0" w:color="auto" w:frame="1"/>
+        </w:rPr>
         <w:lastRenderedPageBreak/>
-        <w:t>Call:</w:t>
-      </w:r>
-    </w:p>
-    <w:p>
-      <w:pPr>
-        <w:pStyle w:val="HTMLPreformatted"/>
-        <w:shd w:val="clear" w:color="auto" w:fill="FFFFFF"/>
-        <w:wordWrap w:val="0"/>
-        <w:rPr>
-          <w:rStyle w:val="gd15mcfceub"/>
-          <w:rFonts w:ascii="Lucida Console" w:hAnsi="Lucida Console"/>
-          <w:color w:val="000000"/>
-          <w:bdr w:val="none" w:sz="0" w:space="0" w:color="auto" w:frame="1"/>
-        </w:rPr>
-      </w:pPr>
-      <w:r>
-        <w:rPr>
-          <w:rStyle w:val="gd15mcfceub"/>
-          <w:rFonts w:ascii="Lucida Console" w:hAnsi="Lucida Console"/>
-          <w:color w:val="000000"/>
-          <w:bdr w:val="none" w:sz="0" w:space="0" w:color="auto" w:frame="1"/>
-        </w:rPr>
-        <w:t>lm(formula = B5hydrogen ~ B5solvent)</w:t>
-      </w:r>
-    </w:p>
-    <w:p>
-      <w:pPr>
-        <w:pStyle w:val="HTMLPreformatted"/>
-        <w:shd w:val="clear" w:color="auto" w:fill="FFFFFF"/>
-        <w:wordWrap w:val="0"/>
-        <w:rPr>
-          <w:rStyle w:val="gd15mcfceub"/>
-          <w:rFonts w:ascii="Lucida Console" w:hAnsi="Lucida Console"/>
-          <w:color w:val="000000"/>
-          <w:bdr w:val="none" w:sz="0" w:space="0" w:color="auto" w:frame="1"/>
-        </w:rPr>
-      </w:pPr>
-    </w:p>
-    <w:p>
-      <w:pPr>
-        <w:pStyle w:val="HTMLPreformatted"/>
-        <w:shd w:val="clear" w:color="auto" w:fill="FFFFFF"/>
-        <w:wordWrap w:val="0"/>
-        <w:rPr>
-          <w:rStyle w:val="gd15mcfceub"/>
-          <w:rFonts w:ascii="Lucida Console" w:hAnsi="Lucida Console"/>
-          <w:color w:val="000000"/>
-          <w:bdr w:val="none" w:sz="0" w:space="0" w:color="auto" w:frame="1"/>
-        </w:rPr>
-      </w:pPr>
-      <w:r>
-        <w:rPr>
-          <w:rStyle w:val="gd15mcfceub"/>
-          <w:rFonts w:ascii="Lucida Console" w:hAnsi="Lucida Console"/>
-          <w:color w:val="000000"/>
-          <w:bdr w:val="none" w:sz="0" w:space="0" w:color="auto" w:frame="1"/>
-        </w:rPr>
-        <w:t>Coefficients:</w:t>
-      </w:r>
-    </w:p>
-    <w:p>
-      <w:pPr>
-        <w:pStyle w:val="HTMLPreformatted"/>
-        <w:shd w:val="clear" w:color="auto" w:fill="FFFFFF"/>
-        <w:wordWrap w:val="0"/>
-        <w:rPr>
-          <w:rStyle w:val="gd15mcfceub"/>
-          <w:rFonts w:ascii="Lucida Console" w:hAnsi="Lucida Console"/>
-          <w:color w:val="000000"/>
-          <w:bdr w:val="none" w:sz="0" w:space="0" w:color="auto" w:frame="1"/>
-        </w:rPr>
-      </w:pPr>
-      <w:r>
-        <w:rPr>
-          <w:rStyle w:val="gd15mcfceub"/>
-          <w:rFonts w:ascii="Lucida Console" w:hAnsi="Lucida Console"/>
-          <w:color w:val="000000"/>
-          <w:bdr w:val="none" w:sz="0" w:space="0" w:color="auto" w:frame="1"/>
-        </w:rPr>
-        <w:t xml:space="preserve">(Intercept)    B5solvent  </w:t>
-      </w:r>
-    </w:p>
-    <w:p>
-      <w:pPr>
-        <w:pStyle w:val="HTMLPreformatted"/>
-        <w:shd w:val="clear" w:color="auto" w:fill="FFFFFF"/>
-        <w:wordWrap w:val="0"/>
-        <w:rPr>
-          <w:rStyle w:val="gd15mcfceub"/>
-          <w:rFonts w:ascii="Lucida Console" w:hAnsi="Lucida Console"/>
-          <w:color w:val="000000"/>
-          <w:bdr w:val="none" w:sz="0" w:space="0" w:color="auto" w:frame="1"/>
-        </w:rPr>
-      </w:pPr>
-      <w:r>
-        <w:rPr>
-          <w:rStyle w:val="gd15mcfceub"/>
-          <w:rFonts w:ascii="Lucida Console" w:hAnsi="Lucida Console"/>
-          <w:color w:val="000000"/>
-          <w:bdr w:val="none" w:sz="0" w:space="0" w:color="auto" w:frame="1"/>
-        </w:rPr>
-        <w:t xml:space="preserve">  1.6551268    0.0003993  </w:t>
-      </w:r>
-    </w:p>
-    <w:p>
-      <w:pPr>
-        <w:pStyle w:val="HTMLPreformatted"/>
-        <w:shd w:val="clear" w:color="auto" w:fill="FFFFFF"/>
-        <w:wordWrap w:val="0"/>
-        <w:rPr>
-          <w:rStyle w:val="gd15mcfceub"/>
-          <w:rFonts w:ascii="Lucida Console" w:hAnsi="Lucida Console"/>
-          <w:color w:val="000000"/>
-          <w:bdr w:val="none" w:sz="0" w:space="0" w:color="auto" w:frame="1"/>
-        </w:rPr>
-      </w:pPr>
-    </w:p>
-    <w:p>
-      <w:pPr>
-        <w:pStyle w:val="HTMLPreformatted"/>
-        <w:shd w:val="clear" w:color="auto" w:fill="FFFFFF"/>
-        <w:wordWrap w:val="0"/>
-        <w:rPr>
-          <w:rStyle w:val="gd15mcfcktb"/>
-          <w:rFonts w:ascii="Lucida Console" w:hAnsi="Lucida Console"/>
-          <w:color w:val="0000FF"/>
-        </w:rPr>
-      </w:pPr>
-      <w:r>
-        <w:rPr>
-          <w:rStyle w:val="gd15mcfckub"/>
-          <w:rFonts w:ascii="Lucida Console" w:hAnsi="Lucida Console"/>
-          <w:color w:val="0000FF"/>
-        </w:rPr>
-        <w:t xml:space="preserve">&gt; </w:t>
-      </w:r>
-      <w:r>
-        <w:rPr>
-          <w:rStyle w:val="gd15mcfcktb"/>
-          <w:rFonts w:ascii="Lucida Console" w:hAnsi="Lucida Console"/>
-          <w:color w:val="0000FF"/>
-        </w:rPr>
-        <w:t>#Get residuals for hydrogen as ith term</w:t>
-      </w:r>
-    </w:p>
-    <w:p>
-      <w:pPr>
-        <w:pStyle w:val="HTMLPreformatted"/>
-        <w:shd w:val="clear" w:color="auto" w:fill="FFFFFF"/>
-        <w:wordWrap w:val="0"/>
-        <w:rPr>
-          <w:rStyle w:val="gd15mcfcktb"/>
-          <w:rFonts w:ascii="Lucida Console" w:hAnsi="Lucida Console"/>
-          <w:color w:val="0000FF"/>
-        </w:rPr>
-      </w:pPr>
-      <w:r>
-        <w:rPr>
-          <w:rStyle w:val="gd15mcfckub"/>
-          <w:rFonts w:ascii="Lucida Console" w:hAnsi="Lucida Console"/>
-          <w:color w:val="0000FF"/>
-        </w:rPr>
-        <w:t xml:space="preserve">&gt; </w:t>
-      </w:r>
-      <w:r>
-        <w:rPr>
-          <w:rStyle w:val="gd15mcfcktb"/>
-          <w:rFonts w:ascii="Lucida Console" w:hAnsi="Lucida Console"/>
-          <w:color w:val="0000FF"/>
-        </w:rPr>
-        <w:t>residhydrogenith=resid(lm.hydrogenith)</w:t>
-      </w:r>
-    </w:p>
-    <w:p>
-      <w:pPr>
-        <w:pStyle w:val="HTMLPreformatted"/>
-        <w:shd w:val="clear" w:color="auto" w:fill="FFFFFF"/>
-        <w:wordWrap w:val="0"/>
-        <w:rPr>
-          <w:rStyle w:val="gd15mcfcktb"/>
-          <w:rFonts w:ascii="Lucida Console" w:hAnsi="Lucida Console"/>
-          <w:color w:val="0000FF"/>
-        </w:rPr>
-      </w:pPr>
-      <w:r>
-        <w:rPr>
-          <w:rStyle w:val="gd15mcfckub"/>
-          <w:rFonts w:ascii="Lucida Console" w:hAnsi="Lucida Console"/>
-          <w:color w:val="0000FF"/>
-        </w:rPr>
-        <w:t xml:space="preserve">&gt; </w:t>
-      </w:r>
-      <w:r>
-        <w:rPr>
-          <w:rStyle w:val="gd15mcfcktb"/>
-          <w:rFonts w:ascii="Lucida Console" w:hAnsi="Lucida Console"/>
-          <w:color w:val="0000FF"/>
-        </w:rPr>
-        <w:t>#Plot partial regression models</w:t>
-      </w:r>
-    </w:p>
-    <w:p>
-      <w:pPr>
-        <w:pStyle w:val="HTMLPreformatted"/>
-        <w:shd w:val="clear" w:color="auto" w:fill="FFFFFF"/>
-        <w:wordWrap w:val="0"/>
-        <w:rPr>
-          <w:rStyle w:val="gd15mcfcktb"/>
-          <w:rFonts w:ascii="Lucida Console" w:hAnsi="Lucida Console"/>
-          <w:color w:val="0000FF"/>
-        </w:rPr>
-      </w:pPr>
-      <w:r>
-        <w:rPr>
-          <w:rStyle w:val="gd15mcfckub"/>
-          <w:rFonts w:ascii="Lucida Console" w:hAnsi="Lucida Console"/>
-          <w:color w:val="0000FF"/>
-        </w:rPr>
-        <w:t xml:space="preserve">&gt; </w:t>
-      </w:r>
-      <w:r>
-        <w:rPr>
-          <w:rStyle w:val="gd15mcfcktb"/>
-          <w:rFonts w:ascii="Lucida Console" w:hAnsi="Lucida Console"/>
-          <w:color w:val="0000FF"/>
-        </w:rPr>
-        <w:t>plot(residsolv,residhydrogenith,main="Partial Regression Plot for Hydrogen as ith", xlab= "y=x6", ylab= "x7=x6")</w:t>
-      </w:r>
-    </w:p>
-    <w:p>
-      <w:pPr>
-        <w:pStyle w:val="HTMLPreformatted"/>
-        <w:shd w:val="clear" w:color="auto" w:fill="FFFFFF"/>
-        <w:wordWrap w:val="0"/>
-        <w:rPr>
-          <w:rStyle w:val="gd15mcfcktb"/>
-          <w:rFonts w:ascii="Lucida Console" w:hAnsi="Lucida Console"/>
-          <w:color w:val="0000FF"/>
-        </w:rPr>
-      </w:pPr>
-      <w:r>
-        <w:rPr>
-          <w:rStyle w:val="gd15mcfckub"/>
-          <w:rFonts w:ascii="Lucida Console" w:hAnsi="Lucida Console"/>
-          <w:color w:val="0000FF"/>
-        </w:rPr>
-        <w:t xml:space="preserve">&gt; </w:t>
-      </w:r>
-      <w:r>
-        <w:rPr>
-          <w:rStyle w:val="gd15mcfcktb"/>
-          <w:rFonts w:ascii="Lucida Console" w:hAnsi="Lucida Console"/>
-          <w:color w:val="0000FF"/>
-        </w:rPr>
-        <w:t>#Create partial regression for solvent as ith</w:t>
-      </w:r>
-    </w:p>
-    <w:p>
-      <w:pPr>
-        <w:pStyle w:val="HTMLPreformatted"/>
-        <w:shd w:val="clear" w:color="auto" w:fill="FFFFFF"/>
-        <w:wordWrap w:val="0"/>
-        <w:rPr>
-          <w:rStyle w:val="gd15mcfcktb"/>
-          <w:rFonts w:ascii="Lucida Console" w:hAnsi="Lucida Console"/>
-          <w:color w:val="0000FF"/>
-          <w:lang w:val="sv-SE"/>
-        </w:rPr>
-      </w:pPr>
-      <w:r>
-        <w:rPr>
-          <w:rStyle w:val="gd15mcfckub"/>
-          <w:rFonts w:ascii="Lucida Console" w:hAnsi="Lucida Console"/>
-          <w:color w:val="0000FF"/>
-          <w:lang w:val="sv-SE"/>
-        </w:rPr>
-        <w:t xml:space="preserve">&gt; </w:t>
-      </w:r>
-      <w:r>
-        <w:rPr>
-          <w:rStyle w:val="gd15mcfcktb"/>
-          <w:rFonts w:ascii="Lucida Console" w:hAnsi="Lucida Console"/>
-          <w:color w:val="0000FF"/>
-          <w:lang w:val="sv-SE"/>
-        </w:rPr>
-        <w:t>lm.hydrogen=lm(B5y~B5hydrogen)</w:t>
-      </w:r>
-    </w:p>
-    <w:p>
-      <w:pPr>
-        <w:pStyle w:val="HTMLPreformatted"/>
-        <w:shd w:val="clear" w:color="auto" w:fill="FFFFFF"/>
-        <w:wordWrap w:val="0"/>
-        <w:rPr>
-          <w:rStyle w:val="gd15mcfcktb"/>
-          <w:rFonts w:ascii="Lucida Console" w:hAnsi="Lucida Console"/>
-          <w:color w:val="0000FF"/>
-          <w:lang w:val="sv-SE"/>
-        </w:rPr>
-      </w:pPr>
-      <w:r>
-        <w:rPr>
-          <w:rStyle w:val="gd15mcfckub"/>
-          <w:rFonts w:ascii="Lucida Console" w:hAnsi="Lucida Console"/>
-          <w:color w:val="0000FF"/>
-          <w:lang w:val="sv-SE"/>
-        </w:rPr>
-        <w:t xml:space="preserve">&gt; </w:t>
-      </w:r>
-      <w:r>
-        <w:rPr>
-          <w:rStyle w:val="gd15mcfcktb"/>
-          <w:rFonts w:ascii="Lucida Console" w:hAnsi="Lucida Console"/>
-          <w:color w:val="0000FF"/>
-          <w:lang w:val="sv-SE"/>
-        </w:rPr>
-        <w:t>lm.hydrogen</w:t>
-      </w:r>
-    </w:p>
-    <w:p>
-      <w:pPr>
-        <w:pStyle w:val="HTMLPreformatted"/>
-        <w:shd w:val="clear" w:color="auto" w:fill="FFFFFF"/>
-        <w:wordWrap w:val="0"/>
-        <w:rPr>
-          <w:rStyle w:val="gd15mcfceub"/>
-          <w:rFonts w:ascii="Lucida Console" w:hAnsi="Lucida Console"/>
-          <w:color w:val="000000"/>
-          <w:bdr w:val="none" w:sz="0" w:space="0" w:color="auto" w:frame="1"/>
-          <w:lang w:val="sv-SE"/>
-        </w:rPr>
-      </w:pPr>
-    </w:p>
-    <w:p>
-      <w:pPr>
-        <w:pStyle w:val="HTMLPreformatted"/>
-        <w:shd w:val="clear" w:color="auto" w:fill="FFFFFF"/>
-        <w:wordWrap w:val="0"/>
-        <w:rPr>
-          <w:rStyle w:val="gd15mcfceub"/>
-          <w:rFonts w:ascii="Lucida Console" w:hAnsi="Lucida Console"/>
-          <w:color w:val="000000"/>
-          <w:bdr w:val="none" w:sz="0" w:space="0" w:color="auto" w:frame="1"/>
-          <w:lang w:val="sv-SE"/>
-        </w:rPr>
-      </w:pPr>
-      <w:r>
-        <w:rPr>
-          <w:rStyle w:val="gd15mcfceub"/>
-          <w:rFonts w:ascii="Lucida Console" w:hAnsi="Lucida Console"/>
-          <w:color w:val="000000"/>
-          <w:bdr w:val="none" w:sz="0" w:space="0" w:color="auto" w:frame="1"/>
-          <w:lang w:val="sv-SE"/>
-        </w:rPr>
-        <w:t>Call:</w:t>
-      </w:r>
-    </w:p>
-    <w:p>
-      <w:pPr>
-        <w:pStyle w:val="HTMLPreformatted"/>
-        <w:shd w:val="clear" w:color="auto" w:fill="FFFFFF"/>
-        <w:wordWrap w:val="0"/>
-        <w:rPr>
-          <w:rStyle w:val="gd15mcfceub"/>
-          <w:rFonts w:ascii="Lucida Console" w:hAnsi="Lucida Console"/>
-          <w:color w:val="000000"/>
-          <w:bdr w:val="none" w:sz="0" w:space="0" w:color="auto" w:frame="1"/>
-          <w:lang w:val="sv-SE"/>
-        </w:rPr>
-      </w:pPr>
-      <w:r>
-        <w:rPr>
-          <w:rStyle w:val="gd15mcfceub"/>
-          <w:rFonts w:ascii="Lucida Console" w:hAnsi="Lucida Console"/>
-          <w:color w:val="000000"/>
-          <w:bdr w:val="none" w:sz="0" w:space="0" w:color="auto" w:frame="1"/>
-          <w:lang w:val="sv-SE"/>
-        </w:rPr>
-        <w:t>lm(formula = B5y ~ B5hydrogen)</w:t>
-      </w:r>
-    </w:p>
-    <w:p>
-      <w:pPr>
-        <w:pStyle w:val="HTMLPreformatted"/>
-        <w:shd w:val="clear" w:color="auto" w:fill="FFFFFF"/>
-        <w:wordWrap w:val="0"/>
-        <w:rPr>
-          <w:rStyle w:val="gd15mcfceub"/>
-          <w:rFonts w:ascii="Lucida Console" w:hAnsi="Lucida Console"/>
-          <w:color w:val="000000"/>
-          <w:bdr w:val="none" w:sz="0" w:space="0" w:color="auto" w:frame="1"/>
-          <w:lang w:val="sv-SE"/>
-        </w:rPr>
-      </w:pPr>
-    </w:p>
-    <w:p>
-      <w:pPr>
-        <w:pStyle w:val="HTMLPreformatted"/>
-        <w:shd w:val="clear" w:color="auto" w:fill="FFFFFF"/>
-        <w:wordWrap w:val="0"/>
-        <w:rPr>
-          <w:rStyle w:val="gd15mcfceub"/>
-          <w:rFonts w:ascii="Lucida Console" w:hAnsi="Lucida Console"/>
-          <w:color w:val="000000"/>
-          <w:bdr w:val="none" w:sz="0" w:space="0" w:color="auto" w:frame="1"/>
-        </w:rPr>
-      </w:pPr>
-      <w:r>
-        <w:rPr>
-          <w:rStyle w:val="gd15mcfceub"/>
-          <w:rFonts w:ascii="Lucida Console" w:hAnsi="Lucida Console"/>
-          <w:color w:val="000000"/>
-          <w:bdr w:val="none" w:sz="0" w:space="0" w:color="auto" w:frame="1"/>
-        </w:rPr>
-        <w:t>Coefficients:</w:t>
-      </w:r>
-    </w:p>
-    <w:p>
-      <w:pPr>
-        <w:pStyle w:val="HTMLPreformatted"/>
-        <w:shd w:val="clear" w:color="auto" w:fill="FFFFFF"/>
-        <w:wordWrap w:val="0"/>
-        <w:rPr>
-          <w:rStyle w:val="gd15mcfceub"/>
-          <w:rFonts w:ascii="Lucida Console" w:hAnsi="Lucida Console"/>
-          <w:color w:val="000000"/>
-          <w:bdr w:val="none" w:sz="0" w:space="0" w:color="auto" w:frame="1"/>
-        </w:rPr>
-      </w:pPr>
-      <w:r>
-        <w:rPr>
-          <w:rStyle w:val="gd15mcfceub"/>
-          <w:rFonts w:ascii="Lucida Console" w:hAnsi="Lucida Console"/>
-          <w:color w:val="000000"/>
-          <w:bdr w:val="none" w:sz="0" w:space="0" w:color="auto" w:frame="1"/>
-        </w:rPr>
-        <w:t xml:space="preserve">(Intercept)   B5hydrogen  </w:t>
-      </w:r>
-    </w:p>
-    <w:p>
-      <w:pPr>
-        <w:pStyle w:val="HTMLPreformatted"/>
-        <w:shd w:val="clear" w:color="auto" w:fill="FFFFFF"/>
-        <w:wordWrap w:val="0"/>
-        <w:rPr>
-          <w:rStyle w:val="gd15mcfceub"/>
-          <w:rFonts w:ascii="Lucida Console" w:hAnsi="Lucida Console"/>
-          <w:color w:val="000000"/>
-          <w:bdr w:val="none" w:sz="0" w:space="0" w:color="auto" w:frame="1"/>
-        </w:rPr>
-      </w:pPr>
-      <w:r>
-        <w:rPr>
-          <w:rStyle w:val="gd15mcfceub"/>
-          <w:rFonts w:ascii="Lucida Console" w:hAnsi="Lucida Console"/>
-          <w:color w:val="000000"/>
-          <w:bdr w:val="none" w:sz="0" w:space="0" w:color="auto" w:frame="1"/>
-        </w:rPr>
-        <w:t xml:space="preserve">     18.387        3.113  </w:t>
-      </w:r>
-    </w:p>
-    <w:p>
-      <w:pPr>
-        <w:pStyle w:val="HTMLPreformatted"/>
-        <w:shd w:val="clear" w:color="auto" w:fill="FFFFFF"/>
-        <w:wordWrap w:val="0"/>
-        <w:rPr>
-          <w:rStyle w:val="gd15mcfceub"/>
-          <w:rFonts w:ascii="Lucida Console" w:hAnsi="Lucida Console"/>
-          <w:color w:val="000000"/>
-          <w:bdr w:val="none" w:sz="0" w:space="0" w:color="auto" w:frame="1"/>
-        </w:rPr>
-      </w:pPr>
-    </w:p>
-    <w:p>
-      <w:pPr>
-        <w:pStyle w:val="HTMLPreformatted"/>
-        <w:shd w:val="clear" w:color="auto" w:fill="FFFFFF"/>
-        <w:wordWrap w:val="0"/>
-        <w:rPr>
-          <w:rStyle w:val="gd15mcfcktb"/>
-          <w:rFonts w:ascii="Lucida Console" w:hAnsi="Lucida Console"/>
-          <w:color w:val="0000FF"/>
-        </w:rPr>
-      </w:pPr>
-      <w:r>
-        <w:rPr>
-          <w:rStyle w:val="gd15mcfckub"/>
-          <w:rFonts w:ascii="Lucida Console" w:hAnsi="Lucida Console"/>
-          <w:color w:val="0000FF"/>
-        </w:rPr>
-        <w:t xml:space="preserve">&gt; </w:t>
-      </w:r>
-      <w:r>
-        <w:rPr>
-          <w:rStyle w:val="gd15mcfcktb"/>
-          <w:rFonts w:ascii="Lucida Console" w:hAnsi="Lucida Console"/>
-          <w:color w:val="0000FF"/>
-        </w:rPr>
-        <w:t>#Get residuals for hydrogen</w:t>
-      </w:r>
-    </w:p>
-    <w:p>
-      <w:pPr>
-        <w:pStyle w:val="HTMLPreformatted"/>
-        <w:shd w:val="clear" w:color="auto" w:fill="FFFFFF"/>
-        <w:wordWrap w:val="0"/>
-        <w:rPr>
-          <w:rStyle w:val="gd15mcfcktb"/>
-          <w:rFonts w:ascii="Lucida Console" w:hAnsi="Lucida Console"/>
-          <w:color w:val="0000FF"/>
-        </w:rPr>
-      </w:pPr>
-      <w:r>
-        <w:rPr>
-          <w:rStyle w:val="gd15mcfckub"/>
-          <w:rFonts w:ascii="Lucida Console" w:hAnsi="Lucida Console"/>
-          <w:color w:val="0000FF"/>
-        </w:rPr>
-        <w:t xml:space="preserve">&gt; </w:t>
-      </w:r>
-      <w:r>
-        <w:rPr>
-          <w:rStyle w:val="gd15mcfcktb"/>
-          <w:rFonts w:ascii="Lucida Console" w:hAnsi="Lucida Console"/>
-          <w:color w:val="0000FF"/>
-        </w:rPr>
-        <w:t>residhydr=resid(lm.hydrogen)</w:t>
-      </w:r>
-    </w:p>
-    <w:p>
-      <w:pPr>
-        <w:pStyle w:val="HTMLPreformatted"/>
-        <w:shd w:val="clear" w:color="auto" w:fill="FFFFFF"/>
-        <w:wordWrap w:val="0"/>
-        <w:rPr>
-          <w:rStyle w:val="gd15mcfcktb"/>
-          <w:rFonts w:ascii="Lucida Console" w:hAnsi="Lucida Console"/>
-          <w:color w:val="0000FF"/>
-        </w:rPr>
-      </w:pPr>
-      <w:r>
-        <w:rPr>
-          <w:rStyle w:val="gd15mcfckub"/>
-          <w:rFonts w:ascii="Lucida Console" w:hAnsi="Lucida Console"/>
-          <w:color w:val="0000FF"/>
-        </w:rPr>
-        <w:t xml:space="preserve">&gt; </w:t>
-      </w:r>
-      <w:r>
-        <w:rPr>
-          <w:rStyle w:val="gd15mcfcktb"/>
-          <w:rFonts w:ascii="Lucida Console" w:hAnsi="Lucida Console"/>
-          <w:color w:val="0000FF"/>
-        </w:rPr>
-        <w:t>#Create partial regression for solvent as ith</w:t>
-      </w:r>
-    </w:p>
-    <w:p>
-      <w:pPr>
-        <w:pStyle w:val="HTMLPreformatted"/>
-        <w:shd w:val="clear" w:color="auto" w:fill="FFFFFF"/>
-        <w:wordWrap w:val="0"/>
-        <w:rPr>
-          <w:rStyle w:val="gd15mcfcktb"/>
-          <w:rFonts w:ascii="Lucida Console" w:hAnsi="Lucida Console"/>
-          <w:color w:val="0000FF"/>
-        </w:rPr>
-      </w:pPr>
-      <w:r>
-        <w:rPr>
-          <w:rStyle w:val="gd15mcfckub"/>
-          <w:rFonts w:ascii="Lucida Console" w:hAnsi="Lucida Console"/>
-          <w:color w:val="0000FF"/>
-        </w:rPr>
-        <w:t xml:space="preserve">&gt; </w:t>
-      </w:r>
-      <w:r>
-        <w:rPr>
-          <w:rStyle w:val="gd15mcfcktb"/>
-          <w:rFonts w:ascii="Lucida Console" w:hAnsi="Lucida Console"/>
-          <w:color w:val="0000FF"/>
-        </w:rPr>
-        <w:t>lm.solventith=lm(B5solvent~B5hydrogen)</w:t>
-      </w:r>
-    </w:p>
-    <w:p>
-      <w:pPr>
-        <w:pStyle w:val="HTMLPreformatted"/>
-        <w:shd w:val="clear" w:color="auto" w:fill="FFFFFF"/>
-        <w:wordWrap w:val="0"/>
-        <w:rPr>
-          <w:rStyle w:val="gd15mcfcktb"/>
-          <w:rFonts w:ascii="Lucida Console" w:hAnsi="Lucida Console"/>
-          <w:color w:val="0000FF"/>
-        </w:rPr>
-      </w:pPr>
-      <w:r>
-        <w:rPr>
-          <w:rStyle w:val="gd15mcfckub"/>
-          <w:rFonts w:ascii="Lucida Console" w:hAnsi="Lucida Console"/>
-          <w:color w:val="0000FF"/>
-        </w:rPr>
-        <w:t xml:space="preserve">&gt; </w:t>
-      </w:r>
-      <w:r>
-        <w:rPr>
-          <w:rStyle w:val="gd15mcfcktb"/>
-          <w:rFonts w:ascii="Lucida Console" w:hAnsi="Lucida Console"/>
-          <w:color w:val="0000FF"/>
-        </w:rPr>
-        <w:t>lm.solventith</w:t>
-      </w:r>
-    </w:p>
-    <w:p>
-      <w:pPr>
-        <w:pStyle w:val="HTMLPreformatted"/>
-        <w:shd w:val="clear" w:color="auto" w:fill="FFFFFF"/>
-        <w:wordWrap w:val="0"/>
-        <w:rPr>
-          <w:rStyle w:val="gd15mcfceub"/>
-          <w:rFonts w:ascii="Lucida Console" w:hAnsi="Lucida Console"/>
-          <w:color w:val="000000"/>
-          <w:bdr w:val="none" w:sz="0" w:space="0" w:color="auto" w:frame="1"/>
-        </w:rPr>
-      </w:pPr>
-    </w:p>
-    <w:p>
-      <w:pPr>
-        <w:pStyle w:val="HTMLPreformatted"/>
-        <w:shd w:val="clear" w:color="auto" w:fill="FFFFFF"/>
-        <w:wordWrap w:val="0"/>
-        <w:rPr>
-          <w:rStyle w:val="gd15mcfceub"/>
-          <w:rFonts w:ascii="Lucida Console" w:hAnsi="Lucida Console"/>
-          <w:color w:val="000000"/>
-          <w:bdr w:val="none" w:sz="0" w:space="0" w:color="auto" w:frame="1"/>
-        </w:rPr>
-      </w:pPr>
-      <w:r>
-        <w:rPr>
-          <w:rStyle w:val="gd15mcfceub"/>
-          <w:rFonts w:ascii="Lucida Console" w:hAnsi="Lucida Console"/>
-          <w:color w:val="000000"/>
-          <w:bdr w:val="none" w:sz="0" w:space="0" w:color="auto" w:frame="1"/>
-        </w:rPr>
-        <w:t>Call:</w:t>
-      </w:r>
-    </w:p>
-    <w:p>
-      <w:pPr>
-        <w:pStyle w:val="HTMLPreformatted"/>
-        <w:shd w:val="clear" w:color="auto" w:fill="FFFFFF"/>
-        <w:wordWrap w:val="0"/>
-        <w:rPr>
-          <w:rStyle w:val="gd15mcfceub"/>
-          <w:rFonts w:ascii="Lucida Console" w:hAnsi="Lucida Console"/>
-          <w:color w:val="000000"/>
-          <w:bdr w:val="none" w:sz="0" w:space="0" w:color="auto" w:frame="1"/>
-        </w:rPr>
-      </w:pPr>
-      <w:r>
-        <w:rPr>
-          <w:rStyle w:val="gd15mcfceub"/>
-          <w:rFonts w:ascii="Lucida Console" w:hAnsi="Lucida Console"/>
-          <w:color w:val="000000"/>
-          <w:bdr w:val="none" w:sz="0" w:space="0" w:color="auto" w:frame="1"/>
-        </w:rPr>
-        <w:t>lm(formula = B5solvent ~ B5hydrogen)</w:t>
-      </w:r>
-    </w:p>
-    <w:p>
-      <w:pPr>
-        <w:pStyle w:val="HTMLPreformatted"/>
-        <w:shd w:val="clear" w:color="auto" w:fill="FFFFFF"/>
-        <w:wordWrap w:val="0"/>
-        <w:rPr>
-          <w:rStyle w:val="gd15mcfceub"/>
-          <w:rFonts w:ascii="Lucida Console" w:hAnsi="Lucida Console"/>
-          <w:color w:val="000000"/>
-          <w:bdr w:val="none" w:sz="0" w:space="0" w:color="auto" w:frame="1"/>
-        </w:rPr>
-      </w:pPr>
-    </w:p>
-    <w:p>
-      <w:pPr>
-        <w:pStyle w:val="HTMLPreformatted"/>
-        <w:shd w:val="clear" w:color="auto" w:fill="FFFFFF"/>
-        <w:wordWrap w:val="0"/>
-        <w:rPr>
-          <w:rStyle w:val="gd15mcfceub"/>
-          <w:rFonts w:ascii="Lucida Console" w:hAnsi="Lucida Console"/>
-          <w:color w:val="000000"/>
-          <w:bdr w:val="none" w:sz="0" w:space="0" w:color="auto" w:frame="1"/>
-        </w:rPr>
-      </w:pPr>
-      <w:r>
-        <w:rPr>
-          <w:rStyle w:val="gd15mcfceub"/>
-          <w:rFonts w:ascii="Lucida Console" w:hAnsi="Lucida Console"/>
-          <w:color w:val="000000"/>
-          <w:bdr w:val="none" w:sz="0" w:space="0" w:color="auto" w:frame="1"/>
-        </w:rPr>
-        <w:t>Coefficients:</w:t>
-      </w:r>
-    </w:p>
-    <w:p>
-      <w:pPr>
-        <w:pStyle w:val="HTMLPreformatted"/>
-        <w:shd w:val="clear" w:color="auto" w:fill="FFFFFF"/>
-        <w:wordWrap w:val="0"/>
-        <w:rPr>
-          <w:rStyle w:val="gd15mcfceub"/>
-          <w:rFonts w:ascii="Lucida Console" w:hAnsi="Lucida Console"/>
-          <w:color w:val="000000"/>
-          <w:bdr w:val="none" w:sz="0" w:space="0" w:color="auto" w:frame="1"/>
-        </w:rPr>
-      </w:pPr>
-      <w:r>
-        <w:rPr>
-          <w:rStyle w:val="gd15mcfceub"/>
-          <w:rFonts w:ascii="Lucida Console" w:hAnsi="Lucida Console"/>
-          <w:color w:val="000000"/>
-          <w:bdr w:val="none" w:sz="0" w:space="0" w:color="auto" w:frame="1"/>
-        </w:rPr>
-        <w:t xml:space="preserve">(Intercept)   B5hydrogen  </w:t>
-      </w:r>
-    </w:p>
-    <w:p>
-      <w:pPr>
-        <w:pStyle w:val="HTMLPreformatted"/>
-        <w:shd w:val="clear" w:color="auto" w:fill="FFFFFF"/>
-        <w:wordWrap w:val="0"/>
-        <w:rPr>
-          <w:rStyle w:val="gd15mcfceub"/>
-          <w:rFonts w:ascii="Lucida Console" w:hAnsi="Lucida Console"/>
-          <w:color w:val="000000"/>
-          <w:bdr w:val="none" w:sz="0" w:space="0" w:color="auto" w:frame="1"/>
-        </w:rPr>
-      </w:pPr>
-      <w:r>
-        <w:rPr>
-          <w:rStyle w:val="gd15mcfceub"/>
-          <w:rFonts w:ascii="Lucida Console" w:hAnsi="Lucida Console"/>
-          <w:color w:val="000000"/>
-          <w:bdr w:val="none" w:sz="0" w:space="0" w:color="auto" w:frame="1"/>
-        </w:rPr>
-        <w:t xml:space="preserve">     856.30        50.06  </w:t>
-      </w:r>
-    </w:p>
-    <w:p>
-      <w:pPr>
-        <w:pStyle w:val="HTMLPreformatted"/>
-        <w:shd w:val="clear" w:color="auto" w:fill="FFFFFF"/>
-        <w:wordWrap w:val="0"/>
-        <w:rPr>
-          <w:rStyle w:val="gd15mcfceub"/>
-          <w:rFonts w:ascii="Lucida Console" w:hAnsi="Lucida Console"/>
-          <w:color w:val="000000"/>
-          <w:bdr w:val="none" w:sz="0" w:space="0" w:color="auto" w:frame="1"/>
-        </w:rPr>
-      </w:pPr>
-    </w:p>
-    <w:p>
-      <w:pPr>
-        <w:pStyle w:val="HTMLPreformatted"/>
-        <w:shd w:val="clear" w:color="auto" w:fill="FFFFFF"/>
-        <w:wordWrap w:val="0"/>
-        <w:rPr>
-          <w:rStyle w:val="gd15mcfcktb"/>
-          <w:rFonts w:ascii="Lucida Console" w:hAnsi="Lucida Console"/>
-          <w:color w:val="0000FF"/>
-        </w:rPr>
-      </w:pPr>
-      <w:r>
-        <w:rPr>
-          <w:rStyle w:val="gd15mcfckub"/>
-          <w:rFonts w:ascii="Lucida Console" w:hAnsi="Lucida Console"/>
-          <w:color w:val="0000FF"/>
-        </w:rPr>
-        <w:t xml:space="preserve">&gt; </w:t>
-      </w:r>
-      <w:r>
-        <w:rPr>
-          <w:rStyle w:val="gd15mcfcktb"/>
-          <w:rFonts w:ascii="Lucida Console" w:hAnsi="Lucida Console"/>
-          <w:color w:val="0000FF"/>
-        </w:rPr>
-        <w:t>#Get residuals for solvent as ith</w:t>
-      </w:r>
-    </w:p>
-    <w:p>
-      <w:pPr>
-        <w:pStyle w:val="HTMLPreformatted"/>
-        <w:shd w:val="clear" w:color="auto" w:fill="FFFFFF"/>
-        <w:wordWrap w:val="0"/>
-        <w:rPr>
-          <w:rStyle w:val="gd15mcfcktb"/>
-          <w:rFonts w:ascii="Lucida Console" w:hAnsi="Lucida Console"/>
-          <w:color w:val="0000FF"/>
-        </w:rPr>
-      </w:pPr>
-      <w:r>
-        <w:rPr>
-          <w:rStyle w:val="gd15mcfckub"/>
-          <w:rFonts w:ascii="Lucida Console" w:hAnsi="Lucida Console"/>
-          <w:color w:val="0000FF"/>
-        </w:rPr>
-        <w:t xml:space="preserve">&gt; </w:t>
-      </w:r>
-      <w:r>
-        <w:rPr>
-          <w:rStyle w:val="gd15mcfcktb"/>
-          <w:rFonts w:ascii="Lucida Console" w:hAnsi="Lucida Console"/>
-          <w:color w:val="0000FF"/>
-        </w:rPr>
-        <w:t>residsolventith=resid(lm.solventith)</w:t>
-      </w:r>
-    </w:p>
-    <w:p>
-      <w:pPr>
-        <w:pStyle w:val="HTMLPreformatted"/>
-        <w:shd w:val="clear" w:color="auto" w:fill="FFFFFF"/>
-        <w:wordWrap w:val="0"/>
-        <w:rPr>
-          <w:rStyle w:val="gd15mcfcktb"/>
-          <w:rFonts w:ascii="Lucida Console" w:hAnsi="Lucida Console"/>
-          <w:color w:val="0000FF"/>
-        </w:rPr>
-      </w:pPr>
-      <w:r>
-        <w:rPr>
-          <w:rStyle w:val="gd15mcfckub"/>
-          <w:rFonts w:ascii="Lucida Console" w:hAnsi="Lucida Console"/>
-          <w:color w:val="0000FF"/>
-        </w:rPr>
-        <w:t xml:space="preserve">&gt; </w:t>
-      </w:r>
-      <w:r>
-        <w:rPr>
-          <w:rStyle w:val="gd15mcfcktb"/>
-          <w:rFonts w:ascii="Lucida Console" w:hAnsi="Lucida Console"/>
-          <w:color w:val="0000FF"/>
-        </w:rPr>
-        <w:t>#Plot partial regression models</w:t>
-      </w:r>
-    </w:p>
-    <w:p>
-      <w:pPr>
-        <w:pStyle w:val="HTMLPreformatted"/>
-        <w:shd w:val="clear" w:color="auto" w:fill="FFFFFF"/>
-        <w:wordWrap w:val="0"/>
-        <w:rPr>
-          <w:rStyle w:val="gd15mcfcktb"/>
-          <w:rFonts w:ascii="Lucida Console" w:hAnsi="Lucida Console"/>
-          <w:color w:val="0000FF"/>
-        </w:rPr>
-      </w:pPr>
-      <w:r>
-        <w:rPr>
-          <w:rStyle w:val="gd15mcfckub"/>
-          <w:rFonts w:ascii="Lucida Console" w:hAnsi="Lucida Console"/>
-          <w:color w:val="0000FF"/>
-        </w:rPr>
-        <w:t xml:space="preserve">&gt; </w:t>
-      </w:r>
-      <w:r>
-        <w:rPr>
-          <w:rStyle w:val="gd15mcfcktb"/>
-          <w:rFonts w:ascii="Lucida Console" w:hAnsi="Lucida Console"/>
-          <w:color w:val="0000FF"/>
-        </w:rPr>
-        <w:t>plot(residhydr,residsolventith,main="Partial Regression Plot for Solvent as ith", xlab= "y=x7", ylab= "x6=x7")</w:t>
-      </w:r>
-    </w:p>
-    <w:p>
-      <w:pPr>
-        <w:pStyle w:val="HTMLPreformatted"/>
-        <w:shd w:val="clear" w:color="auto" w:fill="FFFFFF"/>
-        <w:wordWrap w:val="0"/>
-        <w:rPr>
-          <w:rStyle w:val="gd15mcfcktb"/>
-          <w:rFonts w:ascii="Lucida Console" w:hAnsi="Lucida Console"/>
-          <w:color w:val="0000FF"/>
-        </w:rPr>
-      </w:pPr>
-      <w:r>
-        <w:rPr>
-          <w:rStyle w:val="gd15mcfckub"/>
-          <w:rFonts w:ascii="Lucida Console" w:hAnsi="Lucida Console"/>
-          <w:color w:val="0000FF"/>
-        </w:rPr>
-        <w:t xml:space="preserve">&gt; </w:t>
-      </w:r>
-      <w:r>
-        <w:rPr>
-          <w:rStyle w:val="gd15mcfcktb"/>
-          <w:rFonts w:ascii="Lucida Console" w:hAnsi="Lucida Console"/>
-          <w:color w:val="0000FF"/>
-        </w:rPr>
-        <w:t>#Studentized residuals (standardized)</w:t>
-      </w:r>
-    </w:p>
-    <w:p>
-      <w:pPr>
-        <w:pStyle w:val="HTMLPreformatted"/>
-        <w:shd w:val="clear" w:color="auto" w:fill="FFFFFF"/>
-        <w:wordWrap w:val="0"/>
-        <w:rPr>
-          <w:rStyle w:val="gd15mcfcktb"/>
-          <w:rFonts w:ascii="Lucida Console" w:hAnsi="Lucida Console"/>
-          <w:color w:val="0000FF"/>
-        </w:rPr>
-      </w:pPr>
-      <w:r>
-        <w:rPr>
-          <w:rStyle w:val="gd15mcfckub"/>
-          <w:rFonts w:ascii="Lucida Console" w:hAnsi="Lucida Console"/>
-          <w:color w:val="0000FF"/>
-        </w:rPr>
-        <w:t xml:space="preserve">&gt; </w:t>
-      </w:r>
-      <w:r>
-        <w:rPr>
-          <w:rStyle w:val="gd15mcfcktb"/>
-          <w:rFonts w:ascii="Lucida Console" w:hAnsi="Lucida Console"/>
-          <w:color w:val="0000FF"/>
-        </w:rPr>
-        <w:t>standrmultreg2=rstandard(multreg2)</w:t>
-      </w:r>
-    </w:p>
-    <w:p>
-      <w:pPr>
-        <w:pStyle w:val="HTMLPreformatted"/>
-        <w:shd w:val="clear" w:color="auto" w:fill="FFFFFF"/>
-        <w:wordWrap w:val="0"/>
-        <w:rPr>
-          <w:rStyle w:val="gd15mcfcktb"/>
-          <w:rFonts w:ascii="Lucida Console" w:hAnsi="Lucida Console"/>
-          <w:color w:val="0000FF"/>
-        </w:rPr>
-      </w:pPr>
-      <w:r>
-        <w:rPr>
-          <w:rStyle w:val="gd15mcfckub"/>
-          <w:rFonts w:ascii="Lucida Console" w:hAnsi="Lucida Console"/>
-          <w:color w:val="0000FF"/>
-        </w:rPr>
-        <w:t xml:space="preserve">&gt; </w:t>
-      </w:r>
-      <w:r>
-        <w:rPr>
-          <w:rStyle w:val="gd15mcfcktb"/>
-          <w:rFonts w:ascii="Lucida Console" w:hAnsi="Lucida Console"/>
-          <w:color w:val="0000FF"/>
-        </w:rPr>
-        <w:t>standrmultreg2</w:t>
-      </w:r>
-    </w:p>
-    <w:p>
-      <w:pPr>
-        <w:pStyle w:val="HTMLPreformatted"/>
-        <w:shd w:val="clear" w:color="auto" w:fill="FFFFFF"/>
-        <w:wordWrap w:val="0"/>
-        <w:rPr>
-          <w:rStyle w:val="gd15mcfceub"/>
-          <w:rFonts w:ascii="Lucida Console" w:hAnsi="Lucida Console"/>
-          <w:color w:val="000000"/>
-          <w:bdr w:val="none" w:sz="0" w:space="0" w:color="auto" w:frame="1"/>
-        </w:rPr>
-      </w:pPr>
-      <w:r>
-        <w:rPr>
-          <w:rStyle w:val="gd15mcfceub"/>
-          <w:rFonts w:ascii="Lucida Console" w:hAnsi="Lucida Console"/>
-          <w:color w:val="000000"/>
-          <w:bdr w:val="none" w:sz="0" w:space="0" w:color="auto" w:frame="1"/>
-        </w:rPr>
-        <w:t xml:space="preserve">           1            2            3            4            5            6 </w:t>
-      </w:r>
-    </w:p>
-    <w:p>
-      <w:pPr>
-        <w:pStyle w:val="HTMLPreformatted"/>
-        <w:shd w:val="clear" w:color="auto" w:fill="FFFFFF"/>
-        <w:wordWrap w:val="0"/>
-        <w:rPr>
-          <w:rStyle w:val="gd15mcfceub"/>
-          <w:rFonts w:ascii="Lucida Console" w:hAnsi="Lucida Console"/>
-          <w:color w:val="000000"/>
-          <w:bdr w:val="none" w:sz="0" w:space="0" w:color="auto" w:frame="1"/>
-        </w:rPr>
-      </w:pPr>
-      <w:r>
-        <w:rPr>
-          <w:rStyle w:val="gd15mcfceub"/>
-          <w:rFonts w:ascii="Lucida Console" w:hAnsi="Lucida Console"/>
-          <w:color w:val="000000"/>
-          <w:bdr w:val="none" w:sz="0" w:space="0" w:color="auto" w:frame="1"/>
-        </w:rPr>
-        <w:t xml:space="preserve">-1.242735355  0.026102658 -0.361898040  0.007457631  0.313478720  0.578825298 </w:t>
-      </w:r>
-    </w:p>
-    <w:p>
-      <w:pPr>
-        <w:pStyle w:val="HTMLPreformatted"/>
-        <w:shd w:val="clear" w:color="auto" w:fill="FFFFFF"/>
-        <w:wordWrap w:val="0"/>
-        <w:rPr>
-          <w:rStyle w:val="gd15mcfceub"/>
-          <w:rFonts w:ascii="Lucida Console" w:hAnsi="Lucida Console"/>
-          <w:color w:val="000000"/>
-          <w:bdr w:val="none" w:sz="0" w:space="0" w:color="auto" w:frame="1"/>
-        </w:rPr>
-      </w:pPr>
-      <w:r>
-        <w:rPr>
-          <w:rStyle w:val="gd15mcfceub"/>
-          <w:rFonts w:ascii="Lucida Console" w:hAnsi="Lucida Console"/>
-          <w:color w:val="000000"/>
-          <w:bdr w:val="none" w:sz="0" w:space="0" w:color="auto" w:frame="1"/>
-        </w:rPr>
         <w:t xml:space="preserve">           7            8            9           10           11           12 </w:t>
       </w:r>
     </w:p>
@@ -17761,7 +22890,7 @@
           <w:color w:val="000000"/>
           <w:bdr w:val="none" w:sz="0" w:space="0" w:color="auto" w:frame="1"/>
         </w:rPr>
-        <w:t xml:space="preserve"> 0.159282072 -1.300235724  0.497199502  0.574963608  0.911147912  0.603683702 </w:t>
+        <w:t xml:space="preserve"> 0.156010872 -1.320207492  0.489257244  0.566774752  0.907802911  0.595511792 </w:t>
       </w:r>
     </w:p>
     <w:p>
@@ -17805,7 +22934,7 @@
           <w:color w:val="000000"/>
           <w:bdr w:val="none" w:sz="0" w:space="0" w:color="auto" w:frame="1"/>
         </w:rPr>
-        <w:t xml:space="preserve">-0.137684822  0.279830896  1.868041787  0.046130670 -2.629102138  1.412244137 </w:t>
+        <w:t xml:space="preserve">-0.134839133  0.274387049  1.978168260  0.045161391 -3.050197925  1.443801278 </w:t>
       </w:r>
     </w:p>
     <w:p>
@@ -17849,311 +22978,6 @@
           <w:color w:val="000000"/>
           <w:bdr w:val="none" w:sz="0" w:space="0" w:color="auto" w:frame="1"/>
         </w:rPr>
-        <w:t xml:space="preserve">-1.195433348 -0.278794389 -0.330545550 -0.253459007 -0.583838529 -0.573686737 </w:t>
-      </w:r>
-    </w:p>
-    <w:p>
-      <w:pPr>
-        <w:pStyle w:val="HTMLPreformatted"/>
-        <w:shd w:val="clear" w:color="auto" w:fill="FFFFFF"/>
-        <w:wordWrap w:val="0"/>
-        <w:rPr>
-          <w:rStyle w:val="gd15mcfceub"/>
-          <w:rFonts w:ascii="Lucida Console" w:hAnsi="Lucida Console"/>
-          <w:color w:val="000000"/>
-          <w:bdr w:val="none" w:sz="0" w:space="0" w:color="auto" w:frame="1"/>
-        </w:rPr>
-      </w:pPr>
-      <w:r>
-        <w:rPr>
-          <w:rStyle w:val="gd15mcfceub"/>
-          <w:rFonts w:ascii="Lucida Console" w:hAnsi="Lucida Console"/>
-          <w:color w:val="000000"/>
-          <w:bdr w:val="none" w:sz="0" w:space="0" w:color="auto" w:frame="1"/>
-        </w:rPr>
-        <w:t xml:space="preserve">          25           26           27 </w:t>
-      </w:r>
-    </w:p>
-    <w:p>
-      <w:pPr>
-        <w:pStyle w:val="HTMLPreformatted"/>
-        <w:shd w:val="clear" w:color="auto" w:fill="FFFFFF"/>
-        <w:wordWrap w:val="0"/>
-        <w:rPr>
-          <w:rStyle w:val="gd15mcfceub"/>
-          <w:rFonts w:ascii="Lucida Console" w:hAnsi="Lucida Console"/>
-          <w:color w:val="000000"/>
-          <w:bdr w:val="none" w:sz="0" w:space="0" w:color="auto" w:frame="1"/>
-        </w:rPr>
-      </w:pPr>
-      <w:r>
-        <w:rPr>
-          <w:rStyle w:val="gd15mcfceub"/>
-          <w:rFonts w:ascii="Lucida Console" w:hAnsi="Lucida Console"/>
-          <w:color w:val="000000"/>
-          <w:bdr w:val="none" w:sz="0" w:space="0" w:color="auto" w:frame="1"/>
-        </w:rPr>
-        <w:t xml:space="preserve">-1.364824899  2.475852736  0.071678399 </w:t>
-      </w:r>
-    </w:p>
-    <w:p>
-      <w:pPr>
-        <w:pStyle w:val="HTMLPreformatted"/>
-        <w:shd w:val="clear" w:color="auto" w:fill="FFFFFF"/>
-        <w:wordWrap w:val="0"/>
-        <w:rPr>
-          <w:rStyle w:val="gd15mcfcktb"/>
-          <w:rFonts w:ascii="Lucida Console" w:hAnsi="Lucida Console"/>
-          <w:color w:val="0000FF"/>
-        </w:rPr>
-      </w:pPr>
-      <w:r>
-        <w:rPr>
-          <w:rStyle w:val="gd15mcfckub"/>
-          <w:rFonts w:ascii="Lucida Console" w:hAnsi="Lucida Console"/>
-          <w:color w:val="0000FF"/>
-        </w:rPr>
-        <w:t xml:space="preserve">&gt; </w:t>
-      </w:r>
-      <w:r>
-        <w:rPr>
-          <w:rStyle w:val="gd15mcfcktb"/>
-          <w:rFonts w:ascii="Lucida Console" w:hAnsi="Lucida Console"/>
-          <w:color w:val="0000FF"/>
-        </w:rPr>
-        <w:t>#Student residuals (studentized)</w:t>
-      </w:r>
-    </w:p>
-    <w:p>
-      <w:pPr>
-        <w:pStyle w:val="HTMLPreformatted"/>
-        <w:shd w:val="clear" w:color="auto" w:fill="FFFFFF"/>
-        <w:wordWrap w:val="0"/>
-        <w:rPr>
-          <w:rStyle w:val="gd15mcfcktb"/>
-          <w:rFonts w:ascii="Lucida Console" w:hAnsi="Lucida Console"/>
-          <w:color w:val="0000FF"/>
-        </w:rPr>
-      </w:pPr>
-      <w:r>
-        <w:rPr>
-          <w:rStyle w:val="gd15mcfckub"/>
-          <w:rFonts w:ascii="Lucida Console" w:hAnsi="Lucida Console"/>
-          <w:color w:val="0000FF"/>
-        </w:rPr>
-        <w:t xml:space="preserve">&gt; </w:t>
-      </w:r>
-      <w:r>
-        <w:rPr>
-          <w:rStyle w:val="gd15mcfcktb"/>
-          <w:rFonts w:ascii="Lucida Console" w:hAnsi="Lucida Console"/>
-          <w:color w:val="0000FF"/>
-        </w:rPr>
-        <w:t>studentrmultreg2=rstudent(multreg2)</w:t>
-      </w:r>
-    </w:p>
-    <w:p>
-      <w:pPr>
-        <w:pStyle w:val="HTMLPreformatted"/>
-        <w:shd w:val="clear" w:color="auto" w:fill="FFFFFF"/>
-        <w:wordWrap w:val="0"/>
-        <w:rPr>
-          <w:rStyle w:val="gd15mcfcktb"/>
-          <w:rFonts w:ascii="Lucida Console" w:hAnsi="Lucida Console"/>
-          <w:color w:val="0000FF"/>
-        </w:rPr>
-      </w:pPr>
-      <w:r>
-        <w:rPr>
-          <w:rStyle w:val="gd15mcfckub"/>
-          <w:rFonts w:ascii="Lucida Console" w:hAnsi="Lucida Console"/>
-          <w:color w:val="0000FF"/>
-        </w:rPr>
-        <w:t xml:space="preserve">&gt; </w:t>
-      </w:r>
-      <w:r>
-        <w:rPr>
-          <w:rStyle w:val="gd15mcfcktb"/>
-          <w:rFonts w:ascii="Lucida Console" w:hAnsi="Lucida Console"/>
-          <w:color w:val="0000FF"/>
-        </w:rPr>
-        <w:t>studentrmultreg2</w:t>
-      </w:r>
-    </w:p>
-    <w:p>
-      <w:pPr>
-        <w:pStyle w:val="HTMLPreformatted"/>
-        <w:shd w:val="clear" w:color="auto" w:fill="FFFFFF"/>
-        <w:wordWrap w:val="0"/>
-        <w:rPr>
-          <w:rStyle w:val="gd15mcfceub"/>
-          <w:rFonts w:ascii="Lucida Console" w:hAnsi="Lucida Console"/>
-          <w:color w:val="000000"/>
-          <w:bdr w:val="none" w:sz="0" w:space="0" w:color="auto" w:frame="1"/>
-        </w:rPr>
-      </w:pPr>
-      <w:r>
-        <w:rPr>
-          <w:rStyle w:val="gd15mcfceub"/>
-          <w:rFonts w:ascii="Lucida Console" w:hAnsi="Lucida Console"/>
-          <w:color w:val="000000"/>
-          <w:bdr w:val="none" w:sz="0" w:space="0" w:color="auto" w:frame="1"/>
-        </w:rPr>
-        <w:t xml:space="preserve">           1            2            3            4            5            6 </w:t>
-      </w:r>
-    </w:p>
-    <w:p>
-      <w:pPr>
-        <w:pStyle w:val="HTMLPreformatted"/>
-        <w:shd w:val="clear" w:color="auto" w:fill="FFFFFF"/>
-        <w:wordWrap w:val="0"/>
-        <w:rPr>
-          <w:rStyle w:val="gd15mcfceub"/>
-          <w:rFonts w:ascii="Lucida Console" w:hAnsi="Lucida Console"/>
-          <w:color w:val="000000"/>
-          <w:bdr w:val="none" w:sz="0" w:space="0" w:color="auto" w:frame="1"/>
-        </w:rPr>
-      </w:pPr>
-      <w:r>
-        <w:rPr>
-          <w:rStyle w:val="gd15mcfceub"/>
-          <w:rFonts w:ascii="Lucida Console" w:hAnsi="Lucida Console"/>
-          <w:color w:val="000000"/>
-          <w:bdr w:val="none" w:sz="0" w:space="0" w:color="auto" w:frame="1"/>
-        </w:rPr>
-        <w:t xml:space="preserve">-1.257708959  0.025553430 -0.355248919  0.007300619  0.307508628  0.570635154 </w:t>
-      </w:r>
-    </w:p>
-    <w:p>
-      <w:pPr>
-        <w:pStyle w:val="HTMLPreformatted"/>
-        <w:shd w:val="clear" w:color="auto" w:fill="FFFFFF"/>
-        <w:wordWrap w:val="0"/>
-        <w:rPr>
-          <w:rStyle w:val="gd15mcfceub"/>
-          <w:rFonts w:ascii="Lucida Console" w:hAnsi="Lucida Console"/>
-          <w:color w:val="000000"/>
-          <w:bdr w:val="none" w:sz="0" w:space="0" w:color="auto" w:frame="1"/>
-        </w:rPr>
-      </w:pPr>
-      <w:r>
-        <w:rPr>
-          <w:rStyle w:val="gd15mcfceub"/>
-          <w:rFonts w:ascii="Lucida Console" w:hAnsi="Lucida Console"/>
-          <w:color w:val="000000"/>
-          <w:bdr w:val="none" w:sz="0" w:space="0" w:color="auto" w:frame="1"/>
-        </w:rPr>
-        <w:t xml:space="preserve">           7            8            9           10           11           12 </w:t>
-      </w:r>
-    </w:p>
-    <w:p>
-      <w:pPr>
-        <w:pStyle w:val="HTMLPreformatted"/>
-        <w:shd w:val="clear" w:color="auto" w:fill="FFFFFF"/>
-        <w:wordWrap w:val="0"/>
-        <w:rPr>
-          <w:rStyle w:val="gd15mcfceub"/>
-          <w:rFonts w:ascii="Lucida Console" w:hAnsi="Lucida Console"/>
-          <w:color w:val="000000"/>
-          <w:bdr w:val="none" w:sz="0" w:space="0" w:color="auto" w:frame="1"/>
-        </w:rPr>
-      </w:pPr>
-      <w:r>
-        <w:rPr>
-          <w:rStyle w:val="gd15mcfceub"/>
-          <w:rFonts w:ascii="Lucida Console" w:hAnsi="Lucida Console"/>
-          <w:color w:val="000000"/>
-          <w:bdr w:val="none" w:sz="0" w:space="0" w:color="auto" w:frame="1"/>
-        </w:rPr>
-        <w:t xml:space="preserve"> 0.156010872 -1.320207492  0.489257244  0.566774752  0.907802911  0.595511792 </w:t>
-      </w:r>
-    </w:p>
-    <w:p>
-      <w:pPr>
-        <w:pStyle w:val="HTMLPreformatted"/>
-        <w:shd w:val="clear" w:color="auto" w:fill="FFFFFF"/>
-        <w:wordWrap w:val="0"/>
-        <w:rPr>
-          <w:rStyle w:val="gd15mcfceub"/>
-          <w:rFonts w:ascii="Lucida Console" w:hAnsi="Lucida Console"/>
-          <w:color w:val="000000"/>
-          <w:bdr w:val="none" w:sz="0" w:space="0" w:color="auto" w:frame="1"/>
-        </w:rPr>
-      </w:pPr>
-      <w:r>
-        <w:rPr>
-          <w:rStyle w:val="gd15mcfceub"/>
-          <w:rFonts w:ascii="Lucida Console" w:hAnsi="Lucida Console"/>
-          <w:color w:val="000000"/>
-          <w:bdr w:val="none" w:sz="0" w:space="0" w:color="auto" w:frame="1"/>
-        </w:rPr>
-        <w:t xml:space="preserve">          13           14           15           16           17           18 </w:t>
-      </w:r>
-    </w:p>
-    <w:p>
-      <w:pPr>
-        <w:pStyle w:val="HTMLPreformatted"/>
-        <w:shd w:val="clear" w:color="auto" w:fill="FFFFFF"/>
-        <w:wordWrap w:val="0"/>
-        <w:rPr>
-          <w:rStyle w:val="gd15mcfceub"/>
-          <w:rFonts w:ascii="Lucida Console" w:hAnsi="Lucida Console"/>
-          <w:color w:val="000000"/>
-          <w:bdr w:val="none" w:sz="0" w:space="0" w:color="auto" w:frame="1"/>
-        </w:rPr>
-      </w:pPr>
-      <w:r>
-        <w:rPr>
-          <w:rStyle w:val="gd15mcfceub"/>
-          <w:rFonts w:ascii="Lucida Console" w:hAnsi="Lucida Console"/>
-          <w:color w:val="000000"/>
-          <w:bdr w:val="none" w:sz="0" w:space="0" w:color="auto" w:frame="1"/>
-        </w:rPr>
-        <w:t xml:space="preserve">-0.134839133  0.274387049  1.978168260  0.045161391 -3.050197925  1.443801278 </w:t>
-      </w:r>
-    </w:p>
-    <w:p>
-      <w:pPr>
-        <w:pStyle w:val="HTMLPreformatted"/>
-        <w:shd w:val="clear" w:color="auto" w:fill="FFFFFF"/>
-        <w:wordWrap w:val="0"/>
-        <w:rPr>
-          <w:rStyle w:val="gd15mcfceub"/>
-          <w:rFonts w:ascii="Lucida Console" w:hAnsi="Lucida Console"/>
-          <w:color w:val="000000"/>
-          <w:bdr w:val="none" w:sz="0" w:space="0" w:color="auto" w:frame="1"/>
-        </w:rPr>
-      </w:pPr>
-      <w:r>
-        <w:rPr>
-          <w:rStyle w:val="gd15mcfceub"/>
-          <w:rFonts w:ascii="Lucida Console" w:hAnsi="Lucida Console"/>
-          <w:color w:val="000000"/>
-          <w:bdr w:val="none" w:sz="0" w:space="0" w:color="auto" w:frame="1"/>
-        </w:rPr>
-        <w:t xml:space="preserve">          19           20           21           22           23           24 </w:t>
-      </w:r>
-    </w:p>
-    <w:p>
-      <w:pPr>
-        <w:pStyle w:val="HTMLPreformatted"/>
-        <w:shd w:val="clear" w:color="auto" w:fill="FFFFFF"/>
-        <w:wordWrap w:val="0"/>
-        <w:rPr>
-          <w:rStyle w:val="gd15mcfceub"/>
-          <w:rFonts w:ascii="Lucida Console" w:hAnsi="Lucida Console"/>
-          <w:color w:val="000000"/>
-          <w:bdr w:val="none" w:sz="0" w:space="0" w:color="auto" w:frame="1"/>
-        </w:rPr>
-      </w:pPr>
-      <w:r>
-        <w:rPr>
-          <w:rStyle w:val="gd15mcfceub"/>
-          <w:rFonts w:ascii="Lucida Console" w:hAnsi="Lucida Console"/>
-          <w:color w:val="000000"/>
-          <w:bdr w:val="none" w:sz="0" w:space="0" w:color="auto" w:frame="1"/>
-        </w:rPr>
-        <w:lastRenderedPageBreak/>
         <w:t xml:space="preserve">-1.206742116 -0.273367398 -0.324325007 -0.248455177 -0.575648346 -0.565498547 </w:t>
       </w:r>
     </w:p>
@@ -19533,6 +24357,7 @@
           <w:sz w:val="20"/>
           <w:szCs w:val="20"/>
         </w:rPr>
+        <w:lastRenderedPageBreak/>
         <w:t xml:space="preserve">5.2 </w:t>
       </w:r>
       <w:r>
@@ -20292,6 +25117,7 @@
           <w:sz w:val="18"/>
           <w:szCs w:val="18"/>
         </w:rPr>
+        <w:lastRenderedPageBreak/>
         <w:t>y 0.17 0.13 0.09 0.15 0.20 0.21 0.18 0.24</w:t>
       </w:r>
     </w:p>
